--- a/02.PCAP/02.Stringhe/STRINGHE.docx
+++ b/02.PCAP/02.Stringhe/STRINGHE.docx
@@ -4673,7 +4673,6 @@
           <w:color w:val="7030A0"/>
           <w:sz w:val="28"/>
           <w:szCs w:val="28"/>
-          <w:lang w:val="it-IT"/>
         </w:rPr>
         <w:t>CHR()</w:t>
       </w:r>
@@ -14357,6 +14356,7 @@
           <w:kern w:val="0"/>
           <w:sz w:val="21"/>
           <w:szCs w:val="21"/>
+          <w:lang w:val="it-IT"/>
           <w14:ligatures w14:val="none"/>
         </w:rPr>
       </w:pPr>
@@ -15086,6 +15086,9 @@
     </w:p>
     <w:p>
       <w:r>
+        <w:rPr>
+          <w:noProof/>
+        </w:rPr>
         <w:drawing>
           <wp:inline distT="0" distB="0" distL="0" distR="0" wp14:anchorId="74F01FDE" wp14:editId="25A87C1E">
             <wp:extent cx="5943600" cy="704850"/>
@@ -15354,6 +15357,7 @@
           <w:kern w:val="0"/>
           <w:sz w:val="21"/>
           <w:szCs w:val="21"/>
+          <w:lang w:val="it-IT"/>
           <w14:ligatures w14:val="none"/>
         </w:rPr>
       </w:pPr>
@@ -15364,6 +15368,7 @@
           <w:kern w:val="0"/>
           <w:sz w:val="21"/>
           <w:szCs w:val="21"/>
+          <w:lang w:val="it-IT"/>
           <w14:ligatures w14:val="none"/>
         </w:rPr>
         <w:t>print</w:t>
@@ -15375,6 +15380,7 @@
           <w:kern w:val="0"/>
           <w:sz w:val="21"/>
           <w:szCs w:val="21"/>
+          <w:lang w:val="it-IT"/>
           <w14:ligatures w14:val="none"/>
         </w:rPr>
         <w:t>()</w:t>
@@ -15390,20 +15396,22 @@
           <w:kern w:val="0"/>
           <w:sz w:val="21"/>
           <w:szCs w:val="21"/>
-          <w14:ligatures w14:val="none"/>
-        </w:rPr>
-      </w:pPr>
-    </w:p>
-    <w:p>
-      <w:pPr>
-        <w:shd w:val="clear" w:color="auto" w:fill="1F1F1F"/>
-        <w:spacing w:after="0" w:line="285" w:lineRule="atLeast"/>
-        <w:rPr>
-          <w:rFonts w:ascii="Consolas" w:eastAsia="Times New Roman" w:hAnsi="Consolas" w:cs="Times New Roman"/>
-          <w:color w:val="CCCCCC"/>
-          <w:kern w:val="0"/>
-          <w:sz w:val="21"/>
-          <w:szCs w:val="21"/>
+          <w:lang w:val="it-IT"/>
+          <w14:ligatures w14:val="none"/>
+        </w:rPr>
+      </w:pPr>
+    </w:p>
+    <w:p>
+      <w:pPr>
+        <w:shd w:val="clear" w:color="auto" w:fill="1F1F1F"/>
+        <w:spacing w:after="0" w:line="285" w:lineRule="atLeast"/>
+        <w:rPr>
+          <w:rFonts w:ascii="Consolas" w:eastAsia="Times New Roman" w:hAnsi="Consolas" w:cs="Times New Roman"/>
+          <w:color w:val="CCCCCC"/>
+          <w:kern w:val="0"/>
+          <w:sz w:val="21"/>
+          <w:szCs w:val="21"/>
+          <w:lang w:val="it-IT"/>
           <w14:ligatures w14:val="none"/>
         </w:rPr>
       </w:pPr>
@@ -15414,6 +15422,7 @@
           <w:kern w:val="0"/>
           <w:sz w:val="21"/>
           <w:szCs w:val="21"/>
+          <w:lang w:val="it-IT"/>
           <w14:ligatures w14:val="none"/>
         </w:rPr>
         <w:t>a1</w:t>
@@ -15425,6 +15434,7 @@
           <w:kern w:val="0"/>
           <w:sz w:val="21"/>
           <w:szCs w:val="21"/>
+          <w:lang w:val="it-IT"/>
           <w14:ligatures w14:val="none"/>
         </w:rPr>
         <w:t xml:space="preserve"> </w:t>
@@ -15436,6 +15446,7 @@
           <w:kern w:val="0"/>
           <w:sz w:val="21"/>
           <w:szCs w:val="21"/>
+          <w:lang w:val="it-IT"/>
           <w14:ligatures w14:val="none"/>
         </w:rPr>
         <w:t>=</w:t>
@@ -15447,6 +15458,7 @@
           <w:kern w:val="0"/>
           <w:sz w:val="21"/>
           <w:szCs w:val="21"/>
+          <w:lang w:val="it-IT"/>
           <w14:ligatures w14:val="none"/>
         </w:rPr>
         <w:t xml:space="preserve"> </w:t>
@@ -15458,6 +15470,7 @@
           <w:kern w:val="0"/>
           <w:sz w:val="21"/>
           <w:szCs w:val="21"/>
+          <w:lang w:val="it-IT"/>
           <w14:ligatures w14:val="none"/>
         </w:rPr>
         <w:t>frase</w:t>
@@ -15469,6 +15482,7 @@
           <w:kern w:val="0"/>
           <w:sz w:val="21"/>
           <w:szCs w:val="21"/>
+          <w:lang w:val="it-IT"/>
           <w14:ligatures w14:val="none"/>
         </w:rPr>
         <w:t>.</w:t>
@@ -15480,6 +15494,7 @@
           <w:kern w:val="0"/>
           <w:sz w:val="21"/>
           <w:szCs w:val="21"/>
+          <w:lang w:val="it-IT"/>
           <w14:ligatures w14:val="none"/>
         </w:rPr>
         <w:t>find</w:t>
@@ -15491,6 +15506,7 @@
           <w:kern w:val="0"/>
           <w:sz w:val="21"/>
           <w:szCs w:val="21"/>
+          <w:lang w:val="it-IT"/>
           <w14:ligatures w14:val="none"/>
         </w:rPr>
         <w:t>(</w:t>
@@ -15502,6 +15518,7 @@
           <w:kern w:val="0"/>
           <w:sz w:val="21"/>
           <w:szCs w:val="21"/>
+          <w:lang w:val="it-IT"/>
           <w14:ligatures w14:val="none"/>
         </w:rPr>
         <w:t>"a"</w:t>
@@ -15513,6 +15530,7 @@
           <w:kern w:val="0"/>
           <w:sz w:val="21"/>
           <w:szCs w:val="21"/>
+          <w:lang w:val="it-IT"/>
           <w14:ligatures w14:val="none"/>
         </w:rPr>
         <w:t>)        </w:t>
@@ -15524,6 +15542,7 @@
           <w:kern w:val="0"/>
           <w:sz w:val="21"/>
           <w:szCs w:val="21"/>
+          <w:lang w:val="it-IT"/>
           <w14:ligatures w14:val="none"/>
         </w:rPr>
         <w:t># 4</w:t>
@@ -15539,20 +15558,22 @@
           <w:kern w:val="0"/>
           <w:sz w:val="21"/>
           <w:szCs w:val="21"/>
-          <w14:ligatures w14:val="none"/>
-        </w:rPr>
-      </w:pPr>
-    </w:p>
-    <w:p>
-      <w:pPr>
-        <w:shd w:val="clear" w:color="auto" w:fill="1F1F1F"/>
-        <w:spacing w:after="0" w:line="285" w:lineRule="atLeast"/>
-        <w:rPr>
-          <w:rFonts w:ascii="Consolas" w:eastAsia="Times New Roman" w:hAnsi="Consolas" w:cs="Times New Roman"/>
-          <w:color w:val="CCCCCC"/>
-          <w:kern w:val="0"/>
-          <w:sz w:val="21"/>
-          <w:szCs w:val="21"/>
+          <w:lang w:val="it-IT"/>
+          <w14:ligatures w14:val="none"/>
+        </w:rPr>
+      </w:pPr>
+    </w:p>
+    <w:p>
+      <w:pPr>
+        <w:shd w:val="clear" w:color="auto" w:fill="1F1F1F"/>
+        <w:spacing w:after="0" w:line="285" w:lineRule="atLeast"/>
+        <w:rPr>
+          <w:rFonts w:ascii="Consolas" w:eastAsia="Times New Roman" w:hAnsi="Consolas" w:cs="Times New Roman"/>
+          <w:color w:val="CCCCCC"/>
+          <w:kern w:val="0"/>
+          <w:sz w:val="21"/>
+          <w:szCs w:val="21"/>
+          <w:lang w:val="it-IT"/>
           <w14:ligatures w14:val="none"/>
         </w:rPr>
       </w:pPr>
@@ -15563,6 +15584,7 @@
           <w:kern w:val="0"/>
           <w:sz w:val="21"/>
           <w:szCs w:val="21"/>
+          <w:lang w:val="it-IT"/>
           <w14:ligatures w14:val="none"/>
         </w:rPr>
         <w:t>print</w:t>
@@ -15574,6 +15596,7 @@
           <w:kern w:val="0"/>
           <w:sz w:val="21"/>
           <w:szCs w:val="21"/>
+          <w:lang w:val="it-IT"/>
           <w14:ligatures w14:val="none"/>
         </w:rPr>
         <w:t>(</w:t>
@@ -15585,6 +15608,7 @@
           <w:kern w:val="0"/>
           <w:sz w:val="21"/>
           <w:szCs w:val="21"/>
+          <w:lang w:val="it-IT"/>
           <w14:ligatures w14:val="none"/>
         </w:rPr>
         <w:t>a1</w:t>
@@ -15596,6 +15620,7 @@
           <w:kern w:val="0"/>
           <w:sz w:val="21"/>
           <w:szCs w:val="21"/>
+          <w:lang w:val="it-IT"/>
           <w14:ligatures w14:val="none"/>
         </w:rPr>
         <w:t>)</w:t>
@@ -15611,20 +15636,22 @@
           <w:kern w:val="0"/>
           <w:sz w:val="21"/>
           <w:szCs w:val="21"/>
-          <w14:ligatures w14:val="none"/>
-        </w:rPr>
-      </w:pPr>
-    </w:p>
-    <w:p>
-      <w:pPr>
-        <w:shd w:val="clear" w:color="auto" w:fill="1F1F1F"/>
-        <w:spacing w:after="0" w:line="285" w:lineRule="atLeast"/>
-        <w:rPr>
-          <w:rFonts w:ascii="Consolas" w:eastAsia="Times New Roman" w:hAnsi="Consolas" w:cs="Times New Roman"/>
-          <w:color w:val="CCCCCC"/>
-          <w:kern w:val="0"/>
-          <w:sz w:val="21"/>
-          <w:szCs w:val="21"/>
+          <w:lang w:val="it-IT"/>
+          <w14:ligatures w14:val="none"/>
+        </w:rPr>
+      </w:pPr>
+    </w:p>
+    <w:p>
+      <w:pPr>
+        <w:shd w:val="clear" w:color="auto" w:fill="1F1F1F"/>
+        <w:spacing w:after="0" w:line="285" w:lineRule="atLeast"/>
+        <w:rPr>
+          <w:rFonts w:ascii="Consolas" w:eastAsia="Times New Roman" w:hAnsi="Consolas" w:cs="Times New Roman"/>
+          <w:color w:val="CCCCCC"/>
+          <w:kern w:val="0"/>
+          <w:sz w:val="21"/>
+          <w:szCs w:val="21"/>
+          <w:lang w:val="it-IT"/>
           <w14:ligatures w14:val="none"/>
         </w:rPr>
       </w:pPr>
@@ -15635,6 +15662,7 @@
           <w:kern w:val="0"/>
           <w:sz w:val="21"/>
           <w:szCs w:val="21"/>
+          <w:lang w:val="it-IT"/>
           <w14:ligatures w14:val="none"/>
         </w:rPr>
         <w:lastRenderedPageBreak/>
@@ -15647,6 +15675,7 @@
           <w:kern w:val="0"/>
           <w:sz w:val="21"/>
           <w:szCs w:val="21"/>
+          <w:lang w:val="it-IT"/>
           <w14:ligatures w14:val="none"/>
         </w:rPr>
         <w:t xml:space="preserve"> </w:t>
@@ -15658,6 +15687,7 @@
           <w:kern w:val="0"/>
           <w:sz w:val="21"/>
           <w:szCs w:val="21"/>
+          <w:lang w:val="it-IT"/>
           <w14:ligatures w14:val="none"/>
         </w:rPr>
         <w:t>=</w:t>
@@ -15669,6 +15699,7 @@
           <w:kern w:val="0"/>
           <w:sz w:val="21"/>
           <w:szCs w:val="21"/>
+          <w:lang w:val="it-IT"/>
           <w14:ligatures w14:val="none"/>
         </w:rPr>
         <w:t xml:space="preserve"> </w:t>
@@ -15680,6 +15711,7 @@
           <w:kern w:val="0"/>
           <w:sz w:val="21"/>
           <w:szCs w:val="21"/>
+          <w:lang w:val="it-IT"/>
           <w14:ligatures w14:val="none"/>
         </w:rPr>
         <w:t>frase</w:t>
@@ -15691,6 +15723,7 @@
           <w:kern w:val="0"/>
           <w:sz w:val="21"/>
           <w:szCs w:val="21"/>
+          <w:lang w:val="it-IT"/>
           <w14:ligatures w14:val="none"/>
         </w:rPr>
         <w:t>.</w:t>
@@ -15702,6 +15735,7 @@
           <w:kern w:val="0"/>
           <w:sz w:val="21"/>
           <w:szCs w:val="21"/>
+          <w:lang w:val="it-IT"/>
           <w14:ligatures w14:val="none"/>
         </w:rPr>
         <w:t>find</w:t>
@@ -15713,6 +15747,7 @@
           <w:kern w:val="0"/>
           <w:sz w:val="21"/>
           <w:szCs w:val="21"/>
+          <w:lang w:val="it-IT"/>
           <w14:ligatures w14:val="none"/>
         </w:rPr>
         <w:t>(</w:t>
@@ -15724,6 +15759,7 @@
           <w:kern w:val="0"/>
           <w:sz w:val="21"/>
           <w:szCs w:val="21"/>
+          <w:lang w:val="it-IT"/>
           <w14:ligatures w14:val="none"/>
         </w:rPr>
         <w:t>"a"</w:t>
@@ -15735,6 +15771,7 @@
           <w:kern w:val="0"/>
           <w:sz w:val="21"/>
           <w:szCs w:val="21"/>
+          <w:lang w:val="it-IT"/>
           <w14:ligatures w14:val="none"/>
         </w:rPr>
         <w:t>,</w:t>
@@ -15746,6 +15783,7 @@
           <w:kern w:val="0"/>
           <w:sz w:val="21"/>
           <w:szCs w:val="21"/>
+          <w:lang w:val="it-IT"/>
           <w14:ligatures w14:val="none"/>
         </w:rPr>
         <w:t>a1</w:t>
@@ -15757,6 +15795,7 @@
           <w:kern w:val="0"/>
           <w:sz w:val="21"/>
           <w:szCs w:val="21"/>
+          <w:lang w:val="it-IT"/>
           <w14:ligatures w14:val="none"/>
         </w:rPr>
         <w:t>+</w:t>
@@ -15768,6 +15807,7 @@
           <w:kern w:val="0"/>
           <w:sz w:val="21"/>
           <w:szCs w:val="21"/>
+          <w:lang w:val="it-IT"/>
           <w14:ligatures w14:val="none"/>
         </w:rPr>
         <w:t>1</w:t>
@@ -15779,6 +15819,7 @@
           <w:kern w:val="0"/>
           <w:sz w:val="21"/>
           <w:szCs w:val="21"/>
+          <w:lang w:val="it-IT"/>
           <w14:ligatures w14:val="none"/>
         </w:rPr>
         <w:t xml:space="preserve">)   </w:t>
@@ -15790,6 +15831,7 @@
           <w:kern w:val="0"/>
           <w:sz w:val="21"/>
           <w:szCs w:val="21"/>
+          <w:lang w:val="it-IT"/>
           <w14:ligatures w14:val="none"/>
         </w:rPr>
         <w:t># 7  </w:t>
@@ -15805,16 +15847,18 @@
           <w:kern w:val="0"/>
           <w:sz w:val="21"/>
           <w:szCs w:val="21"/>
-          <w14:ligatures w14:val="none"/>
-        </w:rPr>
-      </w:pPr>
-      <w:r>
-        <w:rPr>
-          <w:rFonts w:ascii="Consolas" w:eastAsia="Times New Roman" w:hAnsi="Consolas" w:cs="Times New Roman"/>
-          <w:color w:val="CCCCCC"/>
-          <w:kern w:val="0"/>
-          <w:sz w:val="21"/>
-          <w:szCs w:val="21"/>
+          <w:lang w:val="it-IT"/>
+          <w14:ligatures w14:val="none"/>
+        </w:rPr>
+      </w:pPr>
+      <w:r>
+        <w:rPr>
+          <w:rFonts w:ascii="Consolas" w:eastAsia="Times New Roman" w:hAnsi="Consolas" w:cs="Times New Roman"/>
+          <w:color w:val="CCCCCC"/>
+          <w:kern w:val="0"/>
+          <w:sz w:val="21"/>
+          <w:szCs w:val="21"/>
+          <w:lang w:val="it-IT"/>
           <w14:ligatures w14:val="none"/>
         </w:rPr>
         <w:t> </w:t>
@@ -15830,6 +15874,7 @@
           <w:kern w:val="0"/>
           <w:sz w:val="21"/>
           <w:szCs w:val="21"/>
+          <w:lang w:val="it-IT"/>
           <w14:ligatures w14:val="none"/>
         </w:rPr>
       </w:pPr>
@@ -15840,6 +15885,7 @@
           <w:kern w:val="0"/>
           <w:sz w:val="21"/>
           <w:szCs w:val="21"/>
+          <w:lang w:val="it-IT"/>
           <w14:ligatures w14:val="none"/>
         </w:rPr>
         <w:t>print</w:t>
@@ -15851,6 +15897,7 @@
           <w:kern w:val="0"/>
           <w:sz w:val="21"/>
           <w:szCs w:val="21"/>
+          <w:lang w:val="it-IT"/>
           <w14:ligatures w14:val="none"/>
         </w:rPr>
         <w:t>(</w:t>
@@ -15862,6 +15909,7 @@
           <w:kern w:val="0"/>
           <w:sz w:val="21"/>
           <w:szCs w:val="21"/>
+          <w:lang w:val="it-IT"/>
           <w14:ligatures w14:val="none"/>
         </w:rPr>
         <w:t>a2</w:t>
@@ -15873,6 +15921,7 @@
           <w:kern w:val="0"/>
           <w:sz w:val="21"/>
           <w:szCs w:val="21"/>
+          <w:lang w:val="it-IT"/>
           <w14:ligatures w14:val="none"/>
         </w:rPr>
         <w:t>)</w:t>
@@ -15888,6 +15937,7 @@
           <w:kern w:val="0"/>
           <w:sz w:val="21"/>
           <w:szCs w:val="21"/>
+          <w:lang w:val="it-IT"/>
           <w14:ligatures w14:val="none"/>
         </w:rPr>
       </w:pPr>
@@ -16872,6 +16922,7 @@
           <w:kern w:val="0"/>
           <w:sz w:val="21"/>
           <w:szCs w:val="21"/>
+          <w:lang w:val="it-IT"/>
           <w14:ligatures w14:val="none"/>
         </w:rPr>
       </w:pPr>
@@ -16882,6 +16933,7 @@
           <w:kern w:val="0"/>
           <w:sz w:val="21"/>
           <w:szCs w:val="21"/>
+          <w:lang w:val="it-IT"/>
           <w14:ligatures w14:val="none"/>
         </w:rPr>
         <w:t>print</w:t>
@@ -16893,6 +16945,7 @@
           <w:kern w:val="0"/>
           <w:sz w:val="21"/>
           <w:szCs w:val="21"/>
+          <w:lang w:val="it-IT"/>
           <w14:ligatures w14:val="none"/>
         </w:rPr>
         <w:t>()</w:t>
@@ -16908,20 +16961,22 @@
           <w:kern w:val="0"/>
           <w:sz w:val="21"/>
           <w:szCs w:val="21"/>
-          <w14:ligatures w14:val="none"/>
-        </w:rPr>
-      </w:pPr>
-    </w:p>
-    <w:p>
-      <w:pPr>
-        <w:shd w:val="clear" w:color="auto" w:fill="1F1F1F"/>
-        <w:spacing w:after="0" w:line="285" w:lineRule="atLeast"/>
-        <w:rPr>
-          <w:rFonts w:ascii="Consolas" w:eastAsia="Times New Roman" w:hAnsi="Consolas" w:cs="Times New Roman"/>
-          <w:color w:val="CCCCCC"/>
-          <w:kern w:val="0"/>
-          <w:sz w:val="21"/>
-          <w:szCs w:val="21"/>
+          <w:lang w:val="it-IT"/>
+          <w14:ligatures w14:val="none"/>
+        </w:rPr>
+      </w:pPr>
+    </w:p>
+    <w:p>
+      <w:pPr>
+        <w:shd w:val="clear" w:color="auto" w:fill="1F1F1F"/>
+        <w:spacing w:after="0" w:line="285" w:lineRule="atLeast"/>
+        <w:rPr>
+          <w:rFonts w:ascii="Consolas" w:eastAsia="Times New Roman" w:hAnsi="Consolas" w:cs="Times New Roman"/>
+          <w:color w:val="CCCCCC"/>
+          <w:kern w:val="0"/>
+          <w:sz w:val="21"/>
+          <w:szCs w:val="21"/>
+          <w:lang w:val="it-IT"/>
           <w14:ligatures w14:val="none"/>
         </w:rPr>
       </w:pPr>
@@ -16932,6 +16987,7 @@
           <w:kern w:val="0"/>
           <w:sz w:val="21"/>
           <w:szCs w:val="21"/>
+          <w:lang w:val="it-IT"/>
           <w14:ligatures w14:val="none"/>
         </w:rPr>
         <w:t>a1</w:t>
@@ -16943,6 +16999,7 @@
           <w:kern w:val="0"/>
           <w:sz w:val="21"/>
           <w:szCs w:val="21"/>
+          <w:lang w:val="it-IT"/>
           <w14:ligatures w14:val="none"/>
         </w:rPr>
         <w:t xml:space="preserve"> </w:t>
@@ -16954,6 +17011,7 @@
           <w:kern w:val="0"/>
           <w:sz w:val="21"/>
           <w:szCs w:val="21"/>
+          <w:lang w:val="it-IT"/>
           <w14:ligatures w14:val="none"/>
         </w:rPr>
         <w:t>=</w:t>
@@ -16965,6 +17023,7 @@
           <w:kern w:val="0"/>
           <w:sz w:val="21"/>
           <w:szCs w:val="21"/>
+          <w:lang w:val="it-IT"/>
           <w14:ligatures w14:val="none"/>
         </w:rPr>
         <w:t xml:space="preserve"> </w:t>
@@ -16976,6 +17035,7 @@
           <w:kern w:val="0"/>
           <w:sz w:val="21"/>
           <w:szCs w:val="21"/>
+          <w:lang w:val="it-IT"/>
           <w14:ligatures w14:val="none"/>
         </w:rPr>
         <w:t>frase</w:t>
@@ -16987,6 +17047,7 @@
           <w:kern w:val="0"/>
           <w:sz w:val="21"/>
           <w:szCs w:val="21"/>
+          <w:lang w:val="it-IT"/>
           <w14:ligatures w14:val="none"/>
         </w:rPr>
         <w:t>.</w:t>
@@ -16998,6 +17059,7 @@
           <w:kern w:val="0"/>
           <w:sz w:val="21"/>
           <w:szCs w:val="21"/>
+          <w:lang w:val="it-IT"/>
           <w14:ligatures w14:val="none"/>
         </w:rPr>
         <w:t>rfind</w:t>
@@ -17009,6 +17071,7 @@
           <w:kern w:val="0"/>
           <w:sz w:val="21"/>
           <w:szCs w:val="21"/>
+          <w:lang w:val="it-IT"/>
           <w14:ligatures w14:val="none"/>
         </w:rPr>
         <w:t>(</w:t>
@@ -17020,6 +17083,7 @@
           <w:kern w:val="0"/>
           <w:sz w:val="21"/>
           <w:szCs w:val="21"/>
+          <w:lang w:val="it-IT"/>
           <w14:ligatures w14:val="none"/>
         </w:rPr>
         <w:t>"a"</w:t>
@@ -17031,6 +17095,7 @@
           <w:kern w:val="0"/>
           <w:sz w:val="21"/>
           <w:szCs w:val="21"/>
+          <w:lang w:val="it-IT"/>
           <w14:ligatures w14:val="none"/>
         </w:rPr>
         <w:t>)        </w:t>
@@ -17042,6 +17107,7 @@
           <w:kern w:val="0"/>
           <w:sz w:val="21"/>
           <w:szCs w:val="21"/>
+          <w:lang w:val="it-IT"/>
           <w14:ligatures w14:val="none"/>
         </w:rPr>
         <w:t xml:space="preserve"> </w:t>
@@ -17053,6 +17119,7 @@
           <w:kern w:val="0"/>
           <w:sz w:val="21"/>
           <w:szCs w:val="21"/>
+          <w:lang w:val="it-IT"/>
           <w14:ligatures w14:val="none"/>
         </w:rPr>
         <w:t># 22</w:t>
@@ -17071,16 +17138,18 @@
           <w:kern w:val="0"/>
           <w:sz w:val="21"/>
           <w:szCs w:val="21"/>
-          <w14:ligatures w14:val="none"/>
-        </w:rPr>
-      </w:pPr>
-      <w:r>
-        <w:rPr>
-          <w:rFonts w:ascii="Consolas" w:eastAsia="Times New Roman" w:hAnsi="Consolas" w:cs="Times New Roman"/>
-          <w:color w:val="CCCCCC"/>
-          <w:kern w:val="0"/>
-          <w:sz w:val="21"/>
-          <w:szCs w:val="21"/>
+          <w:lang w:val="it-IT"/>
+          <w14:ligatures w14:val="none"/>
+        </w:rPr>
+      </w:pPr>
+      <w:r>
+        <w:rPr>
+          <w:rFonts w:ascii="Consolas" w:eastAsia="Times New Roman" w:hAnsi="Consolas" w:cs="Times New Roman"/>
+          <w:color w:val="CCCCCC"/>
+          <w:kern w:val="0"/>
+          <w:sz w:val="21"/>
+          <w:szCs w:val="21"/>
+          <w:lang w:val="it-IT"/>
           <w14:ligatures w14:val="none"/>
         </w:rPr>
         <w:tab/>
@@ -19772,29 +19841,7 @@
           <w:szCs w:val="28"/>
           <w:lang w:val="it-IT"/>
         </w:rPr>
-        <w:t>ISAL</w:t>
-      </w:r>
-      <w:r>
-        <w:rPr>
-          <w:b/>
-          <w:bCs/>
-          <w:color w:val="7030A0"/>
-          <w:sz w:val="28"/>
-          <w:szCs w:val="28"/>
-          <w:lang w:val="it-IT"/>
-        </w:rPr>
-        <w:t>PHA</w:t>
-      </w:r>
-      <w:r>
-        <w:rPr>
-          <w:b/>
-          <w:bCs/>
-          <w:color w:val="7030A0"/>
-          <w:sz w:val="28"/>
-          <w:szCs w:val="28"/>
-          <w:lang w:val="it-IT"/>
-        </w:rPr>
-        <w:t>()</w:t>
+        <w:t>ISALPHA()</w:t>
       </w:r>
     </w:p>
     <w:p>
@@ -19825,6 +19872,7 @@
       </w:pPr>
       <w:r>
         <w:rPr>
+          <w:noProof/>
           <w:lang w:val="it-IT"/>
         </w:rPr>
         <w:drawing>
@@ -20982,6 +21030,7 @@
       </w:pPr>
       <w:r>
         <w:rPr>
+          <w:noProof/>
           <w:lang w:val="it-IT"/>
         </w:rPr>
         <w:drawing>
@@ -21056,18 +21105,7 @@
           <w:szCs w:val="28"/>
           <w:lang w:val="it-IT"/>
         </w:rPr>
-        <w:t>IS</w:t>
-      </w:r>
-      <w:r>
-        <w:rPr>
-          <w:b/>
-          <w:bCs/>
-          <w:color w:val="7030A0"/>
-          <w:sz w:val="28"/>
-          <w:szCs w:val="28"/>
-          <w:lang w:val="it-IT"/>
-        </w:rPr>
-        <w:t>DIGIT()</w:t>
+        <w:t>ISDIGIT()</w:t>
       </w:r>
     </w:p>
     <w:p>
@@ -21112,6 +21150,7 @@
       </w:pPr>
       <w:r>
         <w:rPr>
+          <w:noProof/>
           <w:lang w:val="it-IT"/>
         </w:rPr>
         <w:lastRenderedPageBreak/>
@@ -22755,6 +22794,7 @@
       </w:pPr>
       <w:r>
         <w:rPr>
+          <w:noProof/>
           <w:lang w:val="it-IT"/>
         </w:rPr>
         <w:drawing>
@@ -22822,29 +22862,7 @@
           <w:szCs w:val="28"/>
           <w:lang w:val="it-IT"/>
         </w:rPr>
-        <w:t>IS</w:t>
-      </w:r>
-      <w:r>
-        <w:rPr>
-          <w:b/>
-          <w:bCs/>
-          <w:color w:val="7030A0"/>
-          <w:sz w:val="28"/>
-          <w:szCs w:val="28"/>
-          <w:lang w:val="it-IT"/>
-        </w:rPr>
-        <w:t>LOWER</w:t>
-      </w:r>
-      <w:r>
-        <w:rPr>
-          <w:b/>
-          <w:bCs/>
-          <w:color w:val="7030A0"/>
-          <w:sz w:val="28"/>
-          <w:szCs w:val="28"/>
-          <w:lang w:val="it-IT"/>
-        </w:rPr>
-        <w:t>()</w:t>
+        <w:t>ISLOWER()</w:t>
       </w:r>
     </w:p>
     <w:p>
@@ -22868,6 +22886,7 @@
       </w:pPr>
       <w:r>
         <w:rPr>
+          <w:noProof/>
           <w:lang w:val="it-IT"/>
         </w:rPr>
         <w:drawing>
@@ -23041,7 +23060,6 @@
           <w:kern w:val="0"/>
           <w:sz w:val="21"/>
           <w:szCs w:val="21"/>
-          <w:lang w:val="it-IT"/>
           <w14:ligatures w14:val="none"/>
         </w:rPr>
       </w:pPr>
@@ -23052,7 +23070,6 @@
           <w:kern w:val="0"/>
           <w:sz w:val="21"/>
           <w:szCs w:val="21"/>
-          <w:lang w:val="it-IT"/>
           <w14:ligatures w14:val="none"/>
         </w:rPr>
         <w:t>print</w:t>
@@ -23064,7 +23081,6 @@
           <w:kern w:val="0"/>
           <w:sz w:val="21"/>
           <w:szCs w:val="21"/>
-          <w:lang w:val="it-IT"/>
           <w14:ligatures w14:val="none"/>
         </w:rPr>
         <w:t>(</w:t>
@@ -23076,7 +23092,6 @@
           <w:kern w:val="0"/>
           <w:sz w:val="21"/>
           <w:szCs w:val="21"/>
-          <w:lang w:val="it-IT"/>
           <w14:ligatures w14:val="none"/>
         </w:rPr>
         <w:t>frase</w:t>
@@ -23088,7 +23103,6 @@
           <w:kern w:val="0"/>
           <w:sz w:val="21"/>
           <w:szCs w:val="21"/>
-          <w:lang w:val="it-IT"/>
           <w14:ligatures w14:val="none"/>
         </w:rPr>
         <w:t>.</w:t>
@@ -23100,7 +23114,6 @@
           <w:kern w:val="0"/>
           <w:sz w:val="21"/>
           <w:szCs w:val="21"/>
-          <w:lang w:val="it-IT"/>
           <w14:ligatures w14:val="none"/>
         </w:rPr>
         <w:t>islower</w:t>
@@ -23112,7 +23125,6 @@
           <w:kern w:val="0"/>
           <w:sz w:val="21"/>
           <w:szCs w:val="21"/>
-          <w:lang w:val="it-IT"/>
           <w14:ligatures w14:val="none"/>
         </w:rPr>
         <w:t>())</w:t>
@@ -23128,7 +23140,6 @@
           <w:kern w:val="0"/>
           <w:sz w:val="21"/>
           <w:szCs w:val="21"/>
-          <w:lang w:val="it-IT"/>
           <w14:ligatures w14:val="none"/>
         </w:rPr>
       </w:pPr>
@@ -23320,7 +23331,6 @@
           <w:kern w:val="0"/>
           <w:sz w:val="21"/>
           <w:szCs w:val="21"/>
-          <w:lang w:val="it-IT"/>
           <w14:ligatures w14:val="none"/>
         </w:rPr>
       </w:pPr>
@@ -23331,7 +23341,6 @@
           <w:kern w:val="0"/>
           <w:sz w:val="21"/>
           <w:szCs w:val="21"/>
-          <w:lang w:val="it-IT"/>
           <w14:ligatures w14:val="none"/>
         </w:rPr>
         <w:t>frase3</w:t>
@@ -23343,7 +23352,6 @@
           <w:kern w:val="0"/>
           <w:sz w:val="21"/>
           <w:szCs w:val="21"/>
-          <w:lang w:val="it-IT"/>
           <w14:ligatures w14:val="none"/>
         </w:rPr>
         <w:t xml:space="preserve"> </w:t>
@@ -23355,7 +23363,6 @@
           <w:kern w:val="0"/>
           <w:sz w:val="21"/>
           <w:szCs w:val="21"/>
-          <w:lang w:val="it-IT"/>
           <w14:ligatures w14:val="none"/>
         </w:rPr>
         <w:t>=</w:t>
@@ -23367,7 +23374,6 @@
           <w:kern w:val="0"/>
           <w:sz w:val="21"/>
           <w:szCs w:val="21"/>
-          <w:lang w:val="it-IT"/>
           <w14:ligatures w14:val="none"/>
         </w:rPr>
         <w:t xml:space="preserve"> </w:t>
@@ -23379,7 +23385,6 @@
           <w:kern w:val="0"/>
           <w:sz w:val="21"/>
           <w:szCs w:val="21"/>
-          <w:lang w:val="it-IT"/>
           <w14:ligatures w14:val="none"/>
         </w:rPr>
         <w:t>"ottone "</w:t>
@@ -23395,22 +23400,20 @@
           <w:kern w:val="0"/>
           <w:sz w:val="21"/>
           <w:szCs w:val="21"/>
-          <w:lang w:val="it-IT"/>
-          <w14:ligatures w14:val="none"/>
-        </w:rPr>
-      </w:pPr>
-    </w:p>
-    <w:p>
-      <w:pPr>
-        <w:shd w:val="clear" w:color="auto" w:fill="1F1F1F"/>
-        <w:spacing w:after="0" w:line="285" w:lineRule="atLeast"/>
-        <w:rPr>
-          <w:rFonts w:ascii="Consolas" w:eastAsia="Times New Roman" w:hAnsi="Consolas" w:cs="Times New Roman"/>
-          <w:color w:val="CCCCCC"/>
-          <w:kern w:val="0"/>
-          <w:sz w:val="21"/>
-          <w:szCs w:val="21"/>
-          <w:lang w:val="it-IT"/>
+          <w14:ligatures w14:val="none"/>
+        </w:rPr>
+      </w:pPr>
+    </w:p>
+    <w:p>
+      <w:pPr>
+        <w:shd w:val="clear" w:color="auto" w:fill="1F1F1F"/>
+        <w:spacing w:after="0" w:line="285" w:lineRule="atLeast"/>
+        <w:rPr>
+          <w:rFonts w:ascii="Consolas" w:eastAsia="Times New Roman" w:hAnsi="Consolas" w:cs="Times New Roman"/>
+          <w:color w:val="CCCCCC"/>
+          <w:kern w:val="0"/>
+          <w:sz w:val="21"/>
+          <w:szCs w:val="21"/>
           <w14:ligatures w14:val="none"/>
         </w:rPr>
       </w:pPr>
@@ -23421,7 +23424,6 @@
           <w:kern w:val="0"/>
           <w:sz w:val="21"/>
           <w:szCs w:val="21"/>
-          <w:lang w:val="it-IT"/>
           <w14:ligatures w14:val="none"/>
         </w:rPr>
         <w:t>print</w:t>
@@ -23433,7 +23435,6 @@
           <w:kern w:val="0"/>
           <w:sz w:val="21"/>
           <w:szCs w:val="21"/>
-          <w:lang w:val="it-IT"/>
           <w14:ligatures w14:val="none"/>
         </w:rPr>
         <w:t>(</w:t>
@@ -23445,7 +23446,6 @@
           <w:kern w:val="0"/>
           <w:sz w:val="21"/>
           <w:szCs w:val="21"/>
-          <w:lang w:val="it-IT"/>
           <w14:ligatures w14:val="none"/>
         </w:rPr>
         <w:t>frase3</w:t>
@@ -23457,7 +23457,6 @@
           <w:kern w:val="0"/>
           <w:sz w:val="21"/>
           <w:szCs w:val="21"/>
-          <w:lang w:val="it-IT"/>
           <w14:ligatures w14:val="none"/>
         </w:rPr>
         <w:t>.</w:t>
@@ -23469,7 +23468,6 @@
           <w:kern w:val="0"/>
           <w:sz w:val="21"/>
           <w:szCs w:val="21"/>
-          <w:lang w:val="it-IT"/>
           <w14:ligatures w14:val="none"/>
         </w:rPr>
         <w:t>islower</w:t>
@@ -23481,7 +23479,6 @@
           <w:kern w:val="0"/>
           <w:sz w:val="21"/>
           <w:szCs w:val="21"/>
-          <w:lang w:val="it-IT"/>
           <w14:ligatures w14:val="none"/>
         </w:rPr>
         <w:t>())</w:t>
@@ -23497,7 +23494,6 @@
           <w:kern w:val="0"/>
           <w:sz w:val="21"/>
           <w:szCs w:val="21"/>
-          <w:lang w:val="it-IT"/>
           <w14:ligatures w14:val="none"/>
         </w:rPr>
       </w:pPr>
@@ -24452,6 +24448,7 @@
       </w:pPr>
       <w:r>
         <w:rPr>
+          <w:noProof/>
           <w:lang w:val="it-IT"/>
         </w:rPr>
         <w:lastRenderedPageBreak/>
@@ -24520,9 +24517,46 @@
           <w:szCs w:val="28"/>
           <w:lang w:val="it-IT"/>
         </w:rPr>
-        <w:t>IS</w:t>
-      </w:r>
-      <w:r>
+        <w:t>ISUPPER()</w:t>
+      </w:r>
+    </w:p>
+    <w:p>
+      <w:pPr>
+        <w:rPr>
+          <w:lang w:val="it-IT"/>
+        </w:rPr>
+      </w:pPr>
+      <w:r>
+        <w:rPr>
+          <w:lang w:val="it-IT"/>
+        </w:rPr>
+        <w:t>Funzione opposta ad islower().</w:t>
+      </w:r>
+    </w:p>
+    <w:p>
+      <w:pPr>
+        <w:rPr>
+          <w:lang w:val="it-IT"/>
+        </w:rPr>
+      </w:pPr>
+    </w:p>
+    <w:p>
+      <w:pPr>
+        <w:rPr>
+          <w:lang w:val="it-IT"/>
+        </w:rPr>
+      </w:pPr>
+    </w:p>
+    <w:p>
+      <w:pPr>
+        <w:rPr>
+          <w:lang w:val="it-IT"/>
+        </w:rPr>
+      </w:pPr>
+    </w:p>
+    <w:p>
+      <w:pPr>
+        <w:jc w:val="center"/>
         <w:rPr>
           <w:b/>
           <w:bCs/>
@@ -24531,8 +24565,7 @@
           <w:szCs w:val="28"/>
           <w:lang w:val="it-IT"/>
         </w:rPr>
-        <w:t>UPPER</w:t>
-      </w:r>
+      </w:pPr>
       <w:r>
         <w:rPr>
           <w:b/>
@@ -24542,42 +24575,8 @@
           <w:szCs w:val="28"/>
           <w:lang w:val="it-IT"/>
         </w:rPr>
-        <w:t>()</w:t>
-      </w:r>
-    </w:p>
-    <w:p>
-      <w:pPr>
-        <w:rPr>
-          <w:lang w:val="it-IT"/>
-        </w:rPr>
-      </w:pPr>
-      <w:r>
-        <w:rPr>
-          <w:lang w:val="it-IT"/>
-        </w:rPr>
-        <w:t>Funzione opposta ad islower().</w:t>
-      </w:r>
-    </w:p>
-    <w:p>
-      <w:pPr>
-        <w:rPr>
-          <w:lang w:val="it-IT"/>
-        </w:rPr>
-      </w:pPr>
-    </w:p>
-    <w:p>
-      <w:pPr>
-        <w:rPr>
-          <w:lang w:val="it-IT"/>
-        </w:rPr>
-      </w:pPr>
-    </w:p>
-    <w:p>
-      <w:pPr>
-        <w:rPr>
-          <w:lang w:val="it-IT"/>
-        </w:rPr>
-      </w:pPr>
+        <w:t>ISSPACE()</w:t>
+      </w:r>
     </w:p>
     <w:p>
       <w:pPr>
@@ -24591,7 +24590,9 @@
           <w:lang w:val="it-IT"/>
         </w:rPr>
       </w:pPr>
-      <w:r>
+    </w:p>
+    <w:p>
+      <w:pPr>
         <w:rPr>
           <w:b/>
           <w:bCs/>
@@ -24600,59 +24601,12 @@
           <w:szCs w:val="28"/>
           <w:lang w:val="it-IT"/>
         </w:rPr>
-        <w:t>IS</w:t>
-      </w:r>
+      </w:pPr>
       <w:r>
         <w:rPr>
           <w:b/>
           <w:bCs/>
-          <w:color w:val="7030A0"/>
-          <w:sz w:val="28"/>
-          <w:szCs w:val="28"/>
-          <w:lang w:val="it-IT"/>
-        </w:rPr>
-        <w:t>SPACE</w:t>
-      </w:r>
-      <w:r>
-        <w:rPr>
-          <w:b/>
-          <w:bCs/>
-          <w:color w:val="7030A0"/>
-          <w:sz w:val="28"/>
-          <w:szCs w:val="28"/>
-          <w:lang w:val="it-IT"/>
-        </w:rPr>
-        <w:t>()</w:t>
-      </w:r>
-    </w:p>
-    <w:p>
-      <w:pPr>
-        <w:jc w:val="center"/>
-        <w:rPr>
-          <w:b/>
-          <w:bCs/>
-          <w:color w:val="7030A0"/>
-          <w:sz w:val="28"/>
-          <w:szCs w:val="28"/>
-          <w:lang w:val="it-IT"/>
-        </w:rPr>
-      </w:pPr>
-    </w:p>
-    <w:p>
-      <w:pPr>
-        <w:rPr>
-          <w:b/>
-          <w:bCs/>
-          <w:color w:val="7030A0"/>
-          <w:sz w:val="28"/>
-          <w:szCs w:val="28"/>
-          <w:lang w:val="it-IT"/>
-        </w:rPr>
-      </w:pPr>
-      <w:r>
-        <w:rPr>
-          <w:b/>
-          <w:bCs/>
+          <w:noProof/>
           <w:color w:val="7030A0"/>
           <w:sz w:val="28"/>
           <w:szCs w:val="28"/>
@@ -24737,6 +24691,7 @@
           <w:kern w:val="0"/>
           <w:sz w:val="21"/>
           <w:szCs w:val="21"/>
+          <w:lang w:val="it-IT"/>
           <w14:ligatures w14:val="none"/>
         </w:rPr>
       </w:pPr>
@@ -26297,6 +26252,7 @@
       </w:pPr>
       <w:r>
         <w:rPr>
+          <w:noProof/>
           <w:lang w:val="it-IT"/>
         </w:rPr>
         <w:drawing>
@@ -26372,18 +26328,7 @@
           <w:lang w:val="it-IT"/>
         </w:rPr>
         <w:lastRenderedPageBreak/>
-        <w:t>JOIN</w:t>
-      </w:r>
-      <w:r>
-        <w:rPr>
-          <w:b/>
-          <w:bCs/>
-          <w:color w:val="7030A0"/>
-          <w:sz w:val="28"/>
-          <w:szCs w:val="28"/>
-          <w:lang w:val="it-IT"/>
-        </w:rPr>
-        <w:t>()</w:t>
+        <w:t>JOIN()</w:t>
       </w:r>
     </w:p>
     <w:p>
@@ -26438,6 +26383,7 @@
       </w:pPr>
       <w:r>
         <w:rPr>
+          <w:noProof/>
           <w:lang w:val="it-IT"/>
         </w:rPr>
         <w:drawing>
@@ -26521,6 +26467,7 @@
           <w:kern w:val="0"/>
           <w:sz w:val="21"/>
           <w:szCs w:val="21"/>
+          <w:lang w:val="it-IT"/>
           <w14:ligatures w14:val="none"/>
         </w:rPr>
       </w:pPr>
@@ -28039,6 +27986,9 @@
     <w:p/>
     <w:p>
       <w:r>
+        <w:rPr>
+          <w:noProof/>
+        </w:rPr>
         <w:drawing>
           <wp:inline distT="0" distB="0" distL="0" distR="0" wp14:anchorId="092A5E4F" wp14:editId="7CA1E5D6">
             <wp:extent cx="5943600" cy="1706245"/>
@@ -28099,18 +28049,7 @@
           <w:szCs w:val="28"/>
           <w:lang w:val="it-IT"/>
         </w:rPr>
-        <w:t>SPLIT</w:t>
-      </w:r>
-      <w:r>
-        <w:rPr>
-          <w:b/>
-          <w:bCs/>
-          <w:color w:val="7030A0"/>
-          <w:sz w:val="28"/>
-          <w:szCs w:val="28"/>
-          <w:lang w:val="it-IT"/>
-        </w:rPr>
-        <w:t>()</w:t>
+        <w:t>SPLIT()</w:t>
       </w:r>
     </w:p>
     <w:p>
@@ -28159,6 +28098,7 @@
       </w:pPr>
       <w:r>
         <w:rPr>
+          <w:noProof/>
           <w:lang w:val="it-IT"/>
         </w:rPr>
         <w:lastRenderedPageBreak/>
@@ -28243,6 +28183,7 @@
           <w:kern w:val="0"/>
           <w:sz w:val="21"/>
           <w:szCs w:val="21"/>
+          <w:lang w:val="it-IT"/>
           <w14:ligatures w14:val="none"/>
         </w:rPr>
       </w:pPr>
@@ -28273,6 +28214,18 @@
         </w:rPr>
         <w:t xml:space="preserve"># Non si passano parametri. In questo caso, si divide la stringa in base </w:t>
       </w:r>
+      <w:r>
+        <w:rPr>
+          <w:rFonts w:ascii="Consolas" w:eastAsia="Times New Roman" w:hAnsi="Consolas" w:cs="Times New Roman"/>
+          <w:color w:val="6A9955"/>
+          <w:kern w:val="0"/>
+          <w:sz w:val="21"/>
+          <w:szCs w:val="21"/>
+          <w:lang w:val="it-IT"/>
+          <w14:ligatures w14:val="none"/>
+        </w:rPr>
+        <w:t>allo # spazio</w:t>
+      </w:r>
     </w:p>
     <w:p>
       <w:pPr>
@@ -28841,6 +28794,7 @@
           <w:lang w:val="it-IT"/>
           <w14:ligatures w14:val="none"/>
         </w:rPr>
+        <w:lastRenderedPageBreak/>
         <w:br/>
       </w:r>
       <w:r>
@@ -28880,7 +28834,6 @@
           <w:lang w:val="it-IT"/>
           <w14:ligatures w14:val="none"/>
         </w:rPr>
-        <w:lastRenderedPageBreak/>
         <w:t xml:space="preserve"># Inseriamo ora anche il secondo argomento. Supponiamo di voler passare </w:t>
       </w:r>
     </w:p>
@@ -29104,6 +29057,7 @@
       </w:pPr>
       <w:r>
         <w:rPr>
+          <w:noProof/>
           <w:lang w:val="it-IT"/>
         </w:rPr>
         <w:drawing>
@@ -29131,6 +29085,6672 @@
                     <a:xfrm>
                       <a:off x="0" y="0"/>
                       <a:ext cx="5815055" cy="1014420"/>
+                    </a:xfrm>
+                    <a:prstGeom prst="rect">
+                      <a:avLst/>
+                    </a:prstGeom>
+                  </pic:spPr>
+                </pic:pic>
+              </a:graphicData>
+            </a:graphic>
+          </wp:inline>
+        </w:drawing>
+      </w:r>
+    </w:p>
+    <w:p>
+      <w:pPr>
+        <w:rPr>
+          <w:lang w:val="it-IT"/>
+        </w:rPr>
+      </w:pPr>
+    </w:p>
+    <w:p>
+      <w:pPr>
+        <w:rPr>
+          <w:lang w:val="it-IT"/>
+        </w:rPr>
+      </w:pPr>
+    </w:p>
+    <w:p>
+      <w:pPr>
+        <w:jc w:val="center"/>
+        <w:rPr>
+          <w:b/>
+          <w:bCs/>
+          <w:color w:val="7030A0"/>
+          <w:sz w:val="28"/>
+          <w:szCs w:val="28"/>
+          <w:lang w:val="it-IT"/>
+        </w:rPr>
+      </w:pPr>
+    </w:p>
+    <w:p>
+      <w:pPr>
+        <w:jc w:val="center"/>
+        <w:rPr>
+          <w:b/>
+          <w:bCs/>
+          <w:color w:val="7030A0"/>
+          <w:sz w:val="28"/>
+          <w:szCs w:val="28"/>
+          <w:lang w:val="it-IT"/>
+        </w:rPr>
+      </w:pPr>
+    </w:p>
+    <w:p>
+      <w:pPr>
+        <w:jc w:val="center"/>
+        <w:rPr>
+          <w:b/>
+          <w:bCs/>
+          <w:color w:val="7030A0"/>
+          <w:sz w:val="28"/>
+          <w:szCs w:val="28"/>
+          <w:lang w:val="it-IT"/>
+        </w:rPr>
+      </w:pPr>
+    </w:p>
+    <w:p>
+      <w:pPr>
+        <w:jc w:val="center"/>
+        <w:rPr>
+          <w:b/>
+          <w:bCs/>
+          <w:color w:val="7030A0"/>
+          <w:sz w:val="28"/>
+          <w:szCs w:val="28"/>
+          <w:lang w:val="it-IT"/>
+        </w:rPr>
+      </w:pPr>
+    </w:p>
+    <w:p>
+      <w:pPr>
+        <w:jc w:val="center"/>
+        <w:rPr>
+          <w:b/>
+          <w:bCs/>
+          <w:color w:val="7030A0"/>
+          <w:sz w:val="28"/>
+          <w:szCs w:val="28"/>
+          <w:lang w:val="it-IT"/>
+        </w:rPr>
+      </w:pPr>
+    </w:p>
+    <w:p>
+      <w:pPr>
+        <w:jc w:val="center"/>
+        <w:rPr>
+          <w:lang w:val="it-IT"/>
+        </w:rPr>
+      </w:pPr>
+    </w:p>
+    <w:p>
+      <w:pPr>
+        <w:jc w:val="center"/>
+        <w:rPr>
+          <w:lang w:val="it-IT"/>
+        </w:rPr>
+      </w:pPr>
+    </w:p>
+    <w:p>
+      <w:pPr>
+        <w:jc w:val="center"/>
+        <w:rPr>
+          <w:lang w:val="it-IT"/>
+        </w:rPr>
+      </w:pPr>
+    </w:p>
+    <w:p>
+      <w:pPr>
+        <w:jc w:val="center"/>
+        <w:rPr>
+          <w:lang w:val="it-IT"/>
+        </w:rPr>
+      </w:pPr>
+    </w:p>
+    <w:p>
+      <w:pPr>
+        <w:jc w:val="center"/>
+        <w:rPr>
+          <w:lang w:val="it-IT"/>
+        </w:rPr>
+      </w:pPr>
+    </w:p>
+    <w:p>
+      <w:pPr>
+        <w:jc w:val="center"/>
+        <w:rPr>
+          <w:lang w:val="it-IT"/>
+        </w:rPr>
+      </w:pPr>
+    </w:p>
+    <w:p>
+      <w:pPr>
+        <w:jc w:val="center"/>
+        <w:rPr>
+          <w:lang w:val="it-IT"/>
+        </w:rPr>
+      </w:pPr>
+    </w:p>
+    <w:p>
+      <w:pPr>
+        <w:jc w:val="center"/>
+        <w:rPr>
+          <w:lang w:val="it-IT"/>
+        </w:rPr>
+      </w:pPr>
+    </w:p>
+    <w:p>
+      <w:pPr>
+        <w:jc w:val="center"/>
+        <w:rPr>
+          <w:lang w:val="it-IT"/>
+        </w:rPr>
+      </w:pPr>
+    </w:p>
+    <w:p>
+      <w:pPr>
+        <w:jc w:val="center"/>
+        <w:rPr>
+          <w:lang w:val="it-IT"/>
+        </w:rPr>
+      </w:pPr>
+    </w:p>
+    <w:p>
+      <w:pPr>
+        <w:jc w:val="center"/>
+        <w:rPr>
+          <w:lang w:val="it-IT"/>
+        </w:rPr>
+      </w:pPr>
+    </w:p>
+    <w:p>
+      <w:pPr>
+        <w:jc w:val="center"/>
+        <w:rPr>
+          <w:b/>
+          <w:bCs/>
+          <w:color w:val="7030A0"/>
+          <w:sz w:val="28"/>
+          <w:szCs w:val="28"/>
+          <w:lang w:val="it-IT"/>
+        </w:rPr>
+      </w:pPr>
+      <w:r>
+        <w:rPr>
+          <w:b/>
+          <w:bCs/>
+          <w:color w:val="7030A0"/>
+          <w:sz w:val="28"/>
+          <w:szCs w:val="28"/>
+          <w:lang w:val="it-IT"/>
+        </w:rPr>
+        <w:t>SORTED() E SORT()</w:t>
+      </w:r>
+    </w:p>
+    <w:p>
+      <w:pPr>
+        <w:jc w:val="center"/>
+        <w:rPr>
+          <w:b/>
+          <w:bCs/>
+          <w:color w:val="7030A0"/>
+          <w:sz w:val="28"/>
+          <w:szCs w:val="28"/>
+          <w:lang w:val="it-IT"/>
+        </w:rPr>
+      </w:pPr>
+    </w:p>
+    <w:p>
+      <w:pPr>
+        <w:jc w:val="center"/>
+        <w:rPr>
+          <w:b/>
+          <w:bCs/>
+          <w:color w:val="7030A0"/>
+          <w:sz w:val="28"/>
+          <w:szCs w:val="28"/>
+          <w:lang w:val="it-IT"/>
+        </w:rPr>
+      </w:pPr>
+      <w:r>
+        <w:rPr>
+          <w:b/>
+          <w:bCs/>
+          <w:color w:val="7030A0"/>
+          <w:sz w:val="28"/>
+          <w:szCs w:val="28"/>
+          <w:lang w:val="it-IT"/>
+        </w:rPr>
+        <w:t>SORTED()</w:t>
+      </w:r>
+    </w:p>
+    <w:p>
+      <w:pPr>
+        <w:jc w:val="center"/>
+        <w:rPr>
+          <w:lang w:val="it-IT"/>
+        </w:rPr>
+      </w:pPr>
+    </w:p>
+    <w:p>
+      <w:pPr>
+        <w:jc w:val="center"/>
+        <w:rPr>
+          <w:lang w:val="it-IT"/>
+        </w:rPr>
+      </w:pPr>
+      <w:r>
+        <w:rPr>
+          <w:noProof/>
+          <w:lang w:val="it-IT"/>
+        </w:rPr>
+        <w:drawing>
+          <wp:inline distT="0" distB="0" distL="0" distR="0" wp14:anchorId="1016FBD9" wp14:editId="32ECB154">
+            <wp:extent cx="5943600" cy="3961130"/>
+            <wp:effectExtent l="0" t="0" r="0" b="0"/>
+            <wp:docPr id="918900582" name="Immagine 1" descr="Immagine che contiene testo, schermata, Carattere&#10;&#10;Descrizione generata automaticamente"/>
+            <wp:cNvGraphicFramePr>
+              <a:graphicFrameLocks xmlns:a="http://schemas.openxmlformats.org/drawingml/2006/main" noChangeAspect="1"/>
+            </wp:cNvGraphicFramePr>
+            <a:graphic xmlns:a="http://schemas.openxmlformats.org/drawingml/2006/main">
+              <a:graphicData uri="http://schemas.openxmlformats.org/drawingml/2006/picture">
+                <pic:pic xmlns:pic="http://schemas.openxmlformats.org/drawingml/2006/picture">
+                  <pic:nvPicPr>
+                    <pic:cNvPr id="918900582" name="Immagine 1" descr="Immagine che contiene testo, schermata, Carattere&#10;&#10;Descrizione generata automaticamente"/>
+                    <pic:cNvPicPr/>
+                  </pic:nvPicPr>
+                  <pic:blipFill>
+                    <a:blip r:embed="rId48"/>
+                    <a:stretch>
+                      <a:fillRect/>
+                    </a:stretch>
+                  </pic:blipFill>
+                  <pic:spPr>
+                    <a:xfrm>
+                      <a:off x="0" y="0"/>
+                      <a:ext cx="5943600" cy="3961130"/>
+                    </a:xfrm>
+                    <a:prstGeom prst="rect">
+                      <a:avLst/>
+                    </a:prstGeom>
+                  </pic:spPr>
+                </pic:pic>
+              </a:graphicData>
+            </a:graphic>
+          </wp:inline>
+        </w:drawing>
+      </w:r>
+    </w:p>
+    <w:p>
+      <w:pPr>
+        <w:jc w:val="center"/>
+        <w:rPr>
+          <w:lang w:val="it-IT"/>
+        </w:rPr>
+      </w:pPr>
+    </w:p>
+    <w:p>
+      <w:pPr>
+        <w:rPr>
+          <w:lang w:val="it-IT"/>
+        </w:rPr>
+      </w:pPr>
+      <w:r>
+        <w:rPr>
+          <w:lang w:val="it-IT"/>
+        </w:rPr>
+        <w:t>Vediamo per prima cosa il caso in cui tale funzione restituisca errore, ossia nel caso in cui l’iterabile di partenza, passato come input, sia composto da elementi di tipo diverso.</w:t>
+      </w:r>
+    </w:p>
+    <w:p>
+      <w:pPr>
+        <w:rPr>
+          <w:lang w:val="it-IT"/>
+        </w:rPr>
+      </w:pPr>
+    </w:p>
+    <w:p>
+      <w:pPr>
+        <w:rPr>
+          <w:lang w:val="it-IT"/>
+        </w:rPr>
+      </w:pPr>
+      <w:r>
+        <w:rPr>
+          <w:lang w:val="it-IT"/>
+        </w:rPr>
+        <w:t>Codice Python:</w:t>
+      </w:r>
+    </w:p>
+    <w:p>
+      <w:pPr>
+        <w:shd w:val="clear" w:color="auto" w:fill="1F1F1F"/>
+        <w:spacing w:after="0" w:line="285" w:lineRule="atLeast"/>
+        <w:rPr>
+          <w:rFonts w:ascii="Consolas" w:eastAsia="Times New Roman" w:hAnsi="Consolas" w:cs="Times New Roman"/>
+          <w:color w:val="CCCCCC"/>
+          <w:kern w:val="0"/>
+          <w:sz w:val="21"/>
+          <w:szCs w:val="21"/>
+          <w:lang w:val="it-IT"/>
+          <w14:ligatures w14:val="none"/>
+        </w:rPr>
+      </w:pPr>
+      <w:r>
+        <w:rPr>
+          <w:rFonts w:ascii="Consolas" w:eastAsia="Times New Roman" w:hAnsi="Consolas" w:cs="Times New Roman"/>
+          <w:color w:val="CCCCCC"/>
+          <w:kern w:val="0"/>
+          <w:sz w:val="21"/>
+          <w:szCs w:val="21"/>
+          <w:lang w:val="it-IT"/>
+          <w14:ligatures w14:val="none"/>
+        </w:rPr>
+        <w:t xml:space="preserve">boh </w:t>
+      </w:r>
+      <w:r>
+        <w:rPr>
+          <w:rFonts w:ascii="Consolas" w:eastAsia="Times New Roman" w:hAnsi="Consolas" w:cs="Times New Roman"/>
+          <w:color w:val="D4D4D4"/>
+          <w:kern w:val="0"/>
+          <w:sz w:val="21"/>
+          <w:szCs w:val="21"/>
+          <w:lang w:val="it-IT"/>
+          <w14:ligatures w14:val="none"/>
+        </w:rPr>
+        <w:t>=</w:t>
+      </w:r>
+      <w:r>
+        <w:rPr>
+          <w:rFonts w:ascii="Consolas" w:eastAsia="Times New Roman" w:hAnsi="Consolas" w:cs="Times New Roman"/>
+          <w:color w:val="CCCCCC"/>
+          <w:kern w:val="0"/>
+          <w:sz w:val="21"/>
+          <w:szCs w:val="21"/>
+          <w:lang w:val="it-IT"/>
+          <w14:ligatures w14:val="none"/>
+        </w:rPr>
+        <w:t xml:space="preserve"> [</w:t>
+      </w:r>
+      <w:r>
+        <w:rPr>
+          <w:rFonts w:ascii="Consolas" w:eastAsia="Times New Roman" w:hAnsi="Consolas" w:cs="Times New Roman"/>
+          <w:color w:val="CE9178"/>
+          <w:kern w:val="0"/>
+          <w:sz w:val="21"/>
+          <w:szCs w:val="21"/>
+          <w:lang w:val="it-IT"/>
+          <w14:ligatures w14:val="none"/>
+        </w:rPr>
+        <w:t>"ciao12</w:t>
+      </w:r>
+      <w:r>
+        <w:rPr>
+          <w:rFonts w:ascii="Consolas" w:eastAsia="Times New Roman" w:hAnsi="Consolas" w:cs="Times New Roman"/>
+          <w:color w:val="569CD6"/>
+          <w:kern w:val="0"/>
+          <w:sz w:val="21"/>
+          <w:szCs w:val="21"/>
+          <w:lang w:val="it-IT"/>
+          <w14:ligatures w14:val="none"/>
+        </w:rPr>
+        <w:t>%%</w:t>
+      </w:r>
+      <w:r>
+        <w:rPr>
+          <w:rFonts w:ascii="Consolas" w:eastAsia="Times New Roman" w:hAnsi="Consolas" w:cs="Times New Roman"/>
+          <w:color w:val="CE9178"/>
+          <w:kern w:val="0"/>
+          <w:sz w:val="21"/>
+          <w:szCs w:val="21"/>
+          <w:lang w:val="it-IT"/>
+          <w14:ligatures w14:val="none"/>
+        </w:rPr>
+        <w:t>&amp;/$"</w:t>
+      </w:r>
+      <w:r>
+        <w:rPr>
+          <w:rFonts w:ascii="Consolas" w:eastAsia="Times New Roman" w:hAnsi="Consolas" w:cs="Times New Roman"/>
+          <w:color w:val="CCCCCC"/>
+          <w:kern w:val="0"/>
+          <w:sz w:val="21"/>
+          <w:szCs w:val="21"/>
+          <w:lang w:val="it-IT"/>
+          <w14:ligatures w14:val="none"/>
+        </w:rPr>
+        <w:t>,</w:t>
+      </w:r>
+      <w:r>
+        <w:rPr>
+          <w:rFonts w:ascii="Consolas" w:eastAsia="Times New Roman" w:hAnsi="Consolas" w:cs="Times New Roman"/>
+          <w:color w:val="CE9178"/>
+          <w:kern w:val="0"/>
+          <w:sz w:val="21"/>
+          <w:szCs w:val="21"/>
+          <w:lang w:val="it-IT"/>
+          <w14:ligatures w14:val="none"/>
+        </w:rPr>
+        <w:t>"cara"</w:t>
+      </w:r>
+      <w:r>
+        <w:rPr>
+          <w:rFonts w:ascii="Consolas" w:eastAsia="Times New Roman" w:hAnsi="Consolas" w:cs="Times New Roman"/>
+          <w:color w:val="CCCCCC"/>
+          <w:kern w:val="0"/>
+          <w:sz w:val="21"/>
+          <w:szCs w:val="21"/>
+          <w:lang w:val="it-IT"/>
+          <w14:ligatures w14:val="none"/>
+        </w:rPr>
+        <w:t>]</w:t>
+      </w:r>
+    </w:p>
+    <w:p>
+      <w:pPr>
+        <w:shd w:val="clear" w:color="auto" w:fill="1F1F1F"/>
+        <w:spacing w:after="240" w:line="285" w:lineRule="atLeast"/>
+        <w:rPr>
+          <w:rFonts w:ascii="Consolas" w:eastAsia="Times New Roman" w:hAnsi="Consolas" w:cs="Times New Roman"/>
+          <w:color w:val="CCCCCC"/>
+          <w:kern w:val="0"/>
+          <w:sz w:val="21"/>
+          <w:szCs w:val="21"/>
+          <w:lang w:val="it-IT"/>
+          <w14:ligatures w14:val="none"/>
+        </w:rPr>
+      </w:pPr>
+    </w:p>
+    <w:p>
+      <w:pPr>
+        <w:shd w:val="clear" w:color="auto" w:fill="1F1F1F"/>
+        <w:spacing w:after="0" w:line="285" w:lineRule="atLeast"/>
+        <w:rPr>
+          <w:rFonts w:ascii="Consolas" w:eastAsia="Times New Roman" w:hAnsi="Consolas" w:cs="Times New Roman"/>
+          <w:color w:val="CCCCCC"/>
+          <w:kern w:val="0"/>
+          <w:sz w:val="21"/>
+          <w:szCs w:val="21"/>
+          <w14:ligatures w14:val="none"/>
+        </w:rPr>
+      </w:pPr>
+      <w:r>
+        <w:rPr>
+          <w:rFonts w:ascii="Consolas" w:eastAsia="Times New Roman" w:hAnsi="Consolas" w:cs="Times New Roman"/>
+          <w:color w:val="DCDCAA"/>
+          <w:kern w:val="0"/>
+          <w:sz w:val="21"/>
+          <w:szCs w:val="21"/>
+          <w14:ligatures w14:val="none"/>
+        </w:rPr>
+        <w:lastRenderedPageBreak/>
+        <w:t>print</w:t>
+      </w:r>
+      <w:r>
+        <w:rPr>
+          <w:rFonts w:ascii="Consolas" w:eastAsia="Times New Roman" w:hAnsi="Consolas" w:cs="Times New Roman"/>
+          <w:color w:val="CCCCCC"/>
+          <w:kern w:val="0"/>
+          <w:sz w:val="21"/>
+          <w:szCs w:val="21"/>
+          <w14:ligatures w14:val="none"/>
+        </w:rPr>
+        <w:t>(boh)</w:t>
+      </w:r>
+    </w:p>
+    <w:p>
+      <w:pPr>
+        <w:shd w:val="clear" w:color="auto" w:fill="1F1F1F"/>
+        <w:spacing w:after="0" w:line="285" w:lineRule="atLeast"/>
+        <w:rPr>
+          <w:rFonts w:ascii="Consolas" w:eastAsia="Times New Roman" w:hAnsi="Consolas" w:cs="Times New Roman"/>
+          <w:color w:val="CCCCCC"/>
+          <w:kern w:val="0"/>
+          <w:sz w:val="21"/>
+          <w:szCs w:val="21"/>
+          <w14:ligatures w14:val="none"/>
+        </w:rPr>
+      </w:pPr>
+    </w:p>
+    <w:p>
+      <w:pPr>
+        <w:shd w:val="clear" w:color="auto" w:fill="1F1F1F"/>
+        <w:spacing w:after="0" w:line="285" w:lineRule="atLeast"/>
+        <w:rPr>
+          <w:rFonts w:ascii="Consolas" w:eastAsia="Times New Roman" w:hAnsi="Consolas" w:cs="Times New Roman"/>
+          <w:color w:val="CCCCCC"/>
+          <w:kern w:val="0"/>
+          <w:sz w:val="21"/>
+          <w:szCs w:val="21"/>
+          <w14:ligatures w14:val="none"/>
+        </w:rPr>
+      </w:pPr>
+      <w:r>
+        <w:rPr>
+          <w:rFonts w:ascii="Consolas" w:eastAsia="Times New Roman" w:hAnsi="Consolas" w:cs="Times New Roman"/>
+          <w:color w:val="DCDCAA"/>
+          <w:kern w:val="0"/>
+          <w:sz w:val="21"/>
+          <w:szCs w:val="21"/>
+          <w14:ligatures w14:val="none"/>
+        </w:rPr>
+        <w:t>print</w:t>
+      </w:r>
+      <w:r>
+        <w:rPr>
+          <w:rFonts w:ascii="Consolas" w:eastAsia="Times New Roman" w:hAnsi="Consolas" w:cs="Times New Roman"/>
+          <w:color w:val="CCCCCC"/>
+          <w:kern w:val="0"/>
+          <w:sz w:val="21"/>
+          <w:szCs w:val="21"/>
+          <w14:ligatures w14:val="none"/>
+        </w:rPr>
+        <w:t>()</w:t>
+      </w:r>
+    </w:p>
+    <w:p>
+      <w:pPr>
+        <w:shd w:val="clear" w:color="auto" w:fill="1F1F1F"/>
+        <w:spacing w:after="0" w:line="285" w:lineRule="atLeast"/>
+        <w:rPr>
+          <w:rFonts w:ascii="Consolas" w:eastAsia="Times New Roman" w:hAnsi="Consolas" w:cs="Times New Roman"/>
+          <w:color w:val="CCCCCC"/>
+          <w:kern w:val="0"/>
+          <w:sz w:val="21"/>
+          <w:szCs w:val="21"/>
+          <w14:ligatures w14:val="none"/>
+        </w:rPr>
+      </w:pPr>
+      <w:r>
+        <w:rPr>
+          <w:rFonts w:ascii="Consolas" w:eastAsia="Times New Roman" w:hAnsi="Consolas" w:cs="Times New Roman"/>
+          <w:color w:val="CCCCCC"/>
+          <w:kern w:val="0"/>
+          <w:sz w:val="21"/>
+          <w:szCs w:val="21"/>
+          <w14:ligatures w14:val="none"/>
+        </w:rPr>
+        <w:t xml:space="preserve">boh_sorted </w:t>
+      </w:r>
+      <w:r>
+        <w:rPr>
+          <w:rFonts w:ascii="Consolas" w:eastAsia="Times New Roman" w:hAnsi="Consolas" w:cs="Times New Roman"/>
+          <w:color w:val="D4D4D4"/>
+          <w:kern w:val="0"/>
+          <w:sz w:val="21"/>
+          <w:szCs w:val="21"/>
+          <w14:ligatures w14:val="none"/>
+        </w:rPr>
+        <w:t>=</w:t>
+      </w:r>
+      <w:r>
+        <w:rPr>
+          <w:rFonts w:ascii="Consolas" w:eastAsia="Times New Roman" w:hAnsi="Consolas" w:cs="Times New Roman"/>
+          <w:color w:val="CCCCCC"/>
+          <w:kern w:val="0"/>
+          <w:sz w:val="21"/>
+          <w:szCs w:val="21"/>
+          <w14:ligatures w14:val="none"/>
+        </w:rPr>
+        <w:t xml:space="preserve"> </w:t>
+      </w:r>
+      <w:r>
+        <w:rPr>
+          <w:rFonts w:ascii="Consolas" w:eastAsia="Times New Roman" w:hAnsi="Consolas" w:cs="Times New Roman"/>
+          <w:color w:val="DCDCAA"/>
+          <w:kern w:val="0"/>
+          <w:sz w:val="21"/>
+          <w:szCs w:val="21"/>
+          <w14:ligatures w14:val="none"/>
+        </w:rPr>
+        <w:t>sorted</w:t>
+      </w:r>
+      <w:r>
+        <w:rPr>
+          <w:rFonts w:ascii="Consolas" w:eastAsia="Times New Roman" w:hAnsi="Consolas" w:cs="Times New Roman"/>
+          <w:color w:val="CCCCCC"/>
+          <w:kern w:val="0"/>
+          <w:sz w:val="21"/>
+          <w:szCs w:val="21"/>
+          <w14:ligatures w14:val="none"/>
+        </w:rPr>
+        <w:t>(boh)</w:t>
+      </w:r>
+    </w:p>
+    <w:p>
+      <w:pPr>
+        <w:shd w:val="clear" w:color="auto" w:fill="1F1F1F"/>
+        <w:spacing w:after="0" w:line="285" w:lineRule="atLeast"/>
+        <w:rPr>
+          <w:rFonts w:ascii="Consolas" w:eastAsia="Times New Roman" w:hAnsi="Consolas" w:cs="Times New Roman"/>
+          <w:color w:val="CCCCCC"/>
+          <w:kern w:val="0"/>
+          <w:sz w:val="21"/>
+          <w:szCs w:val="21"/>
+          <w14:ligatures w14:val="none"/>
+        </w:rPr>
+      </w:pPr>
+    </w:p>
+    <w:p>
+      <w:pPr>
+        <w:shd w:val="clear" w:color="auto" w:fill="1F1F1F"/>
+        <w:spacing w:after="0" w:line="285" w:lineRule="atLeast"/>
+        <w:rPr>
+          <w:rFonts w:ascii="Consolas" w:eastAsia="Times New Roman" w:hAnsi="Consolas" w:cs="Times New Roman"/>
+          <w:color w:val="CCCCCC"/>
+          <w:kern w:val="0"/>
+          <w:sz w:val="21"/>
+          <w:szCs w:val="21"/>
+          <w14:ligatures w14:val="none"/>
+        </w:rPr>
+      </w:pPr>
+      <w:r>
+        <w:rPr>
+          <w:rFonts w:ascii="Consolas" w:eastAsia="Times New Roman" w:hAnsi="Consolas" w:cs="Times New Roman"/>
+          <w:color w:val="DCDCAA"/>
+          <w:kern w:val="0"/>
+          <w:sz w:val="21"/>
+          <w:szCs w:val="21"/>
+          <w14:ligatures w14:val="none"/>
+        </w:rPr>
+        <w:t>print</w:t>
+      </w:r>
+      <w:r>
+        <w:rPr>
+          <w:rFonts w:ascii="Consolas" w:eastAsia="Times New Roman" w:hAnsi="Consolas" w:cs="Times New Roman"/>
+          <w:color w:val="CCCCCC"/>
+          <w:kern w:val="0"/>
+          <w:sz w:val="21"/>
+          <w:szCs w:val="21"/>
+          <w14:ligatures w14:val="none"/>
+        </w:rPr>
+        <w:t>(boh_sorted)</w:t>
+      </w:r>
+    </w:p>
+    <w:p>
+      <w:pPr>
+        <w:shd w:val="clear" w:color="auto" w:fill="1F1F1F"/>
+        <w:spacing w:after="240" w:line="285" w:lineRule="atLeast"/>
+        <w:rPr>
+          <w:rFonts w:ascii="Consolas" w:eastAsia="Times New Roman" w:hAnsi="Consolas" w:cs="Times New Roman"/>
+          <w:color w:val="CCCCCC"/>
+          <w:kern w:val="0"/>
+          <w:sz w:val="21"/>
+          <w:szCs w:val="21"/>
+          <w14:ligatures w14:val="none"/>
+        </w:rPr>
+      </w:pPr>
+    </w:p>
+    <w:p/>
+    <w:p>
+      <w:r>
+        <w:t>Console:</w:t>
+      </w:r>
+    </w:p>
+    <w:p>
+      <w:r>
+        <w:rPr>
+          <w:noProof/>
+        </w:rPr>
+        <w:drawing>
+          <wp:inline distT="0" distB="0" distL="0" distR="0" wp14:anchorId="265A6162" wp14:editId="691F99CE">
+            <wp:extent cx="5943600" cy="981075"/>
+            <wp:effectExtent l="0" t="0" r="0" b="0"/>
+            <wp:docPr id="1086443601" name="Immagine 1" descr="Immagine che contiene testo, schermata, Carattere&#10;&#10;Descrizione generata automaticamente"/>
+            <wp:cNvGraphicFramePr>
+              <a:graphicFrameLocks xmlns:a="http://schemas.openxmlformats.org/drawingml/2006/main" noChangeAspect="1"/>
+            </wp:cNvGraphicFramePr>
+            <a:graphic xmlns:a="http://schemas.openxmlformats.org/drawingml/2006/main">
+              <a:graphicData uri="http://schemas.openxmlformats.org/drawingml/2006/picture">
+                <pic:pic xmlns:pic="http://schemas.openxmlformats.org/drawingml/2006/picture">
+                  <pic:nvPicPr>
+                    <pic:cNvPr id="1086443601" name="Immagine 1" descr="Immagine che contiene testo, schermata, Carattere&#10;&#10;Descrizione generata automaticamente"/>
+                    <pic:cNvPicPr/>
+                  </pic:nvPicPr>
+                  <pic:blipFill>
+                    <a:blip r:embed="rId49"/>
+                    <a:stretch>
+                      <a:fillRect/>
+                    </a:stretch>
+                  </pic:blipFill>
+                  <pic:spPr>
+                    <a:xfrm>
+                      <a:off x="0" y="0"/>
+                      <a:ext cx="5943600" cy="981075"/>
+                    </a:xfrm>
+                    <a:prstGeom prst="rect">
+                      <a:avLst/>
+                    </a:prstGeom>
+                  </pic:spPr>
+                </pic:pic>
+              </a:graphicData>
+            </a:graphic>
+          </wp:inline>
+        </w:drawing>
+      </w:r>
+    </w:p>
+    <w:p/>
+    <w:p>
+      <w:pPr>
+        <w:rPr>
+          <w:lang w:val="it-IT"/>
+        </w:rPr>
+      </w:pPr>
+      <w:r>
+        <w:rPr>
+          <w:lang w:val="it-IT"/>
+        </w:rPr>
+        <w:t>In questo caso il reverse è</w:t>
+      </w:r>
+      <w:r>
+        <w:rPr>
+          <w:lang w:val="it-IT"/>
+        </w:rPr>
+        <w:t xml:space="preserve"> andato a buon fine, perché gli elementi dell’iterabile di partenza, anche se ciascuno di essi è composto da caretteri di diverso tipo, sono comunque stringhe. Il problema sorge se gli elementi che compongono l’iterabile di partenza non sono tutti dello stesso tipo:</w:t>
+      </w:r>
+    </w:p>
+    <w:p>
+      <w:pPr>
+        <w:rPr>
+          <w:lang w:val="it-IT"/>
+        </w:rPr>
+      </w:pPr>
+    </w:p>
+    <w:p>
+      <w:pPr>
+        <w:rPr>
+          <w:lang w:val="it-IT"/>
+        </w:rPr>
+      </w:pPr>
+      <w:r>
+        <w:rPr>
+          <w:lang w:val="it-IT"/>
+        </w:rPr>
+        <w:t>Codice Pyrhon:</w:t>
+      </w:r>
+    </w:p>
+    <w:p>
+      <w:pPr>
+        <w:rPr>
+          <w:lang w:val="it-IT"/>
+        </w:rPr>
+      </w:pPr>
+    </w:p>
+    <w:p>
+      <w:pPr>
+        <w:shd w:val="clear" w:color="auto" w:fill="1F1F1F"/>
+        <w:spacing w:after="0" w:line="285" w:lineRule="atLeast"/>
+        <w:rPr>
+          <w:rFonts w:ascii="Consolas" w:eastAsia="Times New Roman" w:hAnsi="Consolas" w:cs="Times New Roman"/>
+          <w:color w:val="CCCCCC"/>
+          <w:kern w:val="0"/>
+          <w:sz w:val="21"/>
+          <w:szCs w:val="21"/>
+          <w:lang w:val="it-IT"/>
+          <w14:ligatures w14:val="none"/>
+        </w:rPr>
+      </w:pPr>
+      <w:r>
+        <w:rPr>
+          <w:rFonts w:ascii="Consolas" w:eastAsia="Times New Roman" w:hAnsi="Consolas" w:cs="Times New Roman"/>
+          <w:color w:val="9CDCFE"/>
+          <w:kern w:val="0"/>
+          <w:sz w:val="21"/>
+          <w:szCs w:val="21"/>
+          <w:lang w:val="it-IT"/>
+          <w14:ligatures w14:val="none"/>
+        </w:rPr>
+        <w:t>boh</w:t>
+      </w:r>
+      <w:r>
+        <w:rPr>
+          <w:rFonts w:ascii="Consolas" w:eastAsia="Times New Roman" w:hAnsi="Consolas" w:cs="Times New Roman"/>
+          <w:color w:val="CCCCCC"/>
+          <w:kern w:val="0"/>
+          <w:sz w:val="21"/>
+          <w:szCs w:val="21"/>
+          <w:lang w:val="it-IT"/>
+          <w14:ligatures w14:val="none"/>
+        </w:rPr>
+        <w:t xml:space="preserve"> </w:t>
+      </w:r>
+      <w:r>
+        <w:rPr>
+          <w:rFonts w:ascii="Consolas" w:eastAsia="Times New Roman" w:hAnsi="Consolas" w:cs="Times New Roman"/>
+          <w:color w:val="D4D4D4"/>
+          <w:kern w:val="0"/>
+          <w:sz w:val="21"/>
+          <w:szCs w:val="21"/>
+          <w:lang w:val="it-IT"/>
+          <w14:ligatures w14:val="none"/>
+        </w:rPr>
+        <w:t>=</w:t>
+      </w:r>
+      <w:r>
+        <w:rPr>
+          <w:rFonts w:ascii="Consolas" w:eastAsia="Times New Roman" w:hAnsi="Consolas" w:cs="Times New Roman"/>
+          <w:color w:val="CCCCCC"/>
+          <w:kern w:val="0"/>
+          <w:sz w:val="21"/>
+          <w:szCs w:val="21"/>
+          <w:lang w:val="it-IT"/>
+          <w14:ligatures w14:val="none"/>
+        </w:rPr>
+        <w:t xml:space="preserve"> [</w:t>
+      </w:r>
+      <w:r>
+        <w:rPr>
+          <w:rFonts w:ascii="Consolas" w:eastAsia="Times New Roman" w:hAnsi="Consolas" w:cs="Times New Roman"/>
+          <w:color w:val="CE9178"/>
+          <w:kern w:val="0"/>
+          <w:sz w:val="21"/>
+          <w:szCs w:val="21"/>
+          <w:lang w:val="it-IT"/>
+          <w14:ligatures w14:val="none"/>
+        </w:rPr>
+        <w:t>"ciao12</w:t>
+      </w:r>
+      <w:r>
+        <w:rPr>
+          <w:rFonts w:ascii="Consolas" w:eastAsia="Times New Roman" w:hAnsi="Consolas" w:cs="Times New Roman"/>
+          <w:color w:val="569CD6"/>
+          <w:kern w:val="0"/>
+          <w:sz w:val="21"/>
+          <w:szCs w:val="21"/>
+          <w:lang w:val="it-IT"/>
+          <w14:ligatures w14:val="none"/>
+        </w:rPr>
+        <w:t>%%</w:t>
+      </w:r>
+      <w:r>
+        <w:rPr>
+          <w:rFonts w:ascii="Consolas" w:eastAsia="Times New Roman" w:hAnsi="Consolas" w:cs="Times New Roman"/>
+          <w:color w:val="CE9178"/>
+          <w:kern w:val="0"/>
+          <w:sz w:val="21"/>
+          <w:szCs w:val="21"/>
+          <w:lang w:val="it-IT"/>
+          <w14:ligatures w14:val="none"/>
+        </w:rPr>
+        <w:t>&amp;/$"</w:t>
+      </w:r>
+      <w:r>
+        <w:rPr>
+          <w:rFonts w:ascii="Consolas" w:eastAsia="Times New Roman" w:hAnsi="Consolas" w:cs="Times New Roman"/>
+          <w:color w:val="CCCCCC"/>
+          <w:kern w:val="0"/>
+          <w:sz w:val="21"/>
+          <w:szCs w:val="21"/>
+          <w:lang w:val="it-IT"/>
+          <w14:ligatures w14:val="none"/>
+        </w:rPr>
+        <w:t>,</w:t>
+      </w:r>
+      <w:r>
+        <w:rPr>
+          <w:rFonts w:ascii="Consolas" w:eastAsia="Times New Roman" w:hAnsi="Consolas" w:cs="Times New Roman"/>
+          <w:color w:val="B5CEA8"/>
+          <w:kern w:val="0"/>
+          <w:sz w:val="21"/>
+          <w:szCs w:val="21"/>
+          <w:lang w:val="it-IT"/>
+          <w14:ligatures w14:val="none"/>
+        </w:rPr>
+        <w:t>5</w:t>
+      </w:r>
+      <w:r>
+        <w:rPr>
+          <w:rFonts w:ascii="Consolas" w:eastAsia="Times New Roman" w:hAnsi="Consolas" w:cs="Times New Roman"/>
+          <w:color w:val="CCCCCC"/>
+          <w:kern w:val="0"/>
+          <w:sz w:val="21"/>
+          <w:szCs w:val="21"/>
+          <w:lang w:val="it-IT"/>
+          <w14:ligatures w14:val="none"/>
+        </w:rPr>
+        <w:t>,</w:t>
+      </w:r>
+      <w:r>
+        <w:rPr>
+          <w:rFonts w:ascii="Consolas" w:eastAsia="Times New Roman" w:hAnsi="Consolas" w:cs="Times New Roman"/>
+          <w:color w:val="CE9178"/>
+          <w:kern w:val="0"/>
+          <w:sz w:val="21"/>
+          <w:szCs w:val="21"/>
+          <w:lang w:val="it-IT"/>
+          <w14:ligatures w14:val="none"/>
+        </w:rPr>
+        <w:t>"cara"</w:t>
+      </w:r>
+      <w:r>
+        <w:rPr>
+          <w:rFonts w:ascii="Consolas" w:eastAsia="Times New Roman" w:hAnsi="Consolas" w:cs="Times New Roman"/>
+          <w:color w:val="CCCCCC"/>
+          <w:kern w:val="0"/>
+          <w:sz w:val="21"/>
+          <w:szCs w:val="21"/>
+          <w:lang w:val="it-IT"/>
+          <w14:ligatures w14:val="none"/>
+        </w:rPr>
+        <w:t>,</w:t>
+      </w:r>
+      <w:r>
+        <w:rPr>
+          <w:rFonts w:ascii="Consolas" w:eastAsia="Times New Roman" w:hAnsi="Consolas" w:cs="Times New Roman"/>
+          <w:color w:val="569CD6"/>
+          <w:kern w:val="0"/>
+          <w:sz w:val="21"/>
+          <w:szCs w:val="21"/>
+          <w:lang w:val="it-IT"/>
+          <w14:ligatures w14:val="none"/>
+        </w:rPr>
+        <w:t>True</w:t>
+      </w:r>
+      <w:r>
+        <w:rPr>
+          <w:rFonts w:ascii="Consolas" w:eastAsia="Times New Roman" w:hAnsi="Consolas" w:cs="Times New Roman"/>
+          <w:color w:val="CCCCCC"/>
+          <w:kern w:val="0"/>
+          <w:sz w:val="21"/>
+          <w:szCs w:val="21"/>
+          <w:lang w:val="it-IT"/>
+          <w14:ligatures w14:val="none"/>
+        </w:rPr>
+        <w:t>,</w:t>
+      </w:r>
+      <w:r>
+        <w:rPr>
+          <w:rFonts w:ascii="Consolas" w:eastAsia="Times New Roman" w:hAnsi="Consolas" w:cs="Times New Roman"/>
+          <w:color w:val="CE9178"/>
+          <w:kern w:val="0"/>
+          <w:sz w:val="21"/>
+          <w:szCs w:val="21"/>
+          <w:lang w:val="it-IT"/>
+          <w14:ligatures w14:val="none"/>
+        </w:rPr>
+        <w:t>"ok"</w:t>
+      </w:r>
+      <w:r>
+        <w:rPr>
+          <w:rFonts w:ascii="Consolas" w:eastAsia="Times New Roman" w:hAnsi="Consolas" w:cs="Times New Roman"/>
+          <w:color w:val="CCCCCC"/>
+          <w:kern w:val="0"/>
+          <w:sz w:val="21"/>
+          <w:szCs w:val="21"/>
+          <w:lang w:val="it-IT"/>
+          <w14:ligatures w14:val="none"/>
+        </w:rPr>
+        <w:t>]</w:t>
+      </w:r>
+    </w:p>
+    <w:p>
+      <w:pPr>
+        <w:shd w:val="clear" w:color="auto" w:fill="1F1F1F"/>
+        <w:spacing w:after="240" w:line="285" w:lineRule="atLeast"/>
+        <w:rPr>
+          <w:rFonts w:ascii="Consolas" w:eastAsia="Times New Roman" w:hAnsi="Consolas" w:cs="Times New Roman"/>
+          <w:color w:val="CCCCCC"/>
+          <w:kern w:val="0"/>
+          <w:sz w:val="21"/>
+          <w:szCs w:val="21"/>
+          <w:lang w:val="it-IT"/>
+          <w14:ligatures w14:val="none"/>
+        </w:rPr>
+      </w:pPr>
+    </w:p>
+    <w:p>
+      <w:pPr>
+        <w:shd w:val="clear" w:color="auto" w:fill="1F1F1F"/>
+        <w:spacing w:after="0" w:line="285" w:lineRule="atLeast"/>
+        <w:rPr>
+          <w:rFonts w:ascii="Consolas" w:eastAsia="Times New Roman" w:hAnsi="Consolas" w:cs="Times New Roman"/>
+          <w:color w:val="CCCCCC"/>
+          <w:kern w:val="0"/>
+          <w:sz w:val="21"/>
+          <w:szCs w:val="21"/>
+          <w14:ligatures w14:val="none"/>
+        </w:rPr>
+      </w:pPr>
+      <w:r>
+        <w:rPr>
+          <w:rFonts w:ascii="Consolas" w:eastAsia="Times New Roman" w:hAnsi="Consolas" w:cs="Times New Roman"/>
+          <w:color w:val="DCDCAA"/>
+          <w:kern w:val="0"/>
+          <w:sz w:val="21"/>
+          <w:szCs w:val="21"/>
+          <w14:ligatures w14:val="none"/>
+        </w:rPr>
+        <w:t>print</w:t>
+      </w:r>
+      <w:r>
+        <w:rPr>
+          <w:rFonts w:ascii="Consolas" w:eastAsia="Times New Roman" w:hAnsi="Consolas" w:cs="Times New Roman"/>
+          <w:color w:val="CCCCCC"/>
+          <w:kern w:val="0"/>
+          <w:sz w:val="21"/>
+          <w:szCs w:val="21"/>
+          <w14:ligatures w14:val="none"/>
+        </w:rPr>
+        <w:t>(</w:t>
+      </w:r>
+      <w:r>
+        <w:rPr>
+          <w:rFonts w:ascii="Consolas" w:eastAsia="Times New Roman" w:hAnsi="Consolas" w:cs="Times New Roman"/>
+          <w:color w:val="9CDCFE"/>
+          <w:kern w:val="0"/>
+          <w:sz w:val="21"/>
+          <w:szCs w:val="21"/>
+          <w14:ligatures w14:val="none"/>
+        </w:rPr>
+        <w:t>boh</w:t>
+      </w:r>
+      <w:r>
+        <w:rPr>
+          <w:rFonts w:ascii="Consolas" w:eastAsia="Times New Roman" w:hAnsi="Consolas" w:cs="Times New Roman"/>
+          <w:color w:val="CCCCCC"/>
+          <w:kern w:val="0"/>
+          <w:sz w:val="21"/>
+          <w:szCs w:val="21"/>
+          <w14:ligatures w14:val="none"/>
+        </w:rPr>
+        <w:t>)</w:t>
+      </w:r>
+    </w:p>
+    <w:p>
+      <w:pPr>
+        <w:shd w:val="clear" w:color="auto" w:fill="1F1F1F"/>
+        <w:spacing w:after="0" w:line="285" w:lineRule="atLeast"/>
+        <w:rPr>
+          <w:rFonts w:ascii="Consolas" w:eastAsia="Times New Roman" w:hAnsi="Consolas" w:cs="Times New Roman"/>
+          <w:color w:val="CCCCCC"/>
+          <w:kern w:val="0"/>
+          <w:sz w:val="21"/>
+          <w:szCs w:val="21"/>
+          <w14:ligatures w14:val="none"/>
+        </w:rPr>
+      </w:pPr>
+    </w:p>
+    <w:p>
+      <w:pPr>
+        <w:shd w:val="clear" w:color="auto" w:fill="1F1F1F"/>
+        <w:spacing w:after="0" w:line="285" w:lineRule="atLeast"/>
+        <w:rPr>
+          <w:rFonts w:ascii="Consolas" w:eastAsia="Times New Roman" w:hAnsi="Consolas" w:cs="Times New Roman"/>
+          <w:color w:val="CCCCCC"/>
+          <w:kern w:val="0"/>
+          <w:sz w:val="21"/>
+          <w:szCs w:val="21"/>
+          <w14:ligatures w14:val="none"/>
+        </w:rPr>
+      </w:pPr>
+      <w:r>
+        <w:rPr>
+          <w:rFonts w:ascii="Consolas" w:eastAsia="Times New Roman" w:hAnsi="Consolas" w:cs="Times New Roman"/>
+          <w:color w:val="DCDCAA"/>
+          <w:kern w:val="0"/>
+          <w:sz w:val="21"/>
+          <w:szCs w:val="21"/>
+          <w14:ligatures w14:val="none"/>
+        </w:rPr>
+        <w:t>print</w:t>
+      </w:r>
+      <w:r>
+        <w:rPr>
+          <w:rFonts w:ascii="Consolas" w:eastAsia="Times New Roman" w:hAnsi="Consolas" w:cs="Times New Roman"/>
+          <w:color w:val="CCCCCC"/>
+          <w:kern w:val="0"/>
+          <w:sz w:val="21"/>
+          <w:szCs w:val="21"/>
+          <w14:ligatures w14:val="none"/>
+        </w:rPr>
+        <w:t>()</w:t>
+      </w:r>
+    </w:p>
+    <w:p>
+      <w:pPr>
+        <w:shd w:val="clear" w:color="auto" w:fill="1F1F1F"/>
+        <w:spacing w:after="0" w:line="285" w:lineRule="atLeast"/>
+        <w:rPr>
+          <w:rFonts w:ascii="Consolas" w:eastAsia="Times New Roman" w:hAnsi="Consolas" w:cs="Times New Roman"/>
+          <w:color w:val="CCCCCC"/>
+          <w:kern w:val="0"/>
+          <w:sz w:val="21"/>
+          <w:szCs w:val="21"/>
+          <w14:ligatures w14:val="none"/>
+        </w:rPr>
+      </w:pPr>
+      <w:r>
+        <w:rPr>
+          <w:rFonts w:ascii="Consolas" w:eastAsia="Times New Roman" w:hAnsi="Consolas" w:cs="Times New Roman"/>
+          <w:color w:val="9CDCFE"/>
+          <w:kern w:val="0"/>
+          <w:sz w:val="21"/>
+          <w:szCs w:val="21"/>
+          <w14:ligatures w14:val="none"/>
+        </w:rPr>
+        <w:t>boh_sorted</w:t>
+      </w:r>
+      <w:r>
+        <w:rPr>
+          <w:rFonts w:ascii="Consolas" w:eastAsia="Times New Roman" w:hAnsi="Consolas" w:cs="Times New Roman"/>
+          <w:color w:val="CCCCCC"/>
+          <w:kern w:val="0"/>
+          <w:sz w:val="21"/>
+          <w:szCs w:val="21"/>
+          <w14:ligatures w14:val="none"/>
+        </w:rPr>
+        <w:t xml:space="preserve"> </w:t>
+      </w:r>
+      <w:r>
+        <w:rPr>
+          <w:rFonts w:ascii="Consolas" w:eastAsia="Times New Roman" w:hAnsi="Consolas" w:cs="Times New Roman"/>
+          <w:color w:val="D4D4D4"/>
+          <w:kern w:val="0"/>
+          <w:sz w:val="21"/>
+          <w:szCs w:val="21"/>
+          <w14:ligatures w14:val="none"/>
+        </w:rPr>
+        <w:t>=</w:t>
+      </w:r>
+      <w:r>
+        <w:rPr>
+          <w:rFonts w:ascii="Consolas" w:eastAsia="Times New Roman" w:hAnsi="Consolas" w:cs="Times New Roman"/>
+          <w:color w:val="CCCCCC"/>
+          <w:kern w:val="0"/>
+          <w:sz w:val="21"/>
+          <w:szCs w:val="21"/>
+          <w14:ligatures w14:val="none"/>
+        </w:rPr>
+        <w:t xml:space="preserve"> </w:t>
+      </w:r>
+      <w:r>
+        <w:rPr>
+          <w:rFonts w:ascii="Consolas" w:eastAsia="Times New Roman" w:hAnsi="Consolas" w:cs="Times New Roman"/>
+          <w:color w:val="DCDCAA"/>
+          <w:kern w:val="0"/>
+          <w:sz w:val="21"/>
+          <w:szCs w:val="21"/>
+          <w14:ligatures w14:val="none"/>
+        </w:rPr>
+        <w:t>sorted</w:t>
+      </w:r>
+      <w:r>
+        <w:rPr>
+          <w:rFonts w:ascii="Consolas" w:eastAsia="Times New Roman" w:hAnsi="Consolas" w:cs="Times New Roman"/>
+          <w:color w:val="CCCCCC"/>
+          <w:kern w:val="0"/>
+          <w:sz w:val="21"/>
+          <w:szCs w:val="21"/>
+          <w14:ligatures w14:val="none"/>
+        </w:rPr>
+        <w:t>(</w:t>
+      </w:r>
+      <w:r>
+        <w:rPr>
+          <w:rFonts w:ascii="Consolas" w:eastAsia="Times New Roman" w:hAnsi="Consolas" w:cs="Times New Roman"/>
+          <w:color w:val="9CDCFE"/>
+          <w:kern w:val="0"/>
+          <w:sz w:val="21"/>
+          <w:szCs w:val="21"/>
+          <w14:ligatures w14:val="none"/>
+        </w:rPr>
+        <w:t>boh</w:t>
+      </w:r>
+      <w:r>
+        <w:rPr>
+          <w:rFonts w:ascii="Consolas" w:eastAsia="Times New Roman" w:hAnsi="Consolas" w:cs="Times New Roman"/>
+          <w:color w:val="CCCCCC"/>
+          <w:kern w:val="0"/>
+          <w:sz w:val="21"/>
+          <w:szCs w:val="21"/>
+          <w14:ligatures w14:val="none"/>
+        </w:rPr>
+        <w:t>)</w:t>
+      </w:r>
+    </w:p>
+    <w:p>
+      <w:pPr>
+        <w:shd w:val="clear" w:color="auto" w:fill="1F1F1F"/>
+        <w:spacing w:after="0" w:line="285" w:lineRule="atLeast"/>
+        <w:rPr>
+          <w:rFonts w:ascii="Consolas" w:eastAsia="Times New Roman" w:hAnsi="Consolas" w:cs="Times New Roman"/>
+          <w:color w:val="CCCCCC"/>
+          <w:kern w:val="0"/>
+          <w:sz w:val="21"/>
+          <w:szCs w:val="21"/>
+          <w14:ligatures w14:val="none"/>
+        </w:rPr>
+      </w:pPr>
+    </w:p>
+    <w:p>
+      <w:pPr>
+        <w:shd w:val="clear" w:color="auto" w:fill="1F1F1F"/>
+        <w:spacing w:after="0" w:line="285" w:lineRule="atLeast"/>
+        <w:rPr>
+          <w:rFonts w:ascii="Consolas" w:eastAsia="Times New Roman" w:hAnsi="Consolas" w:cs="Times New Roman"/>
+          <w:color w:val="CCCCCC"/>
+          <w:kern w:val="0"/>
+          <w:sz w:val="21"/>
+          <w:szCs w:val="21"/>
+          <w14:ligatures w14:val="none"/>
+        </w:rPr>
+      </w:pPr>
+      <w:r>
+        <w:rPr>
+          <w:rFonts w:ascii="Consolas" w:eastAsia="Times New Roman" w:hAnsi="Consolas" w:cs="Times New Roman"/>
+          <w:color w:val="DCDCAA"/>
+          <w:kern w:val="0"/>
+          <w:sz w:val="21"/>
+          <w:szCs w:val="21"/>
+          <w14:ligatures w14:val="none"/>
+        </w:rPr>
+        <w:t>print</w:t>
+      </w:r>
+      <w:r>
+        <w:rPr>
+          <w:rFonts w:ascii="Consolas" w:eastAsia="Times New Roman" w:hAnsi="Consolas" w:cs="Times New Roman"/>
+          <w:color w:val="CCCCCC"/>
+          <w:kern w:val="0"/>
+          <w:sz w:val="21"/>
+          <w:szCs w:val="21"/>
+          <w14:ligatures w14:val="none"/>
+        </w:rPr>
+        <w:t>(</w:t>
+      </w:r>
+      <w:r>
+        <w:rPr>
+          <w:rFonts w:ascii="Consolas" w:eastAsia="Times New Roman" w:hAnsi="Consolas" w:cs="Times New Roman"/>
+          <w:color w:val="9CDCFE"/>
+          <w:kern w:val="0"/>
+          <w:sz w:val="21"/>
+          <w:szCs w:val="21"/>
+          <w14:ligatures w14:val="none"/>
+        </w:rPr>
+        <w:t>boh_sorted</w:t>
+      </w:r>
+      <w:r>
+        <w:rPr>
+          <w:rFonts w:ascii="Consolas" w:eastAsia="Times New Roman" w:hAnsi="Consolas" w:cs="Times New Roman"/>
+          <w:color w:val="CCCCCC"/>
+          <w:kern w:val="0"/>
+          <w:sz w:val="21"/>
+          <w:szCs w:val="21"/>
+          <w14:ligatures w14:val="none"/>
+        </w:rPr>
+        <w:t>)</w:t>
+      </w:r>
+    </w:p>
+    <w:p>
+      <w:pPr>
+        <w:shd w:val="clear" w:color="auto" w:fill="1F1F1F"/>
+        <w:spacing w:after="240" w:line="285" w:lineRule="atLeast"/>
+        <w:rPr>
+          <w:rFonts w:ascii="Consolas" w:eastAsia="Times New Roman" w:hAnsi="Consolas" w:cs="Times New Roman"/>
+          <w:color w:val="CCCCCC"/>
+          <w:kern w:val="0"/>
+          <w:sz w:val="21"/>
+          <w:szCs w:val="21"/>
+          <w14:ligatures w14:val="none"/>
+        </w:rPr>
+      </w:pPr>
+    </w:p>
+    <w:p>
+      <w:pPr>
+        <w:rPr>
+          <w:lang w:val="it-IT"/>
+        </w:rPr>
+      </w:pPr>
+    </w:p>
+    <w:p>
+      <w:pPr>
+        <w:rPr>
+          <w:lang w:val="it-IT"/>
+        </w:rPr>
+      </w:pPr>
+    </w:p>
+    <w:p>
+      <w:pPr>
+        <w:rPr>
+          <w:lang w:val="it-IT"/>
+        </w:rPr>
+      </w:pPr>
+    </w:p>
+    <w:p>
+      <w:pPr>
+        <w:rPr>
+          <w:lang w:val="it-IT"/>
+        </w:rPr>
+      </w:pPr>
+    </w:p>
+    <w:p>
+      <w:pPr>
+        <w:rPr>
+          <w:lang w:val="it-IT"/>
+        </w:rPr>
+      </w:pPr>
+    </w:p>
+    <w:p>
+      <w:pPr>
+        <w:rPr>
+          <w:lang w:val="it-IT"/>
+        </w:rPr>
+      </w:pPr>
+      <w:r>
+        <w:rPr>
+          <w:lang w:val="it-IT"/>
+        </w:rPr>
+        <w:lastRenderedPageBreak/>
+        <w:t>Console:</w:t>
+      </w:r>
+    </w:p>
+    <w:p>
+      <w:pPr>
+        <w:rPr>
+          <w:lang w:val="it-IT"/>
+        </w:rPr>
+      </w:pPr>
+      <w:r>
+        <w:rPr>
+          <w:noProof/>
+          <w:lang w:val="it-IT"/>
+        </w:rPr>
+        <w:drawing>
+          <wp:inline distT="0" distB="0" distL="0" distR="0" wp14:anchorId="62800880" wp14:editId="5A3D8936">
+            <wp:extent cx="5943600" cy="1938655"/>
+            <wp:effectExtent l="0" t="0" r="0" b="0"/>
+            <wp:docPr id="737602663" name="Immagine 1"/>
+            <wp:cNvGraphicFramePr>
+              <a:graphicFrameLocks xmlns:a="http://schemas.openxmlformats.org/drawingml/2006/main" noChangeAspect="1"/>
+            </wp:cNvGraphicFramePr>
+            <a:graphic xmlns:a="http://schemas.openxmlformats.org/drawingml/2006/main">
+              <a:graphicData uri="http://schemas.openxmlformats.org/drawingml/2006/picture">
+                <pic:pic xmlns:pic="http://schemas.openxmlformats.org/drawingml/2006/picture">
+                  <pic:nvPicPr>
+                    <pic:cNvPr id="737602663" name=""/>
+                    <pic:cNvPicPr/>
+                  </pic:nvPicPr>
+                  <pic:blipFill>
+                    <a:blip r:embed="rId50"/>
+                    <a:stretch>
+                      <a:fillRect/>
+                    </a:stretch>
+                  </pic:blipFill>
+                  <pic:spPr>
+                    <a:xfrm>
+                      <a:off x="0" y="0"/>
+                      <a:ext cx="5943600" cy="1938655"/>
+                    </a:xfrm>
+                    <a:prstGeom prst="rect">
+                      <a:avLst/>
+                    </a:prstGeom>
+                  </pic:spPr>
+                </pic:pic>
+              </a:graphicData>
+            </a:graphic>
+          </wp:inline>
+        </w:drawing>
+      </w:r>
+    </w:p>
+    <w:p>
+      <w:pPr>
+        <w:rPr>
+          <w:lang w:val="it-IT"/>
+        </w:rPr>
+      </w:pPr>
+    </w:p>
+    <w:p>
+      <w:pPr>
+        <w:rPr>
+          <w:lang w:val="it-IT"/>
+        </w:rPr>
+      </w:pPr>
+      <w:r>
+        <w:rPr>
+          <w:lang w:val="it-IT"/>
+        </w:rPr>
+        <w:t>CVD.</w:t>
+      </w:r>
+    </w:p>
+    <w:p>
+      <w:pPr>
+        <w:rPr>
+          <w:lang w:val="it-IT"/>
+        </w:rPr>
+      </w:pPr>
+    </w:p>
+    <w:p>
+      <w:pPr>
+        <w:rPr>
+          <w:lang w:val="it-IT"/>
+        </w:rPr>
+      </w:pPr>
+      <w:r>
+        <w:rPr>
+          <w:lang w:val="it-IT"/>
+        </w:rPr>
+        <w:t>Proviamo invece con tipi numerici. Se abbiamo tutti numeri, la funzione reversed andrà a buon fine, anche se i numeri sono di diverso tipo:</w:t>
+      </w:r>
+    </w:p>
+    <w:p>
+      <w:r>
+        <w:br/>
+        <w:t>Codice Python:</w:t>
+      </w:r>
+    </w:p>
+    <w:p>
+      <w:pPr>
+        <w:shd w:val="clear" w:color="auto" w:fill="1F1F1F"/>
+        <w:spacing w:after="0" w:line="285" w:lineRule="atLeast"/>
+        <w:rPr>
+          <w:rFonts w:ascii="Consolas" w:eastAsia="Times New Roman" w:hAnsi="Consolas" w:cs="Times New Roman"/>
+          <w:color w:val="CCCCCC"/>
+          <w:kern w:val="0"/>
+          <w:sz w:val="21"/>
+          <w:szCs w:val="21"/>
+          <w14:ligatures w14:val="none"/>
+        </w:rPr>
+      </w:pPr>
+    </w:p>
+    <w:p>
+      <w:pPr>
+        <w:shd w:val="clear" w:color="auto" w:fill="1F1F1F"/>
+        <w:spacing w:after="0" w:line="285" w:lineRule="atLeast"/>
+        <w:rPr>
+          <w:rFonts w:ascii="Consolas" w:eastAsia="Times New Roman" w:hAnsi="Consolas" w:cs="Times New Roman"/>
+          <w:color w:val="CCCCCC"/>
+          <w:kern w:val="0"/>
+          <w:sz w:val="21"/>
+          <w:szCs w:val="21"/>
+          <w14:ligatures w14:val="none"/>
+        </w:rPr>
+      </w:pPr>
+      <w:r>
+        <w:rPr>
+          <w:rFonts w:ascii="Consolas" w:eastAsia="Times New Roman" w:hAnsi="Consolas" w:cs="Times New Roman"/>
+          <w:color w:val="CCCCCC"/>
+          <w:kern w:val="0"/>
+          <w:sz w:val="21"/>
+          <w:szCs w:val="21"/>
+          <w14:ligatures w14:val="none"/>
+        </w:rPr>
+        <w:t xml:space="preserve">boh </w:t>
+      </w:r>
+      <w:r>
+        <w:rPr>
+          <w:rFonts w:ascii="Consolas" w:eastAsia="Times New Roman" w:hAnsi="Consolas" w:cs="Times New Roman"/>
+          <w:color w:val="D4D4D4"/>
+          <w:kern w:val="0"/>
+          <w:sz w:val="21"/>
+          <w:szCs w:val="21"/>
+          <w14:ligatures w14:val="none"/>
+        </w:rPr>
+        <w:t>=</w:t>
+      </w:r>
+      <w:r>
+        <w:rPr>
+          <w:rFonts w:ascii="Consolas" w:eastAsia="Times New Roman" w:hAnsi="Consolas" w:cs="Times New Roman"/>
+          <w:color w:val="CCCCCC"/>
+          <w:kern w:val="0"/>
+          <w:sz w:val="21"/>
+          <w:szCs w:val="21"/>
+          <w14:ligatures w14:val="none"/>
+        </w:rPr>
+        <w:t xml:space="preserve"> [</w:t>
+      </w:r>
+      <w:r>
+        <w:rPr>
+          <w:rFonts w:ascii="Consolas" w:eastAsia="Times New Roman" w:hAnsi="Consolas" w:cs="Times New Roman"/>
+          <w:color w:val="B5CEA8"/>
+          <w:kern w:val="0"/>
+          <w:sz w:val="21"/>
+          <w:szCs w:val="21"/>
+          <w14:ligatures w14:val="none"/>
+        </w:rPr>
+        <w:t>12</w:t>
+      </w:r>
+      <w:r>
+        <w:rPr>
+          <w:rFonts w:ascii="Consolas" w:eastAsia="Times New Roman" w:hAnsi="Consolas" w:cs="Times New Roman"/>
+          <w:color w:val="CCCCCC"/>
+          <w:kern w:val="0"/>
+          <w:sz w:val="21"/>
+          <w:szCs w:val="21"/>
+          <w14:ligatures w14:val="none"/>
+        </w:rPr>
+        <w:t>,</w:t>
+      </w:r>
+      <w:r>
+        <w:rPr>
+          <w:rFonts w:ascii="Consolas" w:eastAsia="Times New Roman" w:hAnsi="Consolas" w:cs="Times New Roman"/>
+          <w:color w:val="B5CEA8"/>
+          <w:kern w:val="0"/>
+          <w:sz w:val="21"/>
+          <w:szCs w:val="21"/>
+          <w14:ligatures w14:val="none"/>
+        </w:rPr>
+        <w:t>4</w:t>
+      </w:r>
+      <w:r>
+        <w:rPr>
+          <w:rFonts w:ascii="Consolas" w:eastAsia="Times New Roman" w:hAnsi="Consolas" w:cs="Times New Roman"/>
+          <w:color w:val="CCCCCC"/>
+          <w:kern w:val="0"/>
+          <w:sz w:val="21"/>
+          <w:szCs w:val="21"/>
+          <w14:ligatures w14:val="none"/>
+        </w:rPr>
+        <w:t>,</w:t>
+      </w:r>
+      <w:r>
+        <w:rPr>
+          <w:rFonts w:ascii="Consolas" w:eastAsia="Times New Roman" w:hAnsi="Consolas" w:cs="Times New Roman"/>
+          <w:color w:val="B5CEA8"/>
+          <w:kern w:val="0"/>
+          <w:sz w:val="21"/>
+          <w:szCs w:val="21"/>
+          <w14:ligatures w14:val="none"/>
+        </w:rPr>
+        <w:t>5.5</w:t>
+      </w:r>
+      <w:r>
+        <w:rPr>
+          <w:rFonts w:ascii="Consolas" w:eastAsia="Times New Roman" w:hAnsi="Consolas" w:cs="Times New Roman"/>
+          <w:color w:val="CCCCCC"/>
+          <w:kern w:val="0"/>
+          <w:sz w:val="21"/>
+          <w:szCs w:val="21"/>
+          <w14:ligatures w14:val="none"/>
+        </w:rPr>
+        <w:t>,</w:t>
+      </w:r>
+      <w:r>
+        <w:rPr>
+          <w:rFonts w:ascii="Consolas" w:eastAsia="Times New Roman" w:hAnsi="Consolas" w:cs="Times New Roman"/>
+          <w:color w:val="B5CEA8"/>
+          <w:kern w:val="0"/>
+          <w:sz w:val="21"/>
+          <w:szCs w:val="21"/>
+          <w14:ligatures w14:val="none"/>
+        </w:rPr>
+        <w:t>8</w:t>
+      </w:r>
+      <w:r>
+        <w:rPr>
+          <w:rFonts w:ascii="Consolas" w:eastAsia="Times New Roman" w:hAnsi="Consolas" w:cs="Times New Roman"/>
+          <w:color w:val="CCCCCC"/>
+          <w:kern w:val="0"/>
+          <w:sz w:val="21"/>
+          <w:szCs w:val="21"/>
+          <w14:ligatures w14:val="none"/>
+        </w:rPr>
+        <w:t>]</w:t>
+      </w:r>
+    </w:p>
+    <w:p>
+      <w:pPr>
+        <w:shd w:val="clear" w:color="auto" w:fill="1F1F1F"/>
+        <w:spacing w:after="240" w:line="285" w:lineRule="atLeast"/>
+        <w:rPr>
+          <w:rFonts w:ascii="Consolas" w:eastAsia="Times New Roman" w:hAnsi="Consolas" w:cs="Times New Roman"/>
+          <w:color w:val="CCCCCC"/>
+          <w:kern w:val="0"/>
+          <w:sz w:val="21"/>
+          <w:szCs w:val="21"/>
+          <w14:ligatures w14:val="none"/>
+        </w:rPr>
+      </w:pPr>
+    </w:p>
+    <w:p>
+      <w:pPr>
+        <w:shd w:val="clear" w:color="auto" w:fill="1F1F1F"/>
+        <w:spacing w:after="0" w:line="285" w:lineRule="atLeast"/>
+        <w:rPr>
+          <w:rFonts w:ascii="Consolas" w:eastAsia="Times New Roman" w:hAnsi="Consolas" w:cs="Times New Roman"/>
+          <w:color w:val="CCCCCC"/>
+          <w:kern w:val="0"/>
+          <w:sz w:val="21"/>
+          <w:szCs w:val="21"/>
+          <w14:ligatures w14:val="none"/>
+        </w:rPr>
+      </w:pPr>
+      <w:r>
+        <w:rPr>
+          <w:rFonts w:ascii="Consolas" w:eastAsia="Times New Roman" w:hAnsi="Consolas" w:cs="Times New Roman"/>
+          <w:color w:val="DCDCAA"/>
+          <w:kern w:val="0"/>
+          <w:sz w:val="21"/>
+          <w:szCs w:val="21"/>
+          <w14:ligatures w14:val="none"/>
+        </w:rPr>
+        <w:t>print</w:t>
+      </w:r>
+      <w:r>
+        <w:rPr>
+          <w:rFonts w:ascii="Consolas" w:eastAsia="Times New Roman" w:hAnsi="Consolas" w:cs="Times New Roman"/>
+          <w:color w:val="CCCCCC"/>
+          <w:kern w:val="0"/>
+          <w:sz w:val="21"/>
+          <w:szCs w:val="21"/>
+          <w14:ligatures w14:val="none"/>
+        </w:rPr>
+        <w:t>(boh)</w:t>
+      </w:r>
+    </w:p>
+    <w:p>
+      <w:pPr>
+        <w:shd w:val="clear" w:color="auto" w:fill="1F1F1F"/>
+        <w:spacing w:after="0" w:line="285" w:lineRule="atLeast"/>
+        <w:rPr>
+          <w:rFonts w:ascii="Consolas" w:eastAsia="Times New Roman" w:hAnsi="Consolas" w:cs="Times New Roman"/>
+          <w:color w:val="CCCCCC"/>
+          <w:kern w:val="0"/>
+          <w:sz w:val="21"/>
+          <w:szCs w:val="21"/>
+          <w14:ligatures w14:val="none"/>
+        </w:rPr>
+      </w:pPr>
+    </w:p>
+    <w:p>
+      <w:pPr>
+        <w:shd w:val="clear" w:color="auto" w:fill="1F1F1F"/>
+        <w:spacing w:after="0" w:line="285" w:lineRule="atLeast"/>
+        <w:rPr>
+          <w:rFonts w:ascii="Consolas" w:eastAsia="Times New Roman" w:hAnsi="Consolas" w:cs="Times New Roman"/>
+          <w:color w:val="CCCCCC"/>
+          <w:kern w:val="0"/>
+          <w:sz w:val="21"/>
+          <w:szCs w:val="21"/>
+          <w14:ligatures w14:val="none"/>
+        </w:rPr>
+      </w:pPr>
+      <w:r>
+        <w:rPr>
+          <w:rFonts w:ascii="Consolas" w:eastAsia="Times New Roman" w:hAnsi="Consolas" w:cs="Times New Roman"/>
+          <w:color w:val="DCDCAA"/>
+          <w:kern w:val="0"/>
+          <w:sz w:val="21"/>
+          <w:szCs w:val="21"/>
+          <w14:ligatures w14:val="none"/>
+        </w:rPr>
+        <w:t>print</w:t>
+      </w:r>
+      <w:r>
+        <w:rPr>
+          <w:rFonts w:ascii="Consolas" w:eastAsia="Times New Roman" w:hAnsi="Consolas" w:cs="Times New Roman"/>
+          <w:color w:val="CCCCCC"/>
+          <w:kern w:val="0"/>
+          <w:sz w:val="21"/>
+          <w:szCs w:val="21"/>
+          <w14:ligatures w14:val="none"/>
+        </w:rPr>
+        <w:t>()</w:t>
+      </w:r>
+    </w:p>
+    <w:p>
+      <w:pPr>
+        <w:shd w:val="clear" w:color="auto" w:fill="1F1F1F"/>
+        <w:spacing w:after="0" w:line="285" w:lineRule="atLeast"/>
+        <w:rPr>
+          <w:rFonts w:ascii="Consolas" w:eastAsia="Times New Roman" w:hAnsi="Consolas" w:cs="Times New Roman"/>
+          <w:color w:val="CCCCCC"/>
+          <w:kern w:val="0"/>
+          <w:sz w:val="21"/>
+          <w:szCs w:val="21"/>
+          <w14:ligatures w14:val="none"/>
+        </w:rPr>
+      </w:pPr>
+      <w:r>
+        <w:rPr>
+          <w:rFonts w:ascii="Consolas" w:eastAsia="Times New Roman" w:hAnsi="Consolas" w:cs="Times New Roman"/>
+          <w:color w:val="CCCCCC"/>
+          <w:kern w:val="0"/>
+          <w:sz w:val="21"/>
+          <w:szCs w:val="21"/>
+          <w14:ligatures w14:val="none"/>
+        </w:rPr>
+        <w:t xml:space="preserve">boh_sorted </w:t>
+      </w:r>
+      <w:r>
+        <w:rPr>
+          <w:rFonts w:ascii="Consolas" w:eastAsia="Times New Roman" w:hAnsi="Consolas" w:cs="Times New Roman"/>
+          <w:color w:val="D4D4D4"/>
+          <w:kern w:val="0"/>
+          <w:sz w:val="21"/>
+          <w:szCs w:val="21"/>
+          <w14:ligatures w14:val="none"/>
+        </w:rPr>
+        <w:t>=</w:t>
+      </w:r>
+      <w:r>
+        <w:rPr>
+          <w:rFonts w:ascii="Consolas" w:eastAsia="Times New Roman" w:hAnsi="Consolas" w:cs="Times New Roman"/>
+          <w:color w:val="CCCCCC"/>
+          <w:kern w:val="0"/>
+          <w:sz w:val="21"/>
+          <w:szCs w:val="21"/>
+          <w14:ligatures w14:val="none"/>
+        </w:rPr>
+        <w:t xml:space="preserve"> </w:t>
+      </w:r>
+      <w:r>
+        <w:rPr>
+          <w:rFonts w:ascii="Consolas" w:eastAsia="Times New Roman" w:hAnsi="Consolas" w:cs="Times New Roman"/>
+          <w:color w:val="DCDCAA"/>
+          <w:kern w:val="0"/>
+          <w:sz w:val="21"/>
+          <w:szCs w:val="21"/>
+          <w14:ligatures w14:val="none"/>
+        </w:rPr>
+        <w:t>sorted</w:t>
+      </w:r>
+      <w:r>
+        <w:rPr>
+          <w:rFonts w:ascii="Consolas" w:eastAsia="Times New Roman" w:hAnsi="Consolas" w:cs="Times New Roman"/>
+          <w:color w:val="CCCCCC"/>
+          <w:kern w:val="0"/>
+          <w:sz w:val="21"/>
+          <w:szCs w:val="21"/>
+          <w14:ligatures w14:val="none"/>
+        </w:rPr>
+        <w:t>(boh)</w:t>
+      </w:r>
+    </w:p>
+    <w:p>
+      <w:pPr>
+        <w:shd w:val="clear" w:color="auto" w:fill="1F1F1F"/>
+        <w:spacing w:after="0" w:line="285" w:lineRule="atLeast"/>
+        <w:rPr>
+          <w:rFonts w:ascii="Consolas" w:eastAsia="Times New Roman" w:hAnsi="Consolas" w:cs="Times New Roman"/>
+          <w:color w:val="CCCCCC"/>
+          <w:kern w:val="0"/>
+          <w:sz w:val="21"/>
+          <w:szCs w:val="21"/>
+          <w14:ligatures w14:val="none"/>
+        </w:rPr>
+      </w:pPr>
+    </w:p>
+    <w:p>
+      <w:pPr>
+        <w:shd w:val="clear" w:color="auto" w:fill="1F1F1F"/>
+        <w:spacing w:after="0" w:line="285" w:lineRule="atLeast"/>
+        <w:rPr>
+          <w:rFonts w:ascii="Consolas" w:eastAsia="Times New Roman" w:hAnsi="Consolas" w:cs="Times New Roman"/>
+          <w:color w:val="CCCCCC"/>
+          <w:kern w:val="0"/>
+          <w:sz w:val="21"/>
+          <w:szCs w:val="21"/>
+          <w14:ligatures w14:val="none"/>
+        </w:rPr>
+      </w:pPr>
+      <w:r>
+        <w:rPr>
+          <w:rFonts w:ascii="Consolas" w:eastAsia="Times New Roman" w:hAnsi="Consolas" w:cs="Times New Roman"/>
+          <w:color w:val="DCDCAA"/>
+          <w:kern w:val="0"/>
+          <w:sz w:val="21"/>
+          <w:szCs w:val="21"/>
+          <w14:ligatures w14:val="none"/>
+        </w:rPr>
+        <w:t>print</w:t>
+      </w:r>
+      <w:r>
+        <w:rPr>
+          <w:rFonts w:ascii="Consolas" w:eastAsia="Times New Roman" w:hAnsi="Consolas" w:cs="Times New Roman"/>
+          <w:color w:val="CCCCCC"/>
+          <w:kern w:val="0"/>
+          <w:sz w:val="21"/>
+          <w:szCs w:val="21"/>
+          <w14:ligatures w14:val="none"/>
+        </w:rPr>
+        <w:t>(boh_sorted)</w:t>
+      </w:r>
+    </w:p>
+    <w:p>
+      <w:pPr>
+        <w:shd w:val="clear" w:color="auto" w:fill="1F1F1F"/>
+        <w:spacing w:after="240" w:line="285" w:lineRule="atLeast"/>
+        <w:rPr>
+          <w:rFonts w:ascii="Consolas" w:eastAsia="Times New Roman" w:hAnsi="Consolas" w:cs="Times New Roman"/>
+          <w:color w:val="CCCCCC"/>
+          <w:kern w:val="0"/>
+          <w:sz w:val="21"/>
+          <w:szCs w:val="21"/>
+          <w14:ligatures w14:val="none"/>
+        </w:rPr>
+      </w:pPr>
+    </w:p>
+    <w:p>
+      <w:pPr>
+        <w:rPr>
+          <w:lang w:val="it-IT"/>
+        </w:rPr>
+      </w:pPr>
+    </w:p>
+    <w:p>
+      <w:pPr>
+        <w:rPr>
+          <w:lang w:val="it-IT"/>
+        </w:rPr>
+      </w:pPr>
+      <w:r>
+        <w:rPr>
+          <w:lang w:val="it-IT"/>
+        </w:rPr>
+        <w:t>Console:</w:t>
+      </w:r>
+    </w:p>
+    <w:p>
+      <w:pPr>
+        <w:rPr>
+          <w:lang w:val="it-IT"/>
+        </w:rPr>
+      </w:pPr>
+      <w:r>
+        <w:rPr>
+          <w:noProof/>
+          <w:lang w:val="it-IT"/>
+        </w:rPr>
+        <w:drawing>
+          <wp:inline distT="0" distB="0" distL="0" distR="0" wp14:anchorId="2A0CC93C" wp14:editId="064E08C4">
+            <wp:extent cx="5943600" cy="966470"/>
+            <wp:effectExtent l="0" t="0" r="0" b="0"/>
+            <wp:docPr id="1248653247" name="Immagine 1" descr="Immagine che contiene testo, schermata, Carattere&#10;&#10;Descrizione generata automaticamente"/>
+            <wp:cNvGraphicFramePr>
+              <a:graphicFrameLocks xmlns:a="http://schemas.openxmlformats.org/drawingml/2006/main" noChangeAspect="1"/>
+            </wp:cNvGraphicFramePr>
+            <a:graphic xmlns:a="http://schemas.openxmlformats.org/drawingml/2006/main">
+              <a:graphicData uri="http://schemas.openxmlformats.org/drawingml/2006/picture">
+                <pic:pic xmlns:pic="http://schemas.openxmlformats.org/drawingml/2006/picture">
+                  <pic:nvPicPr>
+                    <pic:cNvPr id="1248653247" name="Immagine 1" descr="Immagine che contiene testo, schermata, Carattere&#10;&#10;Descrizione generata automaticamente"/>
+                    <pic:cNvPicPr/>
+                  </pic:nvPicPr>
+                  <pic:blipFill>
+                    <a:blip r:embed="rId51"/>
+                    <a:stretch>
+                      <a:fillRect/>
+                    </a:stretch>
+                  </pic:blipFill>
+                  <pic:spPr>
+                    <a:xfrm>
+                      <a:off x="0" y="0"/>
+                      <a:ext cx="5943600" cy="966470"/>
+                    </a:xfrm>
+                    <a:prstGeom prst="rect">
+                      <a:avLst/>
+                    </a:prstGeom>
+                  </pic:spPr>
+                </pic:pic>
+              </a:graphicData>
+            </a:graphic>
+          </wp:inline>
+        </w:drawing>
+      </w:r>
+    </w:p>
+    <w:p>
+      <w:pPr>
+        <w:rPr>
+          <w:lang w:val="it-IT"/>
+        </w:rPr>
+      </w:pPr>
+    </w:p>
+    <w:p>
+      <w:pPr>
+        <w:rPr>
+          <w:lang w:val="it-IT"/>
+        </w:rPr>
+      </w:pPr>
+      <w:r>
+        <w:rPr>
+          <w:lang w:val="it-IT"/>
+        </w:rPr>
+        <w:lastRenderedPageBreak/>
+        <w:t>E se provassimo ad inserire numeri e booleans? Ovviamente il sort andrà a buon fine, perché il boolean sarà convertito in 0 oppure 1:</w:t>
+      </w:r>
+    </w:p>
+    <w:p>
+      <w:pPr>
+        <w:rPr>
+          <w:lang w:val="it-IT"/>
+        </w:rPr>
+      </w:pPr>
+    </w:p>
+    <w:p>
+      <w:r>
+        <w:t>Codice Python:</w:t>
+      </w:r>
+    </w:p>
+    <w:p>
+      <w:pPr>
+        <w:shd w:val="clear" w:color="auto" w:fill="1F1F1F"/>
+        <w:spacing w:after="0" w:line="285" w:lineRule="atLeast"/>
+        <w:rPr>
+          <w:rFonts w:ascii="Consolas" w:eastAsia="Times New Roman" w:hAnsi="Consolas" w:cs="Times New Roman"/>
+          <w:color w:val="CCCCCC"/>
+          <w:kern w:val="0"/>
+          <w:sz w:val="21"/>
+          <w:szCs w:val="21"/>
+          <w14:ligatures w14:val="none"/>
+        </w:rPr>
+      </w:pPr>
+      <w:r>
+        <w:rPr>
+          <w:rFonts w:ascii="Consolas" w:eastAsia="Times New Roman" w:hAnsi="Consolas" w:cs="Times New Roman"/>
+          <w:color w:val="CCCCCC"/>
+          <w:kern w:val="0"/>
+          <w:sz w:val="21"/>
+          <w:szCs w:val="21"/>
+          <w14:ligatures w14:val="none"/>
+        </w:rPr>
+        <w:t xml:space="preserve">boh </w:t>
+      </w:r>
+      <w:r>
+        <w:rPr>
+          <w:rFonts w:ascii="Consolas" w:eastAsia="Times New Roman" w:hAnsi="Consolas" w:cs="Times New Roman"/>
+          <w:color w:val="D4D4D4"/>
+          <w:kern w:val="0"/>
+          <w:sz w:val="21"/>
+          <w:szCs w:val="21"/>
+          <w14:ligatures w14:val="none"/>
+        </w:rPr>
+        <w:t>=</w:t>
+      </w:r>
+      <w:r>
+        <w:rPr>
+          <w:rFonts w:ascii="Consolas" w:eastAsia="Times New Roman" w:hAnsi="Consolas" w:cs="Times New Roman"/>
+          <w:color w:val="CCCCCC"/>
+          <w:kern w:val="0"/>
+          <w:sz w:val="21"/>
+          <w:szCs w:val="21"/>
+          <w14:ligatures w14:val="none"/>
+        </w:rPr>
+        <w:t xml:space="preserve"> [</w:t>
+      </w:r>
+      <w:r>
+        <w:rPr>
+          <w:rFonts w:ascii="Consolas" w:eastAsia="Times New Roman" w:hAnsi="Consolas" w:cs="Times New Roman"/>
+          <w:color w:val="B5CEA8"/>
+          <w:kern w:val="0"/>
+          <w:sz w:val="21"/>
+          <w:szCs w:val="21"/>
+          <w14:ligatures w14:val="none"/>
+        </w:rPr>
+        <w:t>12</w:t>
+      </w:r>
+      <w:r>
+        <w:rPr>
+          <w:rFonts w:ascii="Consolas" w:eastAsia="Times New Roman" w:hAnsi="Consolas" w:cs="Times New Roman"/>
+          <w:color w:val="CCCCCC"/>
+          <w:kern w:val="0"/>
+          <w:sz w:val="21"/>
+          <w:szCs w:val="21"/>
+          <w14:ligatures w14:val="none"/>
+        </w:rPr>
+        <w:t>,</w:t>
+      </w:r>
+      <w:r>
+        <w:rPr>
+          <w:rFonts w:ascii="Consolas" w:eastAsia="Times New Roman" w:hAnsi="Consolas" w:cs="Times New Roman"/>
+          <w:color w:val="B5CEA8"/>
+          <w:kern w:val="0"/>
+          <w:sz w:val="21"/>
+          <w:szCs w:val="21"/>
+          <w14:ligatures w14:val="none"/>
+        </w:rPr>
+        <w:t>4</w:t>
+      </w:r>
+      <w:r>
+        <w:rPr>
+          <w:rFonts w:ascii="Consolas" w:eastAsia="Times New Roman" w:hAnsi="Consolas" w:cs="Times New Roman"/>
+          <w:color w:val="CCCCCC"/>
+          <w:kern w:val="0"/>
+          <w:sz w:val="21"/>
+          <w:szCs w:val="21"/>
+          <w14:ligatures w14:val="none"/>
+        </w:rPr>
+        <w:t>,</w:t>
+      </w:r>
+      <w:r>
+        <w:rPr>
+          <w:rFonts w:ascii="Consolas" w:eastAsia="Times New Roman" w:hAnsi="Consolas" w:cs="Times New Roman"/>
+          <w:color w:val="B5CEA8"/>
+          <w:kern w:val="0"/>
+          <w:sz w:val="21"/>
+          <w:szCs w:val="21"/>
+          <w14:ligatures w14:val="none"/>
+        </w:rPr>
+        <w:t>5.5</w:t>
+      </w:r>
+      <w:r>
+        <w:rPr>
+          <w:rFonts w:ascii="Consolas" w:eastAsia="Times New Roman" w:hAnsi="Consolas" w:cs="Times New Roman"/>
+          <w:color w:val="CCCCCC"/>
+          <w:kern w:val="0"/>
+          <w:sz w:val="21"/>
+          <w:szCs w:val="21"/>
+          <w14:ligatures w14:val="none"/>
+        </w:rPr>
+        <w:t>,</w:t>
+      </w:r>
+      <w:r>
+        <w:rPr>
+          <w:rFonts w:ascii="Consolas" w:eastAsia="Times New Roman" w:hAnsi="Consolas" w:cs="Times New Roman"/>
+          <w:color w:val="B5CEA8"/>
+          <w:kern w:val="0"/>
+          <w:sz w:val="21"/>
+          <w:szCs w:val="21"/>
+          <w14:ligatures w14:val="none"/>
+        </w:rPr>
+        <w:t>8</w:t>
+      </w:r>
+      <w:r>
+        <w:rPr>
+          <w:rFonts w:ascii="Consolas" w:eastAsia="Times New Roman" w:hAnsi="Consolas" w:cs="Times New Roman"/>
+          <w:color w:val="CCCCCC"/>
+          <w:kern w:val="0"/>
+          <w:sz w:val="21"/>
+          <w:szCs w:val="21"/>
+          <w14:ligatures w14:val="none"/>
+        </w:rPr>
+        <w:t>,</w:t>
+      </w:r>
+      <w:r>
+        <w:rPr>
+          <w:rFonts w:ascii="Consolas" w:eastAsia="Times New Roman" w:hAnsi="Consolas" w:cs="Times New Roman"/>
+          <w:color w:val="569CD6"/>
+          <w:kern w:val="0"/>
+          <w:sz w:val="21"/>
+          <w:szCs w:val="21"/>
+          <w14:ligatures w14:val="none"/>
+        </w:rPr>
+        <w:t>True</w:t>
+      </w:r>
+      <w:r>
+        <w:rPr>
+          <w:rFonts w:ascii="Consolas" w:eastAsia="Times New Roman" w:hAnsi="Consolas" w:cs="Times New Roman"/>
+          <w:color w:val="CCCCCC"/>
+          <w:kern w:val="0"/>
+          <w:sz w:val="21"/>
+          <w:szCs w:val="21"/>
+          <w14:ligatures w14:val="none"/>
+        </w:rPr>
+        <w:t>]</w:t>
+      </w:r>
+    </w:p>
+    <w:p>
+      <w:pPr>
+        <w:shd w:val="clear" w:color="auto" w:fill="1F1F1F"/>
+        <w:spacing w:after="240" w:line="285" w:lineRule="atLeast"/>
+        <w:rPr>
+          <w:rFonts w:ascii="Consolas" w:eastAsia="Times New Roman" w:hAnsi="Consolas" w:cs="Times New Roman"/>
+          <w:color w:val="CCCCCC"/>
+          <w:kern w:val="0"/>
+          <w:sz w:val="21"/>
+          <w:szCs w:val="21"/>
+          <w14:ligatures w14:val="none"/>
+        </w:rPr>
+      </w:pPr>
+    </w:p>
+    <w:p>
+      <w:pPr>
+        <w:shd w:val="clear" w:color="auto" w:fill="1F1F1F"/>
+        <w:spacing w:after="0" w:line="285" w:lineRule="atLeast"/>
+        <w:rPr>
+          <w:rFonts w:ascii="Consolas" w:eastAsia="Times New Roman" w:hAnsi="Consolas" w:cs="Times New Roman"/>
+          <w:color w:val="CCCCCC"/>
+          <w:kern w:val="0"/>
+          <w:sz w:val="21"/>
+          <w:szCs w:val="21"/>
+          <w14:ligatures w14:val="none"/>
+        </w:rPr>
+      </w:pPr>
+      <w:r>
+        <w:rPr>
+          <w:rFonts w:ascii="Consolas" w:eastAsia="Times New Roman" w:hAnsi="Consolas" w:cs="Times New Roman"/>
+          <w:color w:val="DCDCAA"/>
+          <w:kern w:val="0"/>
+          <w:sz w:val="21"/>
+          <w:szCs w:val="21"/>
+          <w14:ligatures w14:val="none"/>
+        </w:rPr>
+        <w:t>print</w:t>
+      </w:r>
+      <w:r>
+        <w:rPr>
+          <w:rFonts w:ascii="Consolas" w:eastAsia="Times New Roman" w:hAnsi="Consolas" w:cs="Times New Roman"/>
+          <w:color w:val="CCCCCC"/>
+          <w:kern w:val="0"/>
+          <w:sz w:val="21"/>
+          <w:szCs w:val="21"/>
+          <w14:ligatures w14:val="none"/>
+        </w:rPr>
+        <w:t>(boh)</w:t>
+      </w:r>
+    </w:p>
+    <w:p>
+      <w:pPr>
+        <w:shd w:val="clear" w:color="auto" w:fill="1F1F1F"/>
+        <w:spacing w:after="0" w:line="285" w:lineRule="atLeast"/>
+        <w:rPr>
+          <w:rFonts w:ascii="Consolas" w:eastAsia="Times New Roman" w:hAnsi="Consolas" w:cs="Times New Roman"/>
+          <w:color w:val="CCCCCC"/>
+          <w:kern w:val="0"/>
+          <w:sz w:val="21"/>
+          <w:szCs w:val="21"/>
+          <w14:ligatures w14:val="none"/>
+        </w:rPr>
+      </w:pPr>
+    </w:p>
+    <w:p>
+      <w:pPr>
+        <w:shd w:val="clear" w:color="auto" w:fill="1F1F1F"/>
+        <w:spacing w:after="0" w:line="285" w:lineRule="atLeast"/>
+        <w:rPr>
+          <w:rFonts w:ascii="Consolas" w:eastAsia="Times New Roman" w:hAnsi="Consolas" w:cs="Times New Roman"/>
+          <w:color w:val="CCCCCC"/>
+          <w:kern w:val="0"/>
+          <w:sz w:val="21"/>
+          <w:szCs w:val="21"/>
+          <w14:ligatures w14:val="none"/>
+        </w:rPr>
+      </w:pPr>
+      <w:r>
+        <w:rPr>
+          <w:rFonts w:ascii="Consolas" w:eastAsia="Times New Roman" w:hAnsi="Consolas" w:cs="Times New Roman"/>
+          <w:color w:val="DCDCAA"/>
+          <w:kern w:val="0"/>
+          <w:sz w:val="21"/>
+          <w:szCs w:val="21"/>
+          <w14:ligatures w14:val="none"/>
+        </w:rPr>
+        <w:t>print</w:t>
+      </w:r>
+      <w:r>
+        <w:rPr>
+          <w:rFonts w:ascii="Consolas" w:eastAsia="Times New Roman" w:hAnsi="Consolas" w:cs="Times New Roman"/>
+          <w:color w:val="CCCCCC"/>
+          <w:kern w:val="0"/>
+          <w:sz w:val="21"/>
+          <w:szCs w:val="21"/>
+          <w14:ligatures w14:val="none"/>
+        </w:rPr>
+        <w:t>()</w:t>
+      </w:r>
+    </w:p>
+    <w:p>
+      <w:pPr>
+        <w:shd w:val="clear" w:color="auto" w:fill="1F1F1F"/>
+        <w:spacing w:after="0" w:line="285" w:lineRule="atLeast"/>
+        <w:rPr>
+          <w:rFonts w:ascii="Consolas" w:eastAsia="Times New Roman" w:hAnsi="Consolas" w:cs="Times New Roman"/>
+          <w:color w:val="CCCCCC"/>
+          <w:kern w:val="0"/>
+          <w:sz w:val="21"/>
+          <w:szCs w:val="21"/>
+          <w14:ligatures w14:val="none"/>
+        </w:rPr>
+      </w:pPr>
+      <w:r>
+        <w:rPr>
+          <w:rFonts w:ascii="Consolas" w:eastAsia="Times New Roman" w:hAnsi="Consolas" w:cs="Times New Roman"/>
+          <w:color w:val="CCCCCC"/>
+          <w:kern w:val="0"/>
+          <w:sz w:val="21"/>
+          <w:szCs w:val="21"/>
+          <w14:ligatures w14:val="none"/>
+        </w:rPr>
+        <w:t xml:space="preserve">boh_sorted </w:t>
+      </w:r>
+      <w:r>
+        <w:rPr>
+          <w:rFonts w:ascii="Consolas" w:eastAsia="Times New Roman" w:hAnsi="Consolas" w:cs="Times New Roman"/>
+          <w:color w:val="D4D4D4"/>
+          <w:kern w:val="0"/>
+          <w:sz w:val="21"/>
+          <w:szCs w:val="21"/>
+          <w14:ligatures w14:val="none"/>
+        </w:rPr>
+        <w:t>=</w:t>
+      </w:r>
+      <w:r>
+        <w:rPr>
+          <w:rFonts w:ascii="Consolas" w:eastAsia="Times New Roman" w:hAnsi="Consolas" w:cs="Times New Roman"/>
+          <w:color w:val="CCCCCC"/>
+          <w:kern w:val="0"/>
+          <w:sz w:val="21"/>
+          <w:szCs w:val="21"/>
+          <w14:ligatures w14:val="none"/>
+        </w:rPr>
+        <w:t xml:space="preserve"> </w:t>
+      </w:r>
+      <w:r>
+        <w:rPr>
+          <w:rFonts w:ascii="Consolas" w:eastAsia="Times New Roman" w:hAnsi="Consolas" w:cs="Times New Roman"/>
+          <w:color w:val="DCDCAA"/>
+          <w:kern w:val="0"/>
+          <w:sz w:val="21"/>
+          <w:szCs w:val="21"/>
+          <w14:ligatures w14:val="none"/>
+        </w:rPr>
+        <w:t>sorted</w:t>
+      </w:r>
+      <w:r>
+        <w:rPr>
+          <w:rFonts w:ascii="Consolas" w:eastAsia="Times New Roman" w:hAnsi="Consolas" w:cs="Times New Roman"/>
+          <w:color w:val="CCCCCC"/>
+          <w:kern w:val="0"/>
+          <w:sz w:val="21"/>
+          <w:szCs w:val="21"/>
+          <w14:ligatures w14:val="none"/>
+        </w:rPr>
+        <w:t>(boh)</w:t>
+      </w:r>
+    </w:p>
+    <w:p>
+      <w:pPr>
+        <w:shd w:val="clear" w:color="auto" w:fill="1F1F1F"/>
+        <w:spacing w:after="0" w:line="285" w:lineRule="atLeast"/>
+        <w:rPr>
+          <w:rFonts w:ascii="Consolas" w:eastAsia="Times New Roman" w:hAnsi="Consolas" w:cs="Times New Roman"/>
+          <w:color w:val="CCCCCC"/>
+          <w:kern w:val="0"/>
+          <w:sz w:val="21"/>
+          <w:szCs w:val="21"/>
+          <w14:ligatures w14:val="none"/>
+        </w:rPr>
+      </w:pPr>
+    </w:p>
+    <w:p>
+      <w:pPr>
+        <w:shd w:val="clear" w:color="auto" w:fill="1F1F1F"/>
+        <w:spacing w:after="0" w:line="285" w:lineRule="atLeast"/>
+        <w:rPr>
+          <w:rFonts w:ascii="Consolas" w:eastAsia="Times New Roman" w:hAnsi="Consolas" w:cs="Times New Roman"/>
+          <w:color w:val="CCCCCC"/>
+          <w:kern w:val="0"/>
+          <w:sz w:val="21"/>
+          <w:szCs w:val="21"/>
+          <w14:ligatures w14:val="none"/>
+        </w:rPr>
+      </w:pPr>
+      <w:r>
+        <w:rPr>
+          <w:rFonts w:ascii="Consolas" w:eastAsia="Times New Roman" w:hAnsi="Consolas" w:cs="Times New Roman"/>
+          <w:color w:val="DCDCAA"/>
+          <w:kern w:val="0"/>
+          <w:sz w:val="21"/>
+          <w:szCs w:val="21"/>
+          <w14:ligatures w14:val="none"/>
+        </w:rPr>
+        <w:t>print</w:t>
+      </w:r>
+      <w:r>
+        <w:rPr>
+          <w:rFonts w:ascii="Consolas" w:eastAsia="Times New Roman" w:hAnsi="Consolas" w:cs="Times New Roman"/>
+          <w:color w:val="CCCCCC"/>
+          <w:kern w:val="0"/>
+          <w:sz w:val="21"/>
+          <w:szCs w:val="21"/>
+          <w14:ligatures w14:val="none"/>
+        </w:rPr>
+        <w:t>(boh_sorted)</w:t>
+      </w:r>
+    </w:p>
+    <w:p>
+      <w:pPr>
+        <w:shd w:val="clear" w:color="auto" w:fill="1F1F1F"/>
+        <w:spacing w:after="0" w:line="285" w:lineRule="atLeast"/>
+        <w:rPr>
+          <w:rFonts w:ascii="Consolas" w:eastAsia="Times New Roman" w:hAnsi="Consolas" w:cs="Times New Roman"/>
+          <w:color w:val="CCCCCC"/>
+          <w:kern w:val="0"/>
+          <w:sz w:val="21"/>
+          <w:szCs w:val="21"/>
+          <w14:ligatures w14:val="none"/>
+        </w:rPr>
+      </w:pPr>
+    </w:p>
+    <w:p>
+      <w:pPr>
+        <w:shd w:val="clear" w:color="auto" w:fill="1F1F1F"/>
+        <w:spacing w:after="0" w:line="285" w:lineRule="atLeast"/>
+        <w:rPr>
+          <w:rFonts w:ascii="Consolas" w:eastAsia="Times New Roman" w:hAnsi="Consolas" w:cs="Times New Roman"/>
+          <w:color w:val="CCCCCC"/>
+          <w:kern w:val="0"/>
+          <w:sz w:val="21"/>
+          <w:szCs w:val="21"/>
+          <w14:ligatures w14:val="none"/>
+        </w:rPr>
+      </w:pPr>
+      <w:r>
+        <w:rPr>
+          <w:rFonts w:ascii="Consolas" w:eastAsia="Times New Roman" w:hAnsi="Consolas" w:cs="Times New Roman"/>
+          <w:color w:val="DCDCAA"/>
+          <w:kern w:val="0"/>
+          <w:sz w:val="21"/>
+          <w:szCs w:val="21"/>
+          <w14:ligatures w14:val="none"/>
+        </w:rPr>
+        <w:t>print</w:t>
+      </w:r>
+      <w:r>
+        <w:rPr>
+          <w:rFonts w:ascii="Consolas" w:eastAsia="Times New Roman" w:hAnsi="Consolas" w:cs="Times New Roman"/>
+          <w:color w:val="CCCCCC"/>
+          <w:kern w:val="0"/>
+          <w:sz w:val="21"/>
+          <w:szCs w:val="21"/>
+          <w14:ligatures w14:val="none"/>
+        </w:rPr>
+        <w:t>()</w:t>
+      </w:r>
+    </w:p>
+    <w:p>
+      <w:pPr>
+        <w:shd w:val="clear" w:color="auto" w:fill="1F1F1F"/>
+        <w:spacing w:after="0" w:line="285" w:lineRule="atLeast"/>
+        <w:rPr>
+          <w:rFonts w:ascii="Consolas" w:eastAsia="Times New Roman" w:hAnsi="Consolas" w:cs="Times New Roman"/>
+          <w:color w:val="CCCCCC"/>
+          <w:kern w:val="0"/>
+          <w:sz w:val="21"/>
+          <w:szCs w:val="21"/>
+          <w14:ligatures w14:val="none"/>
+        </w:rPr>
+      </w:pPr>
+    </w:p>
+    <w:p>
+      <w:pPr>
+        <w:shd w:val="clear" w:color="auto" w:fill="1F1F1F"/>
+        <w:spacing w:after="0" w:line="285" w:lineRule="atLeast"/>
+        <w:rPr>
+          <w:rFonts w:ascii="Consolas" w:eastAsia="Times New Roman" w:hAnsi="Consolas" w:cs="Times New Roman"/>
+          <w:color w:val="CCCCCC"/>
+          <w:kern w:val="0"/>
+          <w:sz w:val="21"/>
+          <w:szCs w:val="21"/>
+          <w14:ligatures w14:val="none"/>
+        </w:rPr>
+      </w:pPr>
+      <w:r>
+        <w:rPr>
+          <w:rFonts w:ascii="Consolas" w:eastAsia="Times New Roman" w:hAnsi="Consolas" w:cs="Times New Roman"/>
+          <w:color w:val="CCCCCC"/>
+          <w:kern w:val="0"/>
+          <w:sz w:val="21"/>
+          <w:szCs w:val="21"/>
+          <w14:ligatures w14:val="none"/>
+        </w:rPr>
+        <w:t xml:space="preserve">boh </w:t>
+      </w:r>
+      <w:r>
+        <w:rPr>
+          <w:rFonts w:ascii="Consolas" w:eastAsia="Times New Roman" w:hAnsi="Consolas" w:cs="Times New Roman"/>
+          <w:color w:val="D4D4D4"/>
+          <w:kern w:val="0"/>
+          <w:sz w:val="21"/>
+          <w:szCs w:val="21"/>
+          <w14:ligatures w14:val="none"/>
+        </w:rPr>
+        <w:t>=</w:t>
+      </w:r>
+      <w:r>
+        <w:rPr>
+          <w:rFonts w:ascii="Consolas" w:eastAsia="Times New Roman" w:hAnsi="Consolas" w:cs="Times New Roman"/>
+          <w:color w:val="CCCCCC"/>
+          <w:kern w:val="0"/>
+          <w:sz w:val="21"/>
+          <w:szCs w:val="21"/>
+          <w14:ligatures w14:val="none"/>
+        </w:rPr>
+        <w:t xml:space="preserve"> [</w:t>
+      </w:r>
+      <w:r>
+        <w:rPr>
+          <w:rFonts w:ascii="Consolas" w:eastAsia="Times New Roman" w:hAnsi="Consolas" w:cs="Times New Roman"/>
+          <w:color w:val="B5CEA8"/>
+          <w:kern w:val="0"/>
+          <w:sz w:val="21"/>
+          <w:szCs w:val="21"/>
+          <w14:ligatures w14:val="none"/>
+        </w:rPr>
+        <w:t>12</w:t>
+      </w:r>
+      <w:r>
+        <w:rPr>
+          <w:rFonts w:ascii="Consolas" w:eastAsia="Times New Roman" w:hAnsi="Consolas" w:cs="Times New Roman"/>
+          <w:color w:val="CCCCCC"/>
+          <w:kern w:val="0"/>
+          <w:sz w:val="21"/>
+          <w:szCs w:val="21"/>
+          <w14:ligatures w14:val="none"/>
+        </w:rPr>
+        <w:t>,</w:t>
+      </w:r>
+      <w:r>
+        <w:rPr>
+          <w:rFonts w:ascii="Consolas" w:eastAsia="Times New Roman" w:hAnsi="Consolas" w:cs="Times New Roman"/>
+          <w:color w:val="B5CEA8"/>
+          <w:kern w:val="0"/>
+          <w:sz w:val="21"/>
+          <w:szCs w:val="21"/>
+          <w14:ligatures w14:val="none"/>
+        </w:rPr>
+        <w:t>4</w:t>
+      </w:r>
+      <w:r>
+        <w:rPr>
+          <w:rFonts w:ascii="Consolas" w:eastAsia="Times New Roman" w:hAnsi="Consolas" w:cs="Times New Roman"/>
+          <w:color w:val="CCCCCC"/>
+          <w:kern w:val="0"/>
+          <w:sz w:val="21"/>
+          <w:szCs w:val="21"/>
+          <w14:ligatures w14:val="none"/>
+        </w:rPr>
+        <w:t>,</w:t>
+      </w:r>
+      <w:r>
+        <w:rPr>
+          <w:rFonts w:ascii="Consolas" w:eastAsia="Times New Roman" w:hAnsi="Consolas" w:cs="Times New Roman"/>
+          <w:color w:val="B5CEA8"/>
+          <w:kern w:val="0"/>
+          <w:sz w:val="21"/>
+          <w:szCs w:val="21"/>
+          <w14:ligatures w14:val="none"/>
+        </w:rPr>
+        <w:t>5.5</w:t>
+      </w:r>
+      <w:r>
+        <w:rPr>
+          <w:rFonts w:ascii="Consolas" w:eastAsia="Times New Roman" w:hAnsi="Consolas" w:cs="Times New Roman"/>
+          <w:color w:val="CCCCCC"/>
+          <w:kern w:val="0"/>
+          <w:sz w:val="21"/>
+          <w:szCs w:val="21"/>
+          <w14:ligatures w14:val="none"/>
+        </w:rPr>
+        <w:t>,</w:t>
+      </w:r>
+      <w:r>
+        <w:rPr>
+          <w:rFonts w:ascii="Consolas" w:eastAsia="Times New Roman" w:hAnsi="Consolas" w:cs="Times New Roman"/>
+          <w:color w:val="B5CEA8"/>
+          <w:kern w:val="0"/>
+          <w:sz w:val="21"/>
+          <w:szCs w:val="21"/>
+          <w14:ligatures w14:val="none"/>
+        </w:rPr>
+        <w:t>8</w:t>
+      </w:r>
+      <w:r>
+        <w:rPr>
+          <w:rFonts w:ascii="Consolas" w:eastAsia="Times New Roman" w:hAnsi="Consolas" w:cs="Times New Roman"/>
+          <w:color w:val="CCCCCC"/>
+          <w:kern w:val="0"/>
+          <w:sz w:val="21"/>
+          <w:szCs w:val="21"/>
+          <w14:ligatures w14:val="none"/>
+        </w:rPr>
+        <w:t>,</w:t>
+      </w:r>
+      <w:r>
+        <w:rPr>
+          <w:rFonts w:ascii="Consolas" w:eastAsia="Times New Roman" w:hAnsi="Consolas" w:cs="Times New Roman"/>
+          <w:color w:val="569CD6"/>
+          <w:kern w:val="0"/>
+          <w:sz w:val="21"/>
+          <w:szCs w:val="21"/>
+          <w14:ligatures w14:val="none"/>
+        </w:rPr>
+        <w:t>True</w:t>
+      </w:r>
+      <w:r>
+        <w:rPr>
+          <w:rFonts w:ascii="Consolas" w:eastAsia="Times New Roman" w:hAnsi="Consolas" w:cs="Times New Roman"/>
+          <w:color w:val="CCCCCC"/>
+          <w:kern w:val="0"/>
+          <w:sz w:val="21"/>
+          <w:szCs w:val="21"/>
+          <w14:ligatures w14:val="none"/>
+        </w:rPr>
+        <w:t>]</w:t>
+      </w:r>
+    </w:p>
+    <w:p>
+      <w:pPr>
+        <w:shd w:val="clear" w:color="auto" w:fill="1F1F1F"/>
+        <w:spacing w:after="240" w:line="285" w:lineRule="atLeast"/>
+        <w:rPr>
+          <w:rFonts w:ascii="Consolas" w:eastAsia="Times New Roman" w:hAnsi="Consolas" w:cs="Times New Roman"/>
+          <w:color w:val="CCCCCC"/>
+          <w:kern w:val="0"/>
+          <w:sz w:val="21"/>
+          <w:szCs w:val="21"/>
+          <w14:ligatures w14:val="none"/>
+        </w:rPr>
+      </w:pPr>
+    </w:p>
+    <w:p>
+      <w:pPr>
+        <w:shd w:val="clear" w:color="auto" w:fill="1F1F1F"/>
+        <w:spacing w:after="0" w:line="285" w:lineRule="atLeast"/>
+        <w:rPr>
+          <w:rFonts w:ascii="Consolas" w:eastAsia="Times New Roman" w:hAnsi="Consolas" w:cs="Times New Roman"/>
+          <w:color w:val="CCCCCC"/>
+          <w:kern w:val="0"/>
+          <w:sz w:val="21"/>
+          <w:szCs w:val="21"/>
+          <w14:ligatures w14:val="none"/>
+        </w:rPr>
+      </w:pPr>
+      <w:r>
+        <w:rPr>
+          <w:rFonts w:ascii="Consolas" w:eastAsia="Times New Roman" w:hAnsi="Consolas" w:cs="Times New Roman"/>
+          <w:color w:val="DCDCAA"/>
+          <w:kern w:val="0"/>
+          <w:sz w:val="21"/>
+          <w:szCs w:val="21"/>
+          <w14:ligatures w14:val="none"/>
+        </w:rPr>
+        <w:t>print</w:t>
+      </w:r>
+      <w:r>
+        <w:rPr>
+          <w:rFonts w:ascii="Consolas" w:eastAsia="Times New Roman" w:hAnsi="Consolas" w:cs="Times New Roman"/>
+          <w:color w:val="CCCCCC"/>
+          <w:kern w:val="0"/>
+          <w:sz w:val="21"/>
+          <w:szCs w:val="21"/>
+          <w14:ligatures w14:val="none"/>
+        </w:rPr>
+        <w:t>(boh)</w:t>
+      </w:r>
+    </w:p>
+    <w:p>
+      <w:pPr>
+        <w:shd w:val="clear" w:color="auto" w:fill="1F1F1F"/>
+        <w:spacing w:after="0" w:line="285" w:lineRule="atLeast"/>
+        <w:rPr>
+          <w:rFonts w:ascii="Consolas" w:eastAsia="Times New Roman" w:hAnsi="Consolas" w:cs="Times New Roman"/>
+          <w:color w:val="CCCCCC"/>
+          <w:kern w:val="0"/>
+          <w:sz w:val="21"/>
+          <w:szCs w:val="21"/>
+          <w14:ligatures w14:val="none"/>
+        </w:rPr>
+      </w:pPr>
+    </w:p>
+    <w:p>
+      <w:pPr>
+        <w:shd w:val="clear" w:color="auto" w:fill="1F1F1F"/>
+        <w:spacing w:after="0" w:line="285" w:lineRule="atLeast"/>
+        <w:rPr>
+          <w:rFonts w:ascii="Consolas" w:eastAsia="Times New Roman" w:hAnsi="Consolas" w:cs="Times New Roman"/>
+          <w:color w:val="CCCCCC"/>
+          <w:kern w:val="0"/>
+          <w:sz w:val="21"/>
+          <w:szCs w:val="21"/>
+          <w14:ligatures w14:val="none"/>
+        </w:rPr>
+      </w:pPr>
+      <w:r>
+        <w:rPr>
+          <w:rFonts w:ascii="Consolas" w:eastAsia="Times New Roman" w:hAnsi="Consolas" w:cs="Times New Roman"/>
+          <w:color w:val="DCDCAA"/>
+          <w:kern w:val="0"/>
+          <w:sz w:val="21"/>
+          <w:szCs w:val="21"/>
+          <w14:ligatures w14:val="none"/>
+        </w:rPr>
+        <w:t>print</w:t>
+      </w:r>
+      <w:r>
+        <w:rPr>
+          <w:rFonts w:ascii="Consolas" w:eastAsia="Times New Roman" w:hAnsi="Consolas" w:cs="Times New Roman"/>
+          <w:color w:val="CCCCCC"/>
+          <w:kern w:val="0"/>
+          <w:sz w:val="21"/>
+          <w:szCs w:val="21"/>
+          <w14:ligatures w14:val="none"/>
+        </w:rPr>
+        <w:t>()</w:t>
+      </w:r>
+    </w:p>
+    <w:p>
+      <w:pPr>
+        <w:shd w:val="clear" w:color="auto" w:fill="1F1F1F"/>
+        <w:spacing w:after="0" w:line="285" w:lineRule="atLeast"/>
+        <w:rPr>
+          <w:rFonts w:ascii="Consolas" w:eastAsia="Times New Roman" w:hAnsi="Consolas" w:cs="Times New Roman"/>
+          <w:color w:val="CCCCCC"/>
+          <w:kern w:val="0"/>
+          <w:sz w:val="21"/>
+          <w:szCs w:val="21"/>
+          <w14:ligatures w14:val="none"/>
+        </w:rPr>
+      </w:pPr>
+      <w:r>
+        <w:rPr>
+          <w:rFonts w:ascii="Consolas" w:eastAsia="Times New Roman" w:hAnsi="Consolas" w:cs="Times New Roman"/>
+          <w:color w:val="CCCCCC"/>
+          <w:kern w:val="0"/>
+          <w:sz w:val="21"/>
+          <w:szCs w:val="21"/>
+          <w14:ligatures w14:val="none"/>
+        </w:rPr>
+        <w:t xml:space="preserve">boh_sorted </w:t>
+      </w:r>
+      <w:r>
+        <w:rPr>
+          <w:rFonts w:ascii="Consolas" w:eastAsia="Times New Roman" w:hAnsi="Consolas" w:cs="Times New Roman"/>
+          <w:color w:val="D4D4D4"/>
+          <w:kern w:val="0"/>
+          <w:sz w:val="21"/>
+          <w:szCs w:val="21"/>
+          <w14:ligatures w14:val="none"/>
+        </w:rPr>
+        <w:t>=</w:t>
+      </w:r>
+      <w:r>
+        <w:rPr>
+          <w:rFonts w:ascii="Consolas" w:eastAsia="Times New Roman" w:hAnsi="Consolas" w:cs="Times New Roman"/>
+          <w:color w:val="CCCCCC"/>
+          <w:kern w:val="0"/>
+          <w:sz w:val="21"/>
+          <w:szCs w:val="21"/>
+          <w14:ligatures w14:val="none"/>
+        </w:rPr>
+        <w:t xml:space="preserve"> </w:t>
+      </w:r>
+      <w:r>
+        <w:rPr>
+          <w:rFonts w:ascii="Consolas" w:eastAsia="Times New Roman" w:hAnsi="Consolas" w:cs="Times New Roman"/>
+          <w:color w:val="DCDCAA"/>
+          <w:kern w:val="0"/>
+          <w:sz w:val="21"/>
+          <w:szCs w:val="21"/>
+          <w14:ligatures w14:val="none"/>
+        </w:rPr>
+        <w:t>sorted</w:t>
+      </w:r>
+      <w:r>
+        <w:rPr>
+          <w:rFonts w:ascii="Consolas" w:eastAsia="Times New Roman" w:hAnsi="Consolas" w:cs="Times New Roman"/>
+          <w:color w:val="CCCCCC"/>
+          <w:kern w:val="0"/>
+          <w:sz w:val="21"/>
+          <w:szCs w:val="21"/>
+          <w14:ligatures w14:val="none"/>
+        </w:rPr>
+        <w:t>(boh,</w:t>
+      </w:r>
+      <w:r>
+        <w:rPr>
+          <w:rFonts w:ascii="Consolas" w:eastAsia="Times New Roman" w:hAnsi="Consolas" w:cs="Times New Roman"/>
+          <w:color w:val="9CDCFE"/>
+          <w:kern w:val="0"/>
+          <w:sz w:val="21"/>
+          <w:szCs w:val="21"/>
+          <w14:ligatures w14:val="none"/>
+        </w:rPr>
+        <w:t>reverse</w:t>
+      </w:r>
+      <w:r>
+        <w:rPr>
+          <w:rFonts w:ascii="Consolas" w:eastAsia="Times New Roman" w:hAnsi="Consolas" w:cs="Times New Roman"/>
+          <w:color w:val="D4D4D4"/>
+          <w:kern w:val="0"/>
+          <w:sz w:val="21"/>
+          <w:szCs w:val="21"/>
+          <w14:ligatures w14:val="none"/>
+        </w:rPr>
+        <w:t>=</w:t>
+      </w:r>
+      <w:r>
+        <w:rPr>
+          <w:rFonts w:ascii="Consolas" w:eastAsia="Times New Roman" w:hAnsi="Consolas" w:cs="Times New Roman"/>
+          <w:color w:val="569CD6"/>
+          <w:kern w:val="0"/>
+          <w:sz w:val="21"/>
+          <w:szCs w:val="21"/>
+          <w14:ligatures w14:val="none"/>
+        </w:rPr>
+        <w:t>True</w:t>
+      </w:r>
+      <w:r>
+        <w:rPr>
+          <w:rFonts w:ascii="Consolas" w:eastAsia="Times New Roman" w:hAnsi="Consolas" w:cs="Times New Roman"/>
+          <w:color w:val="CCCCCC"/>
+          <w:kern w:val="0"/>
+          <w:sz w:val="21"/>
+          <w:szCs w:val="21"/>
+          <w14:ligatures w14:val="none"/>
+        </w:rPr>
+        <w:t>)</w:t>
+      </w:r>
+    </w:p>
+    <w:p>
+      <w:pPr>
+        <w:shd w:val="clear" w:color="auto" w:fill="1F1F1F"/>
+        <w:spacing w:after="0" w:line="285" w:lineRule="atLeast"/>
+        <w:rPr>
+          <w:rFonts w:ascii="Consolas" w:eastAsia="Times New Roman" w:hAnsi="Consolas" w:cs="Times New Roman"/>
+          <w:color w:val="CCCCCC"/>
+          <w:kern w:val="0"/>
+          <w:sz w:val="21"/>
+          <w:szCs w:val="21"/>
+          <w14:ligatures w14:val="none"/>
+        </w:rPr>
+      </w:pPr>
+    </w:p>
+    <w:p>
+      <w:pPr>
+        <w:shd w:val="clear" w:color="auto" w:fill="1F1F1F"/>
+        <w:spacing w:after="0" w:line="285" w:lineRule="atLeast"/>
+        <w:rPr>
+          <w:rFonts w:ascii="Consolas" w:eastAsia="Times New Roman" w:hAnsi="Consolas" w:cs="Times New Roman"/>
+          <w:color w:val="CCCCCC"/>
+          <w:kern w:val="0"/>
+          <w:sz w:val="21"/>
+          <w:szCs w:val="21"/>
+          <w14:ligatures w14:val="none"/>
+        </w:rPr>
+      </w:pPr>
+      <w:r>
+        <w:rPr>
+          <w:rFonts w:ascii="Consolas" w:eastAsia="Times New Roman" w:hAnsi="Consolas" w:cs="Times New Roman"/>
+          <w:color w:val="DCDCAA"/>
+          <w:kern w:val="0"/>
+          <w:sz w:val="21"/>
+          <w:szCs w:val="21"/>
+          <w14:ligatures w14:val="none"/>
+        </w:rPr>
+        <w:t>print</w:t>
+      </w:r>
+      <w:r>
+        <w:rPr>
+          <w:rFonts w:ascii="Consolas" w:eastAsia="Times New Roman" w:hAnsi="Consolas" w:cs="Times New Roman"/>
+          <w:color w:val="CCCCCC"/>
+          <w:kern w:val="0"/>
+          <w:sz w:val="21"/>
+          <w:szCs w:val="21"/>
+          <w14:ligatures w14:val="none"/>
+        </w:rPr>
+        <w:t>(boh_sorted)</w:t>
+      </w:r>
+    </w:p>
+    <w:p>
+      <w:pPr>
+        <w:shd w:val="clear" w:color="auto" w:fill="1F1F1F"/>
+        <w:spacing w:after="240" w:line="285" w:lineRule="atLeast"/>
+        <w:rPr>
+          <w:rFonts w:ascii="Consolas" w:eastAsia="Times New Roman" w:hAnsi="Consolas" w:cs="Times New Roman"/>
+          <w:color w:val="CCCCCC"/>
+          <w:kern w:val="0"/>
+          <w:sz w:val="21"/>
+          <w:szCs w:val="21"/>
+          <w14:ligatures w14:val="none"/>
+        </w:rPr>
+      </w:pPr>
+    </w:p>
+    <w:p>
+      <w:pPr>
+        <w:rPr>
+          <w:lang w:val="it-IT"/>
+        </w:rPr>
+      </w:pPr>
+    </w:p>
+    <w:p>
+      <w:pPr>
+        <w:rPr>
+          <w:lang w:val="it-IT"/>
+        </w:rPr>
+      </w:pPr>
+      <w:r>
+        <w:rPr>
+          <w:lang w:val="it-IT"/>
+        </w:rPr>
+        <w:t>Console:</w:t>
+      </w:r>
+    </w:p>
+    <w:p>
+      <w:pPr>
+        <w:rPr>
+          <w:lang w:val="it-IT"/>
+        </w:rPr>
+      </w:pPr>
+      <w:r>
+        <w:rPr>
+          <w:noProof/>
+          <w:lang w:val="it-IT"/>
+        </w:rPr>
+        <w:drawing>
+          <wp:inline distT="0" distB="0" distL="0" distR="0" wp14:anchorId="763AD6C2" wp14:editId="76A55C42">
+            <wp:extent cx="5943600" cy="1368425"/>
+            <wp:effectExtent l="0" t="0" r="0" b="0"/>
+            <wp:docPr id="1790278043" name="Immagine 1" descr="Immagine che contiene testo, Carattere, schermata&#10;&#10;Descrizione generata automaticamente"/>
+            <wp:cNvGraphicFramePr>
+              <a:graphicFrameLocks xmlns:a="http://schemas.openxmlformats.org/drawingml/2006/main" noChangeAspect="1"/>
+            </wp:cNvGraphicFramePr>
+            <a:graphic xmlns:a="http://schemas.openxmlformats.org/drawingml/2006/main">
+              <a:graphicData uri="http://schemas.openxmlformats.org/drawingml/2006/picture">
+                <pic:pic xmlns:pic="http://schemas.openxmlformats.org/drawingml/2006/picture">
+                  <pic:nvPicPr>
+                    <pic:cNvPr id="1790278043" name="Immagine 1" descr="Immagine che contiene testo, Carattere, schermata&#10;&#10;Descrizione generata automaticamente"/>
+                    <pic:cNvPicPr/>
+                  </pic:nvPicPr>
+                  <pic:blipFill>
+                    <a:blip r:embed="rId52"/>
+                    <a:stretch>
+                      <a:fillRect/>
+                    </a:stretch>
+                  </pic:blipFill>
+                  <pic:spPr>
+                    <a:xfrm>
+                      <a:off x="0" y="0"/>
+                      <a:ext cx="5943600" cy="1368425"/>
+                    </a:xfrm>
+                    <a:prstGeom prst="rect">
+                      <a:avLst/>
+                    </a:prstGeom>
+                  </pic:spPr>
+                </pic:pic>
+              </a:graphicData>
+            </a:graphic>
+          </wp:inline>
+        </w:drawing>
+      </w:r>
+    </w:p>
+    <w:p>
+      <w:pPr>
+        <w:rPr>
+          <w:lang w:val="it-IT"/>
+        </w:rPr>
+      </w:pPr>
+    </w:p>
+    <w:p>
+      <w:pPr>
+        <w:rPr>
+          <w:lang w:val="it-IT"/>
+        </w:rPr>
+      </w:pPr>
+      <w:r>
+        <w:rPr>
+          <w:lang w:val="it-IT"/>
+        </w:rPr>
+        <w:t>Proviamo adesso un caso con tutte stringhe. Ovviamente, il sort avverrà in base ai codici ASCII relativi ai caratteri che costituiscono la singola stringa. Ovviamente, una stringa può essere formata da lettere, numeri e simboli. L’importante è che ogni eleemnto sia di tipo stringa, a prescindere dal tipo di carattere che compone la stringa.</w:t>
+      </w:r>
+    </w:p>
+    <w:p>
+      <w:pPr>
+        <w:rPr>
+          <w:lang w:val="it-IT"/>
+        </w:rPr>
+      </w:pPr>
+      <w:r>
+        <w:rPr>
+          <w:lang w:val="it-IT"/>
+        </w:rPr>
+        <w:lastRenderedPageBreak/>
+        <w:t>Codice Python:</w:t>
+      </w:r>
+    </w:p>
+    <w:p>
+      <w:pPr>
+        <w:rPr>
+          <w:lang w:val="it-IT"/>
+        </w:rPr>
+      </w:pPr>
+    </w:p>
+    <w:p>
+      <w:pPr>
+        <w:shd w:val="clear" w:color="auto" w:fill="1F1F1F"/>
+        <w:spacing w:after="0" w:line="285" w:lineRule="atLeast"/>
+        <w:rPr>
+          <w:rFonts w:ascii="Consolas" w:eastAsia="Times New Roman" w:hAnsi="Consolas" w:cs="Times New Roman"/>
+          <w:color w:val="CCCCCC"/>
+          <w:kern w:val="0"/>
+          <w:sz w:val="21"/>
+          <w:szCs w:val="21"/>
+          <w:lang w:val="it-IT"/>
+          <w14:ligatures w14:val="none"/>
+        </w:rPr>
+      </w:pPr>
+      <w:r>
+        <w:rPr>
+          <w:rFonts w:ascii="Consolas" w:eastAsia="Times New Roman" w:hAnsi="Consolas" w:cs="Times New Roman"/>
+          <w:color w:val="6A9955"/>
+          <w:kern w:val="0"/>
+          <w:sz w:val="21"/>
+          <w:szCs w:val="21"/>
+          <w:lang w:val="it-IT"/>
+          <w14:ligatures w14:val="none"/>
+        </w:rPr>
+        <w:t># METODO lista.sorted(): Prende in input una lista e il suo  valore di ritorno</w:t>
+      </w:r>
+    </w:p>
+    <w:p>
+      <w:pPr>
+        <w:shd w:val="clear" w:color="auto" w:fill="1F1F1F"/>
+        <w:spacing w:after="0" w:line="285" w:lineRule="atLeast"/>
+        <w:rPr>
+          <w:rFonts w:ascii="Consolas" w:eastAsia="Times New Roman" w:hAnsi="Consolas" w:cs="Times New Roman"/>
+          <w:color w:val="CCCCCC"/>
+          <w:kern w:val="0"/>
+          <w:sz w:val="21"/>
+          <w:szCs w:val="21"/>
+          <w:lang w:val="it-IT"/>
+          <w14:ligatures w14:val="none"/>
+        </w:rPr>
+      </w:pPr>
+      <w:r>
+        <w:rPr>
+          <w:rFonts w:ascii="Consolas" w:eastAsia="Times New Roman" w:hAnsi="Consolas" w:cs="Times New Roman"/>
+          <w:color w:val="6A9955"/>
+          <w:kern w:val="0"/>
+          <w:sz w:val="21"/>
+          <w:szCs w:val="21"/>
+          <w:lang w:val="it-IT"/>
+          <w14:ligatures w14:val="none"/>
+        </w:rPr>
+        <w:t xml:space="preserve"># E' una nuova lista avente gli elementi ordinati in senso crescente in base </w:t>
+      </w:r>
+    </w:p>
+    <w:p>
+      <w:pPr>
+        <w:shd w:val="clear" w:color="auto" w:fill="1F1F1F"/>
+        <w:spacing w:after="0" w:line="285" w:lineRule="atLeast"/>
+        <w:rPr>
+          <w:rFonts w:ascii="Consolas" w:eastAsia="Times New Roman" w:hAnsi="Consolas" w:cs="Times New Roman"/>
+          <w:color w:val="CCCCCC"/>
+          <w:kern w:val="0"/>
+          <w:sz w:val="21"/>
+          <w:szCs w:val="21"/>
+          <w:lang w:val="it-IT"/>
+          <w14:ligatures w14:val="none"/>
+        </w:rPr>
+      </w:pPr>
+      <w:r>
+        <w:rPr>
+          <w:rFonts w:ascii="Consolas" w:eastAsia="Times New Roman" w:hAnsi="Consolas" w:cs="Times New Roman"/>
+          <w:color w:val="6A9955"/>
+          <w:kern w:val="0"/>
+          <w:sz w:val="21"/>
+          <w:szCs w:val="21"/>
+          <w:lang w:val="it-IT"/>
+          <w14:ligatures w14:val="none"/>
+        </w:rPr>
+        <w:t># Ai codici ascii corrispondenti alle lettere</w:t>
+      </w:r>
+    </w:p>
+    <w:p>
+      <w:pPr>
+        <w:shd w:val="clear" w:color="auto" w:fill="1F1F1F"/>
+        <w:spacing w:after="240" w:line="285" w:lineRule="atLeast"/>
+        <w:rPr>
+          <w:rFonts w:ascii="Consolas" w:eastAsia="Times New Roman" w:hAnsi="Consolas" w:cs="Times New Roman"/>
+          <w:color w:val="CCCCCC"/>
+          <w:kern w:val="0"/>
+          <w:sz w:val="21"/>
+          <w:szCs w:val="21"/>
+          <w:lang w:val="it-IT"/>
+          <w14:ligatures w14:val="none"/>
+        </w:rPr>
+      </w:pPr>
+    </w:p>
+    <w:p>
+      <w:pPr>
+        <w:shd w:val="clear" w:color="auto" w:fill="1F1F1F"/>
+        <w:spacing w:after="0" w:line="285" w:lineRule="atLeast"/>
+        <w:rPr>
+          <w:rFonts w:ascii="Consolas" w:eastAsia="Times New Roman" w:hAnsi="Consolas" w:cs="Times New Roman"/>
+          <w:color w:val="CCCCCC"/>
+          <w:kern w:val="0"/>
+          <w:sz w:val="21"/>
+          <w:szCs w:val="21"/>
+          <w:lang w:val="it-IT"/>
+          <w14:ligatures w14:val="none"/>
+        </w:rPr>
+      </w:pPr>
+      <w:r>
+        <w:rPr>
+          <w:rFonts w:ascii="Consolas" w:eastAsia="Times New Roman" w:hAnsi="Consolas" w:cs="Times New Roman"/>
+          <w:color w:val="9CDCFE"/>
+          <w:kern w:val="0"/>
+          <w:sz w:val="21"/>
+          <w:szCs w:val="21"/>
+          <w:lang w:val="it-IT"/>
+          <w14:ligatures w14:val="none"/>
+        </w:rPr>
+        <w:t>cancelleria</w:t>
+      </w:r>
+      <w:r>
+        <w:rPr>
+          <w:rFonts w:ascii="Consolas" w:eastAsia="Times New Roman" w:hAnsi="Consolas" w:cs="Times New Roman"/>
+          <w:color w:val="CCCCCC"/>
+          <w:kern w:val="0"/>
+          <w:sz w:val="21"/>
+          <w:szCs w:val="21"/>
+          <w:lang w:val="it-IT"/>
+          <w14:ligatures w14:val="none"/>
+        </w:rPr>
+        <w:t xml:space="preserve"> </w:t>
+      </w:r>
+      <w:r>
+        <w:rPr>
+          <w:rFonts w:ascii="Consolas" w:eastAsia="Times New Roman" w:hAnsi="Consolas" w:cs="Times New Roman"/>
+          <w:color w:val="D4D4D4"/>
+          <w:kern w:val="0"/>
+          <w:sz w:val="21"/>
+          <w:szCs w:val="21"/>
+          <w:lang w:val="it-IT"/>
+          <w14:ligatures w14:val="none"/>
+        </w:rPr>
+        <w:t>=</w:t>
+      </w:r>
+      <w:r>
+        <w:rPr>
+          <w:rFonts w:ascii="Consolas" w:eastAsia="Times New Roman" w:hAnsi="Consolas" w:cs="Times New Roman"/>
+          <w:color w:val="CCCCCC"/>
+          <w:kern w:val="0"/>
+          <w:sz w:val="21"/>
+          <w:szCs w:val="21"/>
+          <w:lang w:val="it-IT"/>
+          <w14:ligatures w14:val="none"/>
+        </w:rPr>
+        <w:t xml:space="preserve"> [</w:t>
+      </w:r>
+      <w:r>
+        <w:rPr>
+          <w:rFonts w:ascii="Consolas" w:eastAsia="Times New Roman" w:hAnsi="Consolas" w:cs="Times New Roman"/>
+          <w:color w:val="CE9178"/>
+          <w:kern w:val="0"/>
+          <w:sz w:val="21"/>
+          <w:szCs w:val="21"/>
+          <w:lang w:val="it-IT"/>
+          <w14:ligatures w14:val="none"/>
+        </w:rPr>
+        <w:t>"Matita"</w:t>
+      </w:r>
+      <w:r>
+        <w:rPr>
+          <w:rFonts w:ascii="Consolas" w:eastAsia="Times New Roman" w:hAnsi="Consolas" w:cs="Times New Roman"/>
+          <w:color w:val="CCCCCC"/>
+          <w:kern w:val="0"/>
+          <w:sz w:val="21"/>
+          <w:szCs w:val="21"/>
+          <w:lang w:val="it-IT"/>
+          <w14:ligatures w14:val="none"/>
+        </w:rPr>
+        <w:t>,</w:t>
+      </w:r>
+      <w:r>
+        <w:rPr>
+          <w:rFonts w:ascii="Consolas" w:eastAsia="Times New Roman" w:hAnsi="Consolas" w:cs="Times New Roman"/>
+          <w:color w:val="CE9178"/>
+          <w:kern w:val="0"/>
+          <w:sz w:val="21"/>
+          <w:szCs w:val="21"/>
+          <w:lang w:val="it-IT"/>
+          <w14:ligatures w14:val="none"/>
+        </w:rPr>
+        <w:t>"Penna"</w:t>
+      </w:r>
+      <w:r>
+        <w:rPr>
+          <w:rFonts w:ascii="Consolas" w:eastAsia="Times New Roman" w:hAnsi="Consolas" w:cs="Times New Roman"/>
+          <w:color w:val="CCCCCC"/>
+          <w:kern w:val="0"/>
+          <w:sz w:val="21"/>
+          <w:szCs w:val="21"/>
+          <w:lang w:val="it-IT"/>
+          <w14:ligatures w14:val="none"/>
+        </w:rPr>
+        <w:t>,</w:t>
+      </w:r>
+      <w:r>
+        <w:rPr>
+          <w:rFonts w:ascii="Consolas" w:eastAsia="Times New Roman" w:hAnsi="Consolas" w:cs="Times New Roman"/>
+          <w:color w:val="CE9178"/>
+          <w:kern w:val="0"/>
+          <w:sz w:val="21"/>
+          <w:szCs w:val="21"/>
+          <w:lang w:val="it-IT"/>
+          <w14:ligatures w14:val="none"/>
+        </w:rPr>
+        <w:t>"Quaderno"</w:t>
+      </w:r>
+      <w:r>
+        <w:rPr>
+          <w:rFonts w:ascii="Consolas" w:eastAsia="Times New Roman" w:hAnsi="Consolas" w:cs="Times New Roman"/>
+          <w:color w:val="CCCCCC"/>
+          <w:kern w:val="0"/>
+          <w:sz w:val="21"/>
+          <w:szCs w:val="21"/>
+          <w:lang w:val="it-IT"/>
+          <w14:ligatures w14:val="none"/>
+        </w:rPr>
+        <w:t>,</w:t>
+      </w:r>
+      <w:r>
+        <w:rPr>
+          <w:rFonts w:ascii="Consolas" w:eastAsia="Times New Roman" w:hAnsi="Consolas" w:cs="Times New Roman"/>
+          <w:color w:val="CE9178"/>
+          <w:kern w:val="0"/>
+          <w:sz w:val="21"/>
+          <w:szCs w:val="21"/>
+          <w:lang w:val="it-IT"/>
+          <w14:ligatures w14:val="none"/>
+        </w:rPr>
+        <w:t>"taglierino"</w:t>
+      </w:r>
+      <w:r>
+        <w:rPr>
+          <w:rFonts w:ascii="Consolas" w:eastAsia="Times New Roman" w:hAnsi="Consolas" w:cs="Times New Roman"/>
+          <w:color w:val="CCCCCC"/>
+          <w:kern w:val="0"/>
+          <w:sz w:val="21"/>
+          <w:szCs w:val="21"/>
+          <w:lang w:val="it-IT"/>
+          <w14:ligatures w14:val="none"/>
+        </w:rPr>
+        <w:t>,</w:t>
+      </w:r>
+      <w:r>
+        <w:rPr>
+          <w:rFonts w:ascii="Consolas" w:eastAsia="Times New Roman" w:hAnsi="Consolas" w:cs="Times New Roman"/>
+          <w:color w:val="CE9178"/>
+          <w:kern w:val="0"/>
+          <w:sz w:val="21"/>
+          <w:szCs w:val="21"/>
+          <w:lang w:val="it-IT"/>
+          <w14:ligatures w14:val="none"/>
+        </w:rPr>
+        <w:t>"Pentium4"</w:t>
+      </w:r>
+      <w:r>
+        <w:rPr>
+          <w:rFonts w:ascii="Consolas" w:eastAsia="Times New Roman" w:hAnsi="Consolas" w:cs="Times New Roman"/>
+          <w:color w:val="CCCCCC"/>
+          <w:kern w:val="0"/>
+          <w:sz w:val="21"/>
+          <w:szCs w:val="21"/>
+          <w:lang w:val="it-IT"/>
+          <w14:ligatures w14:val="none"/>
+        </w:rPr>
+        <w:t>,</w:t>
+      </w:r>
+      <w:r>
+        <w:rPr>
+          <w:rFonts w:ascii="Consolas" w:eastAsia="Times New Roman" w:hAnsi="Consolas" w:cs="Times New Roman"/>
+          <w:color w:val="CE9178"/>
+          <w:kern w:val="0"/>
+          <w:sz w:val="21"/>
+          <w:szCs w:val="21"/>
+          <w:lang w:val="it-IT"/>
+          <w14:ligatures w14:val="none"/>
+        </w:rPr>
+        <w:t>"Stampante"</w:t>
+      </w:r>
+      <w:r>
+        <w:rPr>
+          <w:rFonts w:ascii="Consolas" w:eastAsia="Times New Roman" w:hAnsi="Consolas" w:cs="Times New Roman"/>
+          <w:color w:val="CCCCCC"/>
+          <w:kern w:val="0"/>
+          <w:sz w:val="21"/>
+          <w:szCs w:val="21"/>
+          <w:lang w:val="it-IT"/>
+          <w14:ligatures w14:val="none"/>
+        </w:rPr>
+        <w:t>,</w:t>
+      </w:r>
+      <w:r>
+        <w:rPr>
+          <w:rFonts w:ascii="Consolas" w:eastAsia="Times New Roman" w:hAnsi="Consolas" w:cs="Times New Roman"/>
+          <w:color w:val="CE9178"/>
+          <w:kern w:val="0"/>
+          <w:sz w:val="21"/>
+          <w:szCs w:val="21"/>
+          <w:lang w:val="it-IT"/>
+          <w14:ligatures w14:val="none"/>
+        </w:rPr>
+        <w:t>"mouse"</w:t>
+      </w:r>
+      <w:r>
+        <w:rPr>
+          <w:rFonts w:ascii="Consolas" w:eastAsia="Times New Roman" w:hAnsi="Consolas" w:cs="Times New Roman"/>
+          <w:color w:val="CCCCCC"/>
+          <w:kern w:val="0"/>
+          <w:sz w:val="21"/>
+          <w:szCs w:val="21"/>
+          <w:lang w:val="it-IT"/>
+          <w14:ligatures w14:val="none"/>
+        </w:rPr>
+        <w:t>,</w:t>
+      </w:r>
+      <w:r>
+        <w:rPr>
+          <w:rFonts w:ascii="Consolas" w:eastAsia="Times New Roman" w:hAnsi="Consolas" w:cs="Times New Roman"/>
+          <w:color w:val="CE9178"/>
+          <w:kern w:val="0"/>
+          <w:sz w:val="21"/>
+          <w:szCs w:val="21"/>
+          <w:lang w:val="it-IT"/>
+          <w14:ligatures w14:val="none"/>
+        </w:rPr>
+        <w:t>"cellulare"</w:t>
+      </w:r>
+      <w:r>
+        <w:rPr>
+          <w:rFonts w:ascii="Consolas" w:eastAsia="Times New Roman" w:hAnsi="Consolas" w:cs="Times New Roman"/>
+          <w:color w:val="CCCCCC"/>
+          <w:kern w:val="0"/>
+          <w:sz w:val="21"/>
+          <w:szCs w:val="21"/>
+          <w:lang w:val="it-IT"/>
+          <w14:ligatures w14:val="none"/>
+        </w:rPr>
+        <w:t>,</w:t>
+      </w:r>
+      <w:r>
+        <w:rPr>
+          <w:rFonts w:ascii="Consolas" w:eastAsia="Times New Roman" w:hAnsi="Consolas" w:cs="Times New Roman"/>
+          <w:color w:val="CE9178"/>
+          <w:kern w:val="0"/>
+          <w:sz w:val="21"/>
+          <w:szCs w:val="21"/>
+          <w:lang w:val="it-IT"/>
+          <w14:ligatures w14:val="none"/>
+        </w:rPr>
+        <w:t>"Tablet"</w:t>
+      </w:r>
+      <w:r>
+        <w:rPr>
+          <w:rFonts w:ascii="Consolas" w:eastAsia="Times New Roman" w:hAnsi="Consolas" w:cs="Times New Roman"/>
+          <w:color w:val="CCCCCC"/>
+          <w:kern w:val="0"/>
+          <w:sz w:val="21"/>
+          <w:szCs w:val="21"/>
+          <w:lang w:val="it-IT"/>
+          <w14:ligatures w14:val="none"/>
+        </w:rPr>
+        <w:t>,</w:t>
+      </w:r>
+      <w:r>
+        <w:rPr>
+          <w:rFonts w:ascii="Consolas" w:eastAsia="Times New Roman" w:hAnsi="Consolas" w:cs="Times New Roman"/>
+          <w:color w:val="CE9178"/>
+          <w:kern w:val="0"/>
+          <w:sz w:val="21"/>
+          <w:szCs w:val="21"/>
+          <w:lang w:val="it-IT"/>
+          <w14:ligatures w14:val="none"/>
+        </w:rPr>
+        <w:t>"3Pile+"</w:t>
+      </w:r>
+      <w:r>
+        <w:rPr>
+          <w:rFonts w:ascii="Consolas" w:eastAsia="Times New Roman" w:hAnsi="Consolas" w:cs="Times New Roman"/>
+          <w:color w:val="CCCCCC"/>
+          <w:kern w:val="0"/>
+          <w:sz w:val="21"/>
+          <w:szCs w:val="21"/>
+          <w:lang w:val="it-IT"/>
+          <w14:ligatures w14:val="none"/>
+        </w:rPr>
+        <w:t>]</w:t>
+      </w:r>
+    </w:p>
+    <w:p>
+      <w:pPr>
+        <w:shd w:val="clear" w:color="auto" w:fill="1F1F1F"/>
+        <w:spacing w:after="240" w:line="285" w:lineRule="atLeast"/>
+        <w:rPr>
+          <w:rFonts w:ascii="Consolas" w:eastAsia="Times New Roman" w:hAnsi="Consolas" w:cs="Times New Roman"/>
+          <w:color w:val="CCCCCC"/>
+          <w:kern w:val="0"/>
+          <w:sz w:val="21"/>
+          <w:szCs w:val="21"/>
+          <w:lang w:val="it-IT"/>
+          <w14:ligatures w14:val="none"/>
+        </w:rPr>
+      </w:pPr>
+    </w:p>
+    <w:p>
+      <w:pPr>
+        <w:shd w:val="clear" w:color="auto" w:fill="1F1F1F"/>
+        <w:spacing w:after="0" w:line="285" w:lineRule="atLeast"/>
+        <w:rPr>
+          <w:rFonts w:ascii="Consolas" w:eastAsia="Times New Roman" w:hAnsi="Consolas" w:cs="Times New Roman"/>
+          <w:color w:val="CCCCCC"/>
+          <w:kern w:val="0"/>
+          <w:sz w:val="21"/>
+          <w:szCs w:val="21"/>
+          <w14:ligatures w14:val="none"/>
+        </w:rPr>
+      </w:pPr>
+      <w:r>
+        <w:rPr>
+          <w:rFonts w:ascii="Consolas" w:eastAsia="Times New Roman" w:hAnsi="Consolas" w:cs="Times New Roman"/>
+          <w:color w:val="DCDCAA"/>
+          <w:kern w:val="0"/>
+          <w:sz w:val="21"/>
+          <w:szCs w:val="21"/>
+          <w14:ligatures w14:val="none"/>
+        </w:rPr>
+        <w:t>print</w:t>
+      </w:r>
+      <w:r>
+        <w:rPr>
+          <w:rFonts w:ascii="Consolas" w:eastAsia="Times New Roman" w:hAnsi="Consolas" w:cs="Times New Roman"/>
+          <w:color w:val="CCCCCC"/>
+          <w:kern w:val="0"/>
+          <w:sz w:val="21"/>
+          <w:szCs w:val="21"/>
+          <w14:ligatures w14:val="none"/>
+        </w:rPr>
+        <w:t>(</w:t>
+      </w:r>
+      <w:r>
+        <w:rPr>
+          <w:rFonts w:ascii="Consolas" w:eastAsia="Times New Roman" w:hAnsi="Consolas" w:cs="Times New Roman"/>
+          <w:color w:val="9CDCFE"/>
+          <w:kern w:val="0"/>
+          <w:sz w:val="21"/>
+          <w:szCs w:val="21"/>
+          <w14:ligatures w14:val="none"/>
+        </w:rPr>
+        <w:t>cancelleria</w:t>
+      </w:r>
+      <w:r>
+        <w:rPr>
+          <w:rFonts w:ascii="Consolas" w:eastAsia="Times New Roman" w:hAnsi="Consolas" w:cs="Times New Roman"/>
+          <w:color w:val="CCCCCC"/>
+          <w:kern w:val="0"/>
+          <w:sz w:val="21"/>
+          <w:szCs w:val="21"/>
+          <w14:ligatures w14:val="none"/>
+        </w:rPr>
+        <w:t>)</w:t>
+      </w:r>
+    </w:p>
+    <w:p>
+      <w:pPr>
+        <w:shd w:val="clear" w:color="auto" w:fill="1F1F1F"/>
+        <w:spacing w:after="0" w:line="285" w:lineRule="atLeast"/>
+        <w:rPr>
+          <w:rFonts w:ascii="Consolas" w:eastAsia="Times New Roman" w:hAnsi="Consolas" w:cs="Times New Roman"/>
+          <w:color w:val="CCCCCC"/>
+          <w:kern w:val="0"/>
+          <w:sz w:val="21"/>
+          <w:szCs w:val="21"/>
+          <w14:ligatures w14:val="none"/>
+        </w:rPr>
+      </w:pPr>
+    </w:p>
+    <w:p>
+      <w:pPr>
+        <w:shd w:val="clear" w:color="auto" w:fill="1F1F1F"/>
+        <w:spacing w:after="0" w:line="285" w:lineRule="atLeast"/>
+        <w:rPr>
+          <w:rFonts w:ascii="Consolas" w:eastAsia="Times New Roman" w:hAnsi="Consolas" w:cs="Times New Roman"/>
+          <w:color w:val="CCCCCC"/>
+          <w:kern w:val="0"/>
+          <w:sz w:val="21"/>
+          <w:szCs w:val="21"/>
+          <w14:ligatures w14:val="none"/>
+        </w:rPr>
+      </w:pPr>
+      <w:r>
+        <w:rPr>
+          <w:rFonts w:ascii="Consolas" w:eastAsia="Times New Roman" w:hAnsi="Consolas" w:cs="Times New Roman"/>
+          <w:color w:val="DCDCAA"/>
+          <w:kern w:val="0"/>
+          <w:sz w:val="21"/>
+          <w:szCs w:val="21"/>
+          <w14:ligatures w14:val="none"/>
+        </w:rPr>
+        <w:t>print</w:t>
+      </w:r>
+      <w:r>
+        <w:rPr>
+          <w:rFonts w:ascii="Consolas" w:eastAsia="Times New Roman" w:hAnsi="Consolas" w:cs="Times New Roman"/>
+          <w:color w:val="CCCCCC"/>
+          <w:kern w:val="0"/>
+          <w:sz w:val="21"/>
+          <w:szCs w:val="21"/>
+          <w14:ligatures w14:val="none"/>
+        </w:rPr>
+        <w:t>()</w:t>
+      </w:r>
+    </w:p>
+    <w:p>
+      <w:pPr>
+        <w:shd w:val="clear" w:color="auto" w:fill="1F1F1F"/>
+        <w:spacing w:after="240" w:line="285" w:lineRule="atLeast"/>
+        <w:rPr>
+          <w:rFonts w:ascii="Consolas" w:eastAsia="Times New Roman" w:hAnsi="Consolas" w:cs="Times New Roman"/>
+          <w:color w:val="CCCCCC"/>
+          <w:kern w:val="0"/>
+          <w:sz w:val="21"/>
+          <w:szCs w:val="21"/>
+          <w14:ligatures w14:val="none"/>
+        </w:rPr>
+      </w:pPr>
+    </w:p>
+    <w:p>
+      <w:pPr>
+        <w:shd w:val="clear" w:color="auto" w:fill="1F1F1F"/>
+        <w:spacing w:after="0" w:line="285" w:lineRule="atLeast"/>
+        <w:rPr>
+          <w:rFonts w:ascii="Consolas" w:eastAsia="Times New Roman" w:hAnsi="Consolas" w:cs="Times New Roman"/>
+          <w:color w:val="CCCCCC"/>
+          <w:kern w:val="0"/>
+          <w:sz w:val="21"/>
+          <w:szCs w:val="21"/>
+          <w14:ligatures w14:val="none"/>
+        </w:rPr>
+      </w:pPr>
+      <w:r>
+        <w:rPr>
+          <w:rFonts w:ascii="Consolas" w:eastAsia="Times New Roman" w:hAnsi="Consolas" w:cs="Times New Roman"/>
+          <w:color w:val="9CDCFE"/>
+          <w:kern w:val="0"/>
+          <w:sz w:val="21"/>
+          <w:szCs w:val="21"/>
+          <w14:ligatures w14:val="none"/>
+        </w:rPr>
+        <w:t>cancelleria_sorted</w:t>
+      </w:r>
+      <w:r>
+        <w:rPr>
+          <w:rFonts w:ascii="Consolas" w:eastAsia="Times New Roman" w:hAnsi="Consolas" w:cs="Times New Roman"/>
+          <w:color w:val="CCCCCC"/>
+          <w:kern w:val="0"/>
+          <w:sz w:val="21"/>
+          <w:szCs w:val="21"/>
+          <w14:ligatures w14:val="none"/>
+        </w:rPr>
+        <w:t xml:space="preserve"> </w:t>
+      </w:r>
+      <w:r>
+        <w:rPr>
+          <w:rFonts w:ascii="Consolas" w:eastAsia="Times New Roman" w:hAnsi="Consolas" w:cs="Times New Roman"/>
+          <w:color w:val="D4D4D4"/>
+          <w:kern w:val="0"/>
+          <w:sz w:val="21"/>
+          <w:szCs w:val="21"/>
+          <w14:ligatures w14:val="none"/>
+        </w:rPr>
+        <w:t>=</w:t>
+      </w:r>
+      <w:r>
+        <w:rPr>
+          <w:rFonts w:ascii="Consolas" w:eastAsia="Times New Roman" w:hAnsi="Consolas" w:cs="Times New Roman"/>
+          <w:color w:val="CCCCCC"/>
+          <w:kern w:val="0"/>
+          <w:sz w:val="21"/>
+          <w:szCs w:val="21"/>
+          <w14:ligatures w14:val="none"/>
+        </w:rPr>
+        <w:t xml:space="preserve"> </w:t>
+      </w:r>
+      <w:r>
+        <w:rPr>
+          <w:rFonts w:ascii="Consolas" w:eastAsia="Times New Roman" w:hAnsi="Consolas" w:cs="Times New Roman"/>
+          <w:color w:val="DCDCAA"/>
+          <w:kern w:val="0"/>
+          <w:sz w:val="21"/>
+          <w:szCs w:val="21"/>
+          <w14:ligatures w14:val="none"/>
+        </w:rPr>
+        <w:t>sorted</w:t>
+      </w:r>
+      <w:r>
+        <w:rPr>
+          <w:rFonts w:ascii="Consolas" w:eastAsia="Times New Roman" w:hAnsi="Consolas" w:cs="Times New Roman"/>
+          <w:color w:val="CCCCCC"/>
+          <w:kern w:val="0"/>
+          <w:sz w:val="21"/>
+          <w:szCs w:val="21"/>
+          <w14:ligatures w14:val="none"/>
+        </w:rPr>
+        <w:t>(</w:t>
+      </w:r>
+      <w:r>
+        <w:rPr>
+          <w:rFonts w:ascii="Consolas" w:eastAsia="Times New Roman" w:hAnsi="Consolas" w:cs="Times New Roman"/>
+          <w:color w:val="9CDCFE"/>
+          <w:kern w:val="0"/>
+          <w:sz w:val="21"/>
+          <w:szCs w:val="21"/>
+          <w14:ligatures w14:val="none"/>
+        </w:rPr>
+        <w:t>cancelleria</w:t>
+      </w:r>
+      <w:r>
+        <w:rPr>
+          <w:rFonts w:ascii="Consolas" w:eastAsia="Times New Roman" w:hAnsi="Consolas" w:cs="Times New Roman"/>
+          <w:color w:val="CCCCCC"/>
+          <w:kern w:val="0"/>
+          <w:sz w:val="21"/>
+          <w:szCs w:val="21"/>
+          <w14:ligatures w14:val="none"/>
+        </w:rPr>
+        <w:t>)</w:t>
+      </w:r>
+    </w:p>
+    <w:p>
+      <w:pPr>
+        <w:shd w:val="clear" w:color="auto" w:fill="1F1F1F"/>
+        <w:spacing w:after="0" w:line="285" w:lineRule="atLeast"/>
+        <w:rPr>
+          <w:rFonts w:ascii="Consolas" w:eastAsia="Times New Roman" w:hAnsi="Consolas" w:cs="Times New Roman"/>
+          <w:color w:val="CCCCCC"/>
+          <w:kern w:val="0"/>
+          <w:sz w:val="21"/>
+          <w:szCs w:val="21"/>
+          <w14:ligatures w14:val="none"/>
+        </w:rPr>
+      </w:pPr>
+    </w:p>
+    <w:p>
+      <w:pPr>
+        <w:shd w:val="clear" w:color="auto" w:fill="1F1F1F"/>
+        <w:spacing w:after="0" w:line="285" w:lineRule="atLeast"/>
+        <w:rPr>
+          <w:rFonts w:ascii="Consolas" w:eastAsia="Times New Roman" w:hAnsi="Consolas" w:cs="Times New Roman"/>
+          <w:color w:val="CCCCCC"/>
+          <w:kern w:val="0"/>
+          <w:sz w:val="21"/>
+          <w:szCs w:val="21"/>
+          <w14:ligatures w14:val="none"/>
+        </w:rPr>
+      </w:pPr>
+      <w:r>
+        <w:rPr>
+          <w:rFonts w:ascii="Consolas" w:eastAsia="Times New Roman" w:hAnsi="Consolas" w:cs="Times New Roman"/>
+          <w:color w:val="DCDCAA"/>
+          <w:kern w:val="0"/>
+          <w:sz w:val="21"/>
+          <w:szCs w:val="21"/>
+          <w14:ligatures w14:val="none"/>
+        </w:rPr>
+        <w:t>print</w:t>
+      </w:r>
+      <w:r>
+        <w:rPr>
+          <w:rFonts w:ascii="Consolas" w:eastAsia="Times New Roman" w:hAnsi="Consolas" w:cs="Times New Roman"/>
+          <w:color w:val="CCCCCC"/>
+          <w:kern w:val="0"/>
+          <w:sz w:val="21"/>
+          <w:szCs w:val="21"/>
+          <w14:ligatures w14:val="none"/>
+        </w:rPr>
+        <w:t>(</w:t>
+      </w:r>
+      <w:r>
+        <w:rPr>
+          <w:rFonts w:ascii="Consolas" w:eastAsia="Times New Roman" w:hAnsi="Consolas" w:cs="Times New Roman"/>
+          <w:color w:val="9CDCFE"/>
+          <w:kern w:val="0"/>
+          <w:sz w:val="21"/>
+          <w:szCs w:val="21"/>
+          <w14:ligatures w14:val="none"/>
+        </w:rPr>
+        <w:t>cancelleria_sorted</w:t>
+      </w:r>
+      <w:r>
+        <w:rPr>
+          <w:rFonts w:ascii="Consolas" w:eastAsia="Times New Roman" w:hAnsi="Consolas" w:cs="Times New Roman"/>
+          <w:color w:val="CCCCCC"/>
+          <w:kern w:val="0"/>
+          <w:sz w:val="21"/>
+          <w:szCs w:val="21"/>
+          <w14:ligatures w14:val="none"/>
+        </w:rPr>
+        <w:t>)</w:t>
+      </w:r>
+    </w:p>
+    <w:p>
+      <w:pPr>
+        <w:shd w:val="clear" w:color="auto" w:fill="1F1F1F"/>
+        <w:spacing w:after="240" w:line="285" w:lineRule="atLeast"/>
+        <w:rPr>
+          <w:rFonts w:ascii="Consolas" w:eastAsia="Times New Roman" w:hAnsi="Consolas" w:cs="Times New Roman"/>
+          <w:color w:val="CCCCCC"/>
+          <w:kern w:val="0"/>
+          <w:sz w:val="21"/>
+          <w:szCs w:val="21"/>
+          <w14:ligatures w14:val="none"/>
+        </w:rPr>
+      </w:pPr>
+    </w:p>
+    <w:p>
+      <w:pPr>
+        <w:rPr>
+          <w:lang w:val="it-IT"/>
+        </w:rPr>
+      </w:pPr>
+    </w:p>
+    <w:p>
+      <w:pPr>
+        <w:rPr>
+          <w:lang w:val="it-IT"/>
+        </w:rPr>
+      </w:pPr>
+      <w:r>
+        <w:rPr>
+          <w:lang w:val="it-IT"/>
+        </w:rPr>
+        <w:t>Console:</w:t>
+      </w:r>
+    </w:p>
+    <w:p>
+      <w:pPr>
+        <w:rPr>
+          <w:lang w:val="it-IT"/>
+        </w:rPr>
+      </w:pPr>
+      <w:r>
+        <w:rPr>
+          <w:noProof/>
+          <w:lang w:val="it-IT"/>
+        </w:rPr>
+        <w:drawing>
+          <wp:inline distT="0" distB="0" distL="0" distR="0" wp14:anchorId="3FDB0ECD" wp14:editId="3B794C76">
+            <wp:extent cx="5943600" cy="1035685"/>
+            <wp:effectExtent l="0" t="0" r="0" b="0"/>
+            <wp:docPr id="1593734290" name="Immagine 1" descr="Immagine che contiene testo, schermata, Carattere&#10;&#10;Descrizione generata automaticamente"/>
+            <wp:cNvGraphicFramePr>
+              <a:graphicFrameLocks xmlns:a="http://schemas.openxmlformats.org/drawingml/2006/main" noChangeAspect="1"/>
+            </wp:cNvGraphicFramePr>
+            <a:graphic xmlns:a="http://schemas.openxmlformats.org/drawingml/2006/main">
+              <a:graphicData uri="http://schemas.openxmlformats.org/drawingml/2006/picture">
+                <pic:pic xmlns:pic="http://schemas.openxmlformats.org/drawingml/2006/picture">
+                  <pic:nvPicPr>
+                    <pic:cNvPr id="1593734290" name="Immagine 1" descr="Immagine che contiene testo, schermata, Carattere&#10;&#10;Descrizione generata automaticamente"/>
+                    <pic:cNvPicPr/>
+                  </pic:nvPicPr>
+                  <pic:blipFill>
+                    <a:blip r:embed="rId53"/>
+                    <a:stretch>
+                      <a:fillRect/>
+                    </a:stretch>
+                  </pic:blipFill>
+                  <pic:spPr>
+                    <a:xfrm>
+                      <a:off x="0" y="0"/>
+                      <a:ext cx="5943600" cy="1035685"/>
+                    </a:xfrm>
+                    <a:prstGeom prst="rect">
+                      <a:avLst/>
+                    </a:prstGeom>
+                  </pic:spPr>
+                </pic:pic>
+              </a:graphicData>
+            </a:graphic>
+          </wp:inline>
+        </w:drawing>
+      </w:r>
+    </w:p>
+    <w:p>
+      <w:pPr>
+        <w:rPr>
+          <w:lang w:val="it-IT"/>
+        </w:rPr>
+      </w:pPr>
+    </w:p>
+    <w:p>
+      <w:pPr>
+        <w:rPr>
+          <w:lang w:val="it-IT"/>
+        </w:rPr>
+      </w:pPr>
+      <w:r>
+        <w:rPr>
+          <w:lang w:val="it-IT"/>
+        </w:rPr>
+        <w:t>Per effettuare questa conversione, Python ha per prima cosa convertito le nostre stringhe in codice ASCII</w:t>
+      </w:r>
+      <w:r>
+        <w:rPr>
+          <w:lang w:val="it-IT"/>
+        </w:rPr>
+        <w:t>. Poiché gli ASCII sono int, python ha poi ordinato numeri int  dal più piccolo al più grande. Dopodiché ha riconvertito questi numeri in simboli. Vediamo un po dal punto di vista tecnico come ha ragionato python.</w:t>
+      </w:r>
+    </w:p>
+    <w:p>
+      <w:pPr>
+        <w:rPr>
+          <w:lang w:val="it-IT"/>
+        </w:rPr>
+      </w:pPr>
+      <w:r>
+        <w:rPr>
+          <w:lang w:val="it-IT"/>
+        </w:rPr>
+        <w:t>L’esempio è abbastanza complicato da fare, comunque si prende in considerazione il primo carattere di ciascun elemento, si converte in ASCII e, alla fine, si riordinano in ordine crescente. Se ci sono due elementi con stessa iniziale, si prende in considerazione il secondo elemento, e così via.</w:t>
+      </w:r>
+    </w:p>
+    <w:p>
+      <w:pPr>
+        <w:rPr>
+          <w:lang w:val="it-IT"/>
+        </w:rPr>
+      </w:pPr>
+    </w:p>
+    <w:p>
+      <w:pPr>
+        <w:rPr>
+          <w:lang w:val="it-IT"/>
+        </w:rPr>
+      </w:pPr>
+    </w:p>
+    <w:p>
+      <w:pPr>
+        <w:jc w:val="center"/>
+        <w:rPr>
+          <w:b/>
+          <w:bCs/>
+          <w:color w:val="7030A0"/>
+          <w:sz w:val="28"/>
+          <w:szCs w:val="28"/>
+          <w:lang w:val="it-IT"/>
+        </w:rPr>
+      </w:pPr>
+      <w:r>
+        <w:rPr>
+          <w:b/>
+          <w:bCs/>
+          <w:color w:val="7030A0"/>
+          <w:sz w:val="28"/>
+          <w:szCs w:val="28"/>
+          <w:lang w:val="it-IT"/>
+        </w:rPr>
+        <w:lastRenderedPageBreak/>
+        <w:t>SORT()</w:t>
+      </w:r>
+    </w:p>
+    <w:p>
+      <w:pPr>
+        <w:rPr>
+          <w:lang w:val="it-IT"/>
+        </w:rPr>
+      </w:pPr>
+      <w:r>
+        <w:rPr>
+          <w:lang w:val="it-IT"/>
+        </w:rPr>
+        <w:t>Questo metodo è identico al metodo sorted(), ma modifica la lista di partenza</w:t>
+      </w:r>
+    </w:p>
+    <w:p>
+      <w:pPr>
+        <w:rPr>
+          <w:lang w:val="it-IT"/>
+        </w:rPr>
+      </w:pPr>
+    </w:p>
+    <w:p>
+      <w:pPr>
+        <w:rPr>
+          <w:lang w:val="it-IT"/>
+        </w:rPr>
+      </w:pPr>
+      <w:r>
+        <w:rPr>
+          <w:noProof/>
+          <w:lang w:val="it-IT"/>
+        </w:rPr>
+        <w:drawing>
+          <wp:inline distT="0" distB="0" distL="0" distR="0" wp14:anchorId="7A0469B6" wp14:editId="0659C0DA">
+            <wp:extent cx="5943600" cy="3357880"/>
+            <wp:effectExtent l="0" t="0" r="0" b="0"/>
+            <wp:docPr id="1398182343" name="Immagine 1" descr="Immagine che contiene testo, schermata, Carattere, numero&#10;&#10;Descrizione generata automaticamente"/>
+            <wp:cNvGraphicFramePr>
+              <a:graphicFrameLocks xmlns:a="http://schemas.openxmlformats.org/drawingml/2006/main" noChangeAspect="1"/>
+            </wp:cNvGraphicFramePr>
+            <a:graphic xmlns:a="http://schemas.openxmlformats.org/drawingml/2006/main">
+              <a:graphicData uri="http://schemas.openxmlformats.org/drawingml/2006/picture">
+                <pic:pic xmlns:pic="http://schemas.openxmlformats.org/drawingml/2006/picture">
+                  <pic:nvPicPr>
+                    <pic:cNvPr id="1398182343" name="Immagine 1" descr="Immagine che contiene testo, schermata, Carattere, numero&#10;&#10;Descrizione generata automaticamente"/>
+                    <pic:cNvPicPr/>
+                  </pic:nvPicPr>
+                  <pic:blipFill>
+                    <a:blip r:embed="rId54"/>
+                    <a:stretch>
+                      <a:fillRect/>
+                    </a:stretch>
+                  </pic:blipFill>
+                  <pic:spPr>
+                    <a:xfrm>
+                      <a:off x="0" y="0"/>
+                      <a:ext cx="5943600" cy="3357880"/>
+                    </a:xfrm>
+                    <a:prstGeom prst="rect">
+                      <a:avLst/>
+                    </a:prstGeom>
+                  </pic:spPr>
+                </pic:pic>
+              </a:graphicData>
+            </a:graphic>
+          </wp:inline>
+        </w:drawing>
+      </w:r>
+    </w:p>
+    <w:p>
+      <w:pPr>
+        <w:rPr>
+          <w:lang w:val="it-IT"/>
+        </w:rPr>
+      </w:pPr>
+    </w:p>
+    <w:p>
+      <w:pPr>
+        <w:rPr>
+          <w:lang w:val="it-IT"/>
+        </w:rPr>
+      </w:pPr>
+      <w:r>
+        <w:rPr>
+          <w:lang w:val="it-IT"/>
+        </w:rPr>
+        <w:t>Codice Python:</w:t>
+      </w:r>
+    </w:p>
+    <w:p>
+      <w:pPr>
+        <w:shd w:val="clear" w:color="auto" w:fill="1F1F1F"/>
+        <w:spacing w:after="0" w:line="285" w:lineRule="atLeast"/>
+        <w:rPr>
+          <w:rFonts w:ascii="Consolas" w:eastAsia="Times New Roman" w:hAnsi="Consolas" w:cs="Times New Roman"/>
+          <w:color w:val="CCCCCC"/>
+          <w:kern w:val="0"/>
+          <w:sz w:val="21"/>
+          <w:szCs w:val="21"/>
+          <w:lang w:val="it-IT"/>
+          <w14:ligatures w14:val="none"/>
+        </w:rPr>
+      </w:pPr>
+      <w:r>
+        <w:rPr>
+          <w:rFonts w:ascii="Consolas" w:eastAsia="Times New Roman" w:hAnsi="Consolas" w:cs="Times New Roman"/>
+          <w:color w:val="9CDCFE"/>
+          <w:kern w:val="0"/>
+          <w:sz w:val="21"/>
+          <w:szCs w:val="21"/>
+          <w:lang w:val="it-IT"/>
+          <w14:ligatures w14:val="none"/>
+        </w:rPr>
+        <w:t>cancelleria</w:t>
+      </w:r>
+      <w:r>
+        <w:rPr>
+          <w:rFonts w:ascii="Consolas" w:eastAsia="Times New Roman" w:hAnsi="Consolas" w:cs="Times New Roman"/>
+          <w:color w:val="CCCCCC"/>
+          <w:kern w:val="0"/>
+          <w:sz w:val="21"/>
+          <w:szCs w:val="21"/>
+          <w:lang w:val="it-IT"/>
+          <w14:ligatures w14:val="none"/>
+        </w:rPr>
+        <w:t xml:space="preserve"> </w:t>
+      </w:r>
+      <w:r>
+        <w:rPr>
+          <w:rFonts w:ascii="Consolas" w:eastAsia="Times New Roman" w:hAnsi="Consolas" w:cs="Times New Roman"/>
+          <w:color w:val="D4D4D4"/>
+          <w:kern w:val="0"/>
+          <w:sz w:val="21"/>
+          <w:szCs w:val="21"/>
+          <w:lang w:val="it-IT"/>
+          <w14:ligatures w14:val="none"/>
+        </w:rPr>
+        <w:t>=</w:t>
+      </w:r>
+      <w:r>
+        <w:rPr>
+          <w:rFonts w:ascii="Consolas" w:eastAsia="Times New Roman" w:hAnsi="Consolas" w:cs="Times New Roman"/>
+          <w:color w:val="CCCCCC"/>
+          <w:kern w:val="0"/>
+          <w:sz w:val="21"/>
+          <w:szCs w:val="21"/>
+          <w:lang w:val="it-IT"/>
+          <w14:ligatures w14:val="none"/>
+        </w:rPr>
+        <w:t xml:space="preserve"> [</w:t>
+      </w:r>
+      <w:r>
+        <w:rPr>
+          <w:rFonts w:ascii="Consolas" w:eastAsia="Times New Roman" w:hAnsi="Consolas" w:cs="Times New Roman"/>
+          <w:color w:val="CE9178"/>
+          <w:kern w:val="0"/>
+          <w:sz w:val="21"/>
+          <w:szCs w:val="21"/>
+          <w:lang w:val="it-IT"/>
+          <w14:ligatures w14:val="none"/>
+        </w:rPr>
+        <w:t>"Matita"</w:t>
+      </w:r>
+      <w:r>
+        <w:rPr>
+          <w:rFonts w:ascii="Consolas" w:eastAsia="Times New Roman" w:hAnsi="Consolas" w:cs="Times New Roman"/>
+          <w:color w:val="CCCCCC"/>
+          <w:kern w:val="0"/>
+          <w:sz w:val="21"/>
+          <w:szCs w:val="21"/>
+          <w:lang w:val="it-IT"/>
+          <w14:ligatures w14:val="none"/>
+        </w:rPr>
+        <w:t>,</w:t>
+      </w:r>
+      <w:r>
+        <w:rPr>
+          <w:rFonts w:ascii="Consolas" w:eastAsia="Times New Roman" w:hAnsi="Consolas" w:cs="Times New Roman"/>
+          <w:color w:val="CE9178"/>
+          <w:kern w:val="0"/>
+          <w:sz w:val="21"/>
+          <w:szCs w:val="21"/>
+          <w:lang w:val="it-IT"/>
+          <w14:ligatures w14:val="none"/>
+        </w:rPr>
+        <w:t>"Penna"</w:t>
+      </w:r>
+      <w:r>
+        <w:rPr>
+          <w:rFonts w:ascii="Consolas" w:eastAsia="Times New Roman" w:hAnsi="Consolas" w:cs="Times New Roman"/>
+          <w:color w:val="CCCCCC"/>
+          <w:kern w:val="0"/>
+          <w:sz w:val="21"/>
+          <w:szCs w:val="21"/>
+          <w:lang w:val="it-IT"/>
+          <w14:ligatures w14:val="none"/>
+        </w:rPr>
+        <w:t>,</w:t>
+      </w:r>
+      <w:r>
+        <w:rPr>
+          <w:rFonts w:ascii="Consolas" w:eastAsia="Times New Roman" w:hAnsi="Consolas" w:cs="Times New Roman"/>
+          <w:color w:val="CE9178"/>
+          <w:kern w:val="0"/>
+          <w:sz w:val="21"/>
+          <w:szCs w:val="21"/>
+          <w:lang w:val="it-IT"/>
+          <w14:ligatures w14:val="none"/>
+        </w:rPr>
+        <w:t>"Quaderno"</w:t>
+      </w:r>
+      <w:r>
+        <w:rPr>
+          <w:rFonts w:ascii="Consolas" w:eastAsia="Times New Roman" w:hAnsi="Consolas" w:cs="Times New Roman"/>
+          <w:color w:val="CCCCCC"/>
+          <w:kern w:val="0"/>
+          <w:sz w:val="21"/>
+          <w:szCs w:val="21"/>
+          <w:lang w:val="it-IT"/>
+          <w14:ligatures w14:val="none"/>
+        </w:rPr>
+        <w:t>,</w:t>
+      </w:r>
+      <w:r>
+        <w:rPr>
+          <w:rFonts w:ascii="Consolas" w:eastAsia="Times New Roman" w:hAnsi="Consolas" w:cs="Times New Roman"/>
+          <w:color w:val="CE9178"/>
+          <w:kern w:val="0"/>
+          <w:sz w:val="21"/>
+          <w:szCs w:val="21"/>
+          <w:lang w:val="it-IT"/>
+          <w14:ligatures w14:val="none"/>
+        </w:rPr>
+        <w:t>"taglierino"</w:t>
+      </w:r>
+      <w:r>
+        <w:rPr>
+          <w:rFonts w:ascii="Consolas" w:eastAsia="Times New Roman" w:hAnsi="Consolas" w:cs="Times New Roman"/>
+          <w:color w:val="CCCCCC"/>
+          <w:kern w:val="0"/>
+          <w:sz w:val="21"/>
+          <w:szCs w:val="21"/>
+          <w:lang w:val="it-IT"/>
+          <w14:ligatures w14:val="none"/>
+        </w:rPr>
+        <w:t>,</w:t>
+      </w:r>
+      <w:r>
+        <w:rPr>
+          <w:rFonts w:ascii="Consolas" w:eastAsia="Times New Roman" w:hAnsi="Consolas" w:cs="Times New Roman"/>
+          <w:color w:val="CE9178"/>
+          <w:kern w:val="0"/>
+          <w:sz w:val="21"/>
+          <w:szCs w:val="21"/>
+          <w:lang w:val="it-IT"/>
+          <w14:ligatures w14:val="none"/>
+        </w:rPr>
+        <w:t>"Pentium4"</w:t>
+      </w:r>
+      <w:r>
+        <w:rPr>
+          <w:rFonts w:ascii="Consolas" w:eastAsia="Times New Roman" w:hAnsi="Consolas" w:cs="Times New Roman"/>
+          <w:color w:val="CCCCCC"/>
+          <w:kern w:val="0"/>
+          <w:sz w:val="21"/>
+          <w:szCs w:val="21"/>
+          <w:lang w:val="it-IT"/>
+          <w14:ligatures w14:val="none"/>
+        </w:rPr>
+        <w:t>,</w:t>
+      </w:r>
+      <w:r>
+        <w:rPr>
+          <w:rFonts w:ascii="Consolas" w:eastAsia="Times New Roman" w:hAnsi="Consolas" w:cs="Times New Roman"/>
+          <w:color w:val="CE9178"/>
+          <w:kern w:val="0"/>
+          <w:sz w:val="21"/>
+          <w:szCs w:val="21"/>
+          <w:lang w:val="it-IT"/>
+          <w14:ligatures w14:val="none"/>
+        </w:rPr>
+        <w:t>"Stampante"</w:t>
+      </w:r>
+      <w:r>
+        <w:rPr>
+          <w:rFonts w:ascii="Consolas" w:eastAsia="Times New Roman" w:hAnsi="Consolas" w:cs="Times New Roman"/>
+          <w:color w:val="CCCCCC"/>
+          <w:kern w:val="0"/>
+          <w:sz w:val="21"/>
+          <w:szCs w:val="21"/>
+          <w:lang w:val="it-IT"/>
+          <w14:ligatures w14:val="none"/>
+        </w:rPr>
+        <w:t>,</w:t>
+      </w:r>
+      <w:r>
+        <w:rPr>
+          <w:rFonts w:ascii="Consolas" w:eastAsia="Times New Roman" w:hAnsi="Consolas" w:cs="Times New Roman"/>
+          <w:color w:val="CE9178"/>
+          <w:kern w:val="0"/>
+          <w:sz w:val="21"/>
+          <w:szCs w:val="21"/>
+          <w:lang w:val="it-IT"/>
+          <w14:ligatures w14:val="none"/>
+        </w:rPr>
+        <w:t>"mouse"</w:t>
+      </w:r>
+      <w:r>
+        <w:rPr>
+          <w:rFonts w:ascii="Consolas" w:eastAsia="Times New Roman" w:hAnsi="Consolas" w:cs="Times New Roman"/>
+          <w:color w:val="CCCCCC"/>
+          <w:kern w:val="0"/>
+          <w:sz w:val="21"/>
+          <w:szCs w:val="21"/>
+          <w:lang w:val="it-IT"/>
+          <w14:ligatures w14:val="none"/>
+        </w:rPr>
+        <w:t>,</w:t>
+      </w:r>
+      <w:r>
+        <w:rPr>
+          <w:rFonts w:ascii="Consolas" w:eastAsia="Times New Roman" w:hAnsi="Consolas" w:cs="Times New Roman"/>
+          <w:color w:val="CE9178"/>
+          <w:kern w:val="0"/>
+          <w:sz w:val="21"/>
+          <w:szCs w:val="21"/>
+          <w:lang w:val="it-IT"/>
+          <w14:ligatures w14:val="none"/>
+        </w:rPr>
+        <w:t>"cellulare"</w:t>
+      </w:r>
+      <w:r>
+        <w:rPr>
+          <w:rFonts w:ascii="Consolas" w:eastAsia="Times New Roman" w:hAnsi="Consolas" w:cs="Times New Roman"/>
+          <w:color w:val="CCCCCC"/>
+          <w:kern w:val="0"/>
+          <w:sz w:val="21"/>
+          <w:szCs w:val="21"/>
+          <w:lang w:val="it-IT"/>
+          <w14:ligatures w14:val="none"/>
+        </w:rPr>
+        <w:t>,</w:t>
+      </w:r>
+      <w:r>
+        <w:rPr>
+          <w:rFonts w:ascii="Consolas" w:eastAsia="Times New Roman" w:hAnsi="Consolas" w:cs="Times New Roman"/>
+          <w:color w:val="CE9178"/>
+          <w:kern w:val="0"/>
+          <w:sz w:val="21"/>
+          <w:szCs w:val="21"/>
+          <w:lang w:val="it-IT"/>
+          <w14:ligatures w14:val="none"/>
+        </w:rPr>
+        <w:t>"Tablet"</w:t>
+      </w:r>
+      <w:r>
+        <w:rPr>
+          <w:rFonts w:ascii="Consolas" w:eastAsia="Times New Roman" w:hAnsi="Consolas" w:cs="Times New Roman"/>
+          <w:color w:val="CCCCCC"/>
+          <w:kern w:val="0"/>
+          <w:sz w:val="21"/>
+          <w:szCs w:val="21"/>
+          <w:lang w:val="it-IT"/>
+          <w14:ligatures w14:val="none"/>
+        </w:rPr>
+        <w:t>,</w:t>
+      </w:r>
+      <w:r>
+        <w:rPr>
+          <w:rFonts w:ascii="Consolas" w:eastAsia="Times New Roman" w:hAnsi="Consolas" w:cs="Times New Roman"/>
+          <w:color w:val="CE9178"/>
+          <w:kern w:val="0"/>
+          <w:sz w:val="21"/>
+          <w:szCs w:val="21"/>
+          <w:lang w:val="it-IT"/>
+          <w14:ligatures w14:val="none"/>
+        </w:rPr>
+        <w:t>"3Pile+"</w:t>
+      </w:r>
+      <w:r>
+        <w:rPr>
+          <w:rFonts w:ascii="Consolas" w:eastAsia="Times New Roman" w:hAnsi="Consolas" w:cs="Times New Roman"/>
+          <w:color w:val="CCCCCC"/>
+          <w:kern w:val="0"/>
+          <w:sz w:val="21"/>
+          <w:szCs w:val="21"/>
+          <w:lang w:val="it-IT"/>
+          <w14:ligatures w14:val="none"/>
+        </w:rPr>
+        <w:t>]</w:t>
+      </w:r>
+    </w:p>
+    <w:p>
+      <w:pPr>
+        <w:shd w:val="clear" w:color="auto" w:fill="1F1F1F"/>
+        <w:spacing w:after="240" w:line="285" w:lineRule="atLeast"/>
+        <w:rPr>
+          <w:rFonts w:ascii="Consolas" w:eastAsia="Times New Roman" w:hAnsi="Consolas" w:cs="Times New Roman"/>
+          <w:color w:val="CCCCCC"/>
+          <w:kern w:val="0"/>
+          <w:sz w:val="21"/>
+          <w:szCs w:val="21"/>
+          <w:lang w:val="it-IT"/>
+          <w14:ligatures w14:val="none"/>
+        </w:rPr>
+      </w:pPr>
+    </w:p>
+    <w:p>
+      <w:pPr>
+        <w:shd w:val="clear" w:color="auto" w:fill="1F1F1F"/>
+        <w:spacing w:after="0" w:line="285" w:lineRule="atLeast"/>
+        <w:rPr>
+          <w:rFonts w:ascii="Consolas" w:eastAsia="Times New Roman" w:hAnsi="Consolas" w:cs="Times New Roman"/>
+          <w:color w:val="CCCCCC"/>
+          <w:kern w:val="0"/>
+          <w:sz w:val="21"/>
+          <w:szCs w:val="21"/>
+          <w14:ligatures w14:val="none"/>
+        </w:rPr>
+      </w:pPr>
+      <w:r>
+        <w:rPr>
+          <w:rFonts w:ascii="Consolas" w:eastAsia="Times New Roman" w:hAnsi="Consolas" w:cs="Times New Roman"/>
+          <w:color w:val="DCDCAA"/>
+          <w:kern w:val="0"/>
+          <w:sz w:val="21"/>
+          <w:szCs w:val="21"/>
+          <w14:ligatures w14:val="none"/>
+        </w:rPr>
+        <w:t>print</w:t>
+      </w:r>
+      <w:r>
+        <w:rPr>
+          <w:rFonts w:ascii="Consolas" w:eastAsia="Times New Roman" w:hAnsi="Consolas" w:cs="Times New Roman"/>
+          <w:color w:val="CCCCCC"/>
+          <w:kern w:val="0"/>
+          <w:sz w:val="21"/>
+          <w:szCs w:val="21"/>
+          <w14:ligatures w14:val="none"/>
+        </w:rPr>
+        <w:t>(</w:t>
+      </w:r>
+      <w:r>
+        <w:rPr>
+          <w:rFonts w:ascii="Consolas" w:eastAsia="Times New Roman" w:hAnsi="Consolas" w:cs="Times New Roman"/>
+          <w:color w:val="9CDCFE"/>
+          <w:kern w:val="0"/>
+          <w:sz w:val="21"/>
+          <w:szCs w:val="21"/>
+          <w14:ligatures w14:val="none"/>
+        </w:rPr>
+        <w:t>cancelleria</w:t>
+      </w:r>
+      <w:r>
+        <w:rPr>
+          <w:rFonts w:ascii="Consolas" w:eastAsia="Times New Roman" w:hAnsi="Consolas" w:cs="Times New Roman"/>
+          <w:color w:val="CCCCCC"/>
+          <w:kern w:val="0"/>
+          <w:sz w:val="21"/>
+          <w:szCs w:val="21"/>
+          <w14:ligatures w14:val="none"/>
+        </w:rPr>
+        <w:t>)</w:t>
+      </w:r>
+    </w:p>
+    <w:p>
+      <w:pPr>
+        <w:shd w:val="clear" w:color="auto" w:fill="1F1F1F"/>
+        <w:spacing w:after="0" w:line="285" w:lineRule="atLeast"/>
+        <w:rPr>
+          <w:rFonts w:ascii="Consolas" w:eastAsia="Times New Roman" w:hAnsi="Consolas" w:cs="Times New Roman"/>
+          <w:color w:val="CCCCCC"/>
+          <w:kern w:val="0"/>
+          <w:sz w:val="21"/>
+          <w:szCs w:val="21"/>
+          <w14:ligatures w14:val="none"/>
+        </w:rPr>
+      </w:pPr>
+    </w:p>
+    <w:p>
+      <w:pPr>
+        <w:shd w:val="clear" w:color="auto" w:fill="1F1F1F"/>
+        <w:spacing w:after="0" w:line="285" w:lineRule="atLeast"/>
+        <w:rPr>
+          <w:rFonts w:ascii="Consolas" w:eastAsia="Times New Roman" w:hAnsi="Consolas" w:cs="Times New Roman"/>
+          <w:color w:val="CCCCCC"/>
+          <w:kern w:val="0"/>
+          <w:sz w:val="21"/>
+          <w:szCs w:val="21"/>
+          <w14:ligatures w14:val="none"/>
+        </w:rPr>
+      </w:pPr>
+      <w:r>
+        <w:rPr>
+          <w:rFonts w:ascii="Consolas" w:eastAsia="Times New Roman" w:hAnsi="Consolas" w:cs="Times New Roman"/>
+          <w:color w:val="DCDCAA"/>
+          <w:kern w:val="0"/>
+          <w:sz w:val="21"/>
+          <w:szCs w:val="21"/>
+          <w14:ligatures w14:val="none"/>
+        </w:rPr>
+        <w:t>print</w:t>
+      </w:r>
+      <w:r>
+        <w:rPr>
+          <w:rFonts w:ascii="Consolas" w:eastAsia="Times New Roman" w:hAnsi="Consolas" w:cs="Times New Roman"/>
+          <w:color w:val="CCCCCC"/>
+          <w:kern w:val="0"/>
+          <w:sz w:val="21"/>
+          <w:szCs w:val="21"/>
+          <w14:ligatures w14:val="none"/>
+        </w:rPr>
+        <w:t>()</w:t>
+      </w:r>
+    </w:p>
+    <w:p>
+      <w:pPr>
+        <w:shd w:val="clear" w:color="auto" w:fill="1F1F1F"/>
+        <w:spacing w:after="0" w:line="285" w:lineRule="atLeast"/>
+        <w:rPr>
+          <w:rFonts w:ascii="Consolas" w:eastAsia="Times New Roman" w:hAnsi="Consolas" w:cs="Times New Roman"/>
+          <w:color w:val="CCCCCC"/>
+          <w:kern w:val="0"/>
+          <w:sz w:val="21"/>
+          <w:szCs w:val="21"/>
+          <w14:ligatures w14:val="none"/>
+        </w:rPr>
+      </w:pPr>
+    </w:p>
+    <w:p>
+      <w:pPr>
+        <w:shd w:val="clear" w:color="auto" w:fill="1F1F1F"/>
+        <w:spacing w:after="0" w:line="285" w:lineRule="atLeast"/>
+        <w:rPr>
+          <w:rFonts w:ascii="Consolas" w:eastAsia="Times New Roman" w:hAnsi="Consolas" w:cs="Times New Roman"/>
+          <w:color w:val="CCCCCC"/>
+          <w:kern w:val="0"/>
+          <w:sz w:val="21"/>
+          <w:szCs w:val="21"/>
+          <w14:ligatures w14:val="none"/>
+        </w:rPr>
+      </w:pPr>
+      <w:r>
+        <w:rPr>
+          <w:rFonts w:ascii="Consolas" w:eastAsia="Times New Roman" w:hAnsi="Consolas" w:cs="Times New Roman"/>
+          <w:color w:val="9CDCFE"/>
+          <w:kern w:val="0"/>
+          <w:sz w:val="21"/>
+          <w:szCs w:val="21"/>
+          <w14:ligatures w14:val="none"/>
+        </w:rPr>
+        <w:t>cancelleria</w:t>
+      </w:r>
+      <w:r>
+        <w:rPr>
+          <w:rFonts w:ascii="Consolas" w:eastAsia="Times New Roman" w:hAnsi="Consolas" w:cs="Times New Roman"/>
+          <w:color w:val="CCCCCC"/>
+          <w:kern w:val="0"/>
+          <w:sz w:val="21"/>
+          <w:szCs w:val="21"/>
+          <w14:ligatures w14:val="none"/>
+        </w:rPr>
+        <w:t>.</w:t>
+      </w:r>
+      <w:r>
+        <w:rPr>
+          <w:rFonts w:ascii="Consolas" w:eastAsia="Times New Roman" w:hAnsi="Consolas" w:cs="Times New Roman"/>
+          <w:color w:val="DCDCAA"/>
+          <w:kern w:val="0"/>
+          <w:sz w:val="21"/>
+          <w:szCs w:val="21"/>
+          <w14:ligatures w14:val="none"/>
+        </w:rPr>
+        <w:t>sort</w:t>
+      </w:r>
+      <w:r>
+        <w:rPr>
+          <w:rFonts w:ascii="Consolas" w:eastAsia="Times New Roman" w:hAnsi="Consolas" w:cs="Times New Roman"/>
+          <w:color w:val="CCCCCC"/>
+          <w:kern w:val="0"/>
+          <w:sz w:val="21"/>
+          <w:szCs w:val="21"/>
+          <w14:ligatures w14:val="none"/>
+        </w:rPr>
+        <w:t>()</w:t>
+      </w:r>
+    </w:p>
+    <w:p>
+      <w:pPr>
+        <w:shd w:val="clear" w:color="auto" w:fill="1F1F1F"/>
+        <w:spacing w:after="0" w:line="285" w:lineRule="atLeast"/>
+        <w:rPr>
+          <w:rFonts w:ascii="Consolas" w:eastAsia="Times New Roman" w:hAnsi="Consolas" w:cs="Times New Roman"/>
+          <w:color w:val="CCCCCC"/>
+          <w:kern w:val="0"/>
+          <w:sz w:val="21"/>
+          <w:szCs w:val="21"/>
+          <w14:ligatures w14:val="none"/>
+        </w:rPr>
+      </w:pPr>
+    </w:p>
+    <w:p>
+      <w:pPr>
+        <w:shd w:val="clear" w:color="auto" w:fill="1F1F1F"/>
+        <w:spacing w:after="0" w:line="285" w:lineRule="atLeast"/>
+        <w:rPr>
+          <w:rFonts w:ascii="Consolas" w:eastAsia="Times New Roman" w:hAnsi="Consolas" w:cs="Times New Roman"/>
+          <w:color w:val="CCCCCC"/>
+          <w:kern w:val="0"/>
+          <w:sz w:val="21"/>
+          <w:szCs w:val="21"/>
+          <w14:ligatures w14:val="none"/>
+        </w:rPr>
+      </w:pPr>
+      <w:r>
+        <w:rPr>
+          <w:rFonts w:ascii="Consolas" w:eastAsia="Times New Roman" w:hAnsi="Consolas" w:cs="Times New Roman"/>
+          <w:color w:val="DCDCAA"/>
+          <w:kern w:val="0"/>
+          <w:sz w:val="21"/>
+          <w:szCs w:val="21"/>
+          <w14:ligatures w14:val="none"/>
+        </w:rPr>
+        <w:t>print</w:t>
+      </w:r>
+      <w:r>
+        <w:rPr>
+          <w:rFonts w:ascii="Consolas" w:eastAsia="Times New Roman" w:hAnsi="Consolas" w:cs="Times New Roman"/>
+          <w:color w:val="CCCCCC"/>
+          <w:kern w:val="0"/>
+          <w:sz w:val="21"/>
+          <w:szCs w:val="21"/>
+          <w14:ligatures w14:val="none"/>
+        </w:rPr>
+        <w:t>(</w:t>
+      </w:r>
+      <w:r>
+        <w:rPr>
+          <w:rFonts w:ascii="Consolas" w:eastAsia="Times New Roman" w:hAnsi="Consolas" w:cs="Times New Roman"/>
+          <w:color w:val="9CDCFE"/>
+          <w:kern w:val="0"/>
+          <w:sz w:val="21"/>
+          <w:szCs w:val="21"/>
+          <w14:ligatures w14:val="none"/>
+        </w:rPr>
+        <w:t>cancelleria</w:t>
+      </w:r>
+      <w:r>
+        <w:rPr>
+          <w:rFonts w:ascii="Consolas" w:eastAsia="Times New Roman" w:hAnsi="Consolas" w:cs="Times New Roman"/>
+          <w:color w:val="CCCCCC"/>
+          <w:kern w:val="0"/>
+          <w:sz w:val="21"/>
+          <w:szCs w:val="21"/>
+          <w14:ligatures w14:val="none"/>
+        </w:rPr>
+        <w:t>)</w:t>
+      </w:r>
+    </w:p>
+    <w:p>
+      <w:pPr>
+        <w:shd w:val="clear" w:color="auto" w:fill="1F1F1F"/>
+        <w:spacing w:after="0" w:line="285" w:lineRule="atLeast"/>
+        <w:rPr>
+          <w:rFonts w:ascii="Consolas" w:eastAsia="Times New Roman" w:hAnsi="Consolas" w:cs="Times New Roman"/>
+          <w:color w:val="CCCCCC"/>
+          <w:kern w:val="0"/>
+          <w:sz w:val="21"/>
+          <w:szCs w:val="21"/>
+          <w14:ligatures w14:val="none"/>
+        </w:rPr>
+      </w:pPr>
+    </w:p>
+    <w:p>
+      <w:pPr>
+        <w:shd w:val="clear" w:color="auto" w:fill="1F1F1F"/>
+        <w:spacing w:after="0" w:line="285" w:lineRule="atLeast"/>
+        <w:rPr>
+          <w:rFonts w:ascii="Consolas" w:eastAsia="Times New Roman" w:hAnsi="Consolas" w:cs="Times New Roman"/>
+          <w:color w:val="CCCCCC"/>
+          <w:kern w:val="0"/>
+          <w:sz w:val="21"/>
+          <w:szCs w:val="21"/>
+          <w14:ligatures w14:val="none"/>
+        </w:rPr>
+      </w:pPr>
+      <w:r>
+        <w:rPr>
+          <w:rFonts w:ascii="Consolas" w:eastAsia="Times New Roman" w:hAnsi="Consolas" w:cs="Times New Roman"/>
+          <w:color w:val="CCCCCC"/>
+          <w:kern w:val="0"/>
+          <w:sz w:val="21"/>
+          <w:szCs w:val="21"/>
+          <w14:ligatures w14:val="none"/>
+        </w:rPr>
+        <w:t xml:space="preserve">        </w:t>
+      </w:r>
+    </w:p>
+    <w:p>
+      <w:pPr>
+        <w:shd w:val="clear" w:color="auto" w:fill="1F1F1F"/>
+        <w:spacing w:after="0" w:line="285" w:lineRule="atLeast"/>
+        <w:rPr>
+          <w:rFonts w:ascii="Consolas" w:eastAsia="Times New Roman" w:hAnsi="Consolas" w:cs="Times New Roman"/>
+          <w:color w:val="CCCCCC"/>
+          <w:kern w:val="0"/>
+          <w:sz w:val="21"/>
+          <w:szCs w:val="21"/>
+          <w14:ligatures w14:val="none"/>
+        </w:rPr>
+      </w:pPr>
+    </w:p>
+    <w:p>
+      <w:pPr>
+        <w:rPr>
+          <w:lang w:val="it-IT"/>
+        </w:rPr>
+      </w:pPr>
+    </w:p>
+    <w:p>
+      <w:pPr>
+        <w:rPr>
+          <w:lang w:val="it-IT"/>
+        </w:rPr>
+      </w:pPr>
+    </w:p>
+    <w:p>
+      <w:pPr>
+        <w:rPr>
+          <w:lang w:val="it-IT"/>
+        </w:rPr>
+      </w:pPr>
+      <w:r>
+        <w:rPr>
+          <w:lang w:val="it-IT"/>
+        </w:rPr>
+        <w:lastRenderedPageBreak/>
+        <w:t>Console:</w:t>
+      </w:r>
+    </w:p>
+    <w:p>
+      <w:pPr>
+        <w:rPr>
+          <w:lang w:val="it-IT"/>
+        </w:rPr>
+      </w:pPr>
+      <w:r>
+        <w:rPr>
+          <w:noProof/>
+          <w:lang w:val="it-IT"/>
+        </w:rPr>
+        <w:drawing>
+          <wp:inline distT="0" distB="0" distL="0" distR="0" wp14:anchorId="5028CCB4" wp14:editId="244A0A59">
+            <wp:extent cx="5943600" cy="985520"/>
+            <wp:effectExtent l="0" t="0" r="0" b="0"/>
+            <wp:docPr id="1939190043" name="Immagine 1" descr="Immagine che contiene testo, schermata, Carattere, linea&#10;&#10;Descrizione generata automaticamente"/>
+            <wp:cNvGraphicFramePr>
+              <a:graphicFrameLocks xmlns:a="http://schemas.openxmlformats.org/drawingml/2006/main" noChangeAspect="1"/>
+            </wp:cNvGraphicFramePr>
+            <a:graphic xmlns:a="http://schemas.openxmlformats.org/drawingml/2006/main">
+              <a:graphicData uri="http://schemas.openxmlformats.org/drawingml/2006/picture">
+                <pic:pic xmlns:pic="http://schemas.openxmlformats.org/drawingml/2006/picture">
+                  <pic:nvPicPr>
+                    <pic:cNvPr id="1939190043" name="Immagine 1" descr="Immagine che contiene testo, schermata, Carattere, linea&#10;&#10;Descrizione generata automaticamente"/>
+                    <pic:cNvPicPr/>
+                  </pic:nvPicPr>
+                  <pic:blipFill>
+                    <a:blip r:embed="rId55"/>
+                    <a:stretch>
+                      <a:fillRect/>
+                    </a:stretch>
+                  </pic:blipFill>
+                  <pic:spPr>
+                    <a:xfrm>
+                      <a:off x="0" y="0"/>
+                      <a:ext cx="5943600" cy="985520"/>
+                    </a:xfrm>
+                    <a:prstGeom prst="rect">
+                      <a:avLst/>
+                    </a:prstGeom>
+                  </pic:spPr>
+                </pic:pic>
+              </a:graphicData>
+            </a:graphic>
+          </wp:inline>
+        </w:drawing>
+      </w:r>
+    </w:p>
+    <w:p>
+      <w:pPr>
+        <w:rPr>
+          <w:b/>
+          <w:bCs/>
+          <w:lang w:val="it-IT"/>
+        </w:rPr>
+      </w:pPr>
+    </w:p>
+    <w:p>
+      <w:pPr>
+        <w:jc w:val="center"/>
+        <w:rPr>
+          <w:b/>
+          <w:bCs/>
+          <w:lang w:val="it-IT"/>
+        </w:rPr>
+      </w:pPr>
+    </w:p>
+    <w:p>
+      <w:pPr>
+        <w:jc w:val="center"/>
+        <w:rPr>
+          <w:b/>
+          <w:bCs/>
+          <w:color w:val="7030A0"/>
+          <w:sz w:val="28"/>
+          <w:szCs w:val="28"/>
+          <w:lang w:val="it-IT"/>
+        </w:rPr>
+      </w:pPr>
+      <w:r>
+        <w:rPr>
+          <w:b/>
+          <w:bCs/>
+          <w:color w:val="7030A0"/>
+          <w:sz w:val="28"/>
+          <w:szCs w:val="28"/>
+          <w:lang w:val="it-IT"/>
+        </w:rPr>
+        <w:t>REPLACE()</w:t>
+      </w:r>
+    </w:p>
+    <w:p>
+      <w:pPr>
+        <w:jc w:val="center"/>
+        <w:rPr>
+          <w:b/>
+          <w:bCs/>
+          <w:color w:val="7030A0"/>
+          <w:sz w:val="28"/>
+          <w:szCs w:val="28"/>
+          <w:lang w:val="it-IT"/>
+        </w:rPr>
+      </w:pPr>
+    </w:p>
+    <w:p>
+      <w:pPr>
+        <w:rPr>
+          <w:b/>
+          <w:bCs/>
+          <w:lang w:val="it-IT"/>
+        </w:rPr>
+      </w:pPr>
+    </w:p>
+    <w:p>
+      <w:pPr>
+        <w:rPr>
+          <w:lang w:val="it-IT"/>
+        </w:rPr>
+      </w:pPr>
+      <w:r>
+        <w:rPr>
+          <w:lang w:val="it-IT"/>
+        </w:rPr>
+        <w:t xml:space="preserve">Il metodo replace crea una nuova stringa, sostituendo una porzione di testo della stringa originale. </w:t>
+      </w:r>
+    </w:p>
+    <w:p>
+      <w:pPr>
+        <w:rPr>
+          <w:lang w:val="it-IT"/>
+        </w:rPr>
+      </w:pPr>
+    </w:p>
+    <w:p>
+      <w:pPr>
+        <w:rPr>
+          <w:lang w:val="it-IT"/>
+        </w:rPr>
+      </w:pPr>
+      <w:r>
+        <w:rPr>
+          <w:lang w:val="it-IT"/>
+        </w:rPr>
+        <w:drawing>
+          <wp:inline distT="0" distB="0" distL="0" distR="0" wp14:anchorId="23AAFA1F" wp14:editId="68D78032">
+            <wp:extent cx="5943600" cy="2620010"/>
+            <wp:effectExtent l="0" t="0" r="0" b="0"/>
+            <wp:docPr id="981917468" name="Immagine 1" descr="Immagine che contiene testo, schermata, Carattere, numero&#10;&#10;Descrizione generata automaticamente"/>
+            <wp:cNvGraphicFramePr>
+              <a:graphicFrameLocks xmlns:a="http://schemas.openxmlformats.org/drawingml/2006/main" noChangeAspect="1"/>
+            </wp:cNvGraphicFramePr>
+            <a:graphic xmlns:a="http://schemas.openxmlformats.org/drawingml/2006/main">
+              <a:graphicData uri="http://schemas.openxmlformats.org/drawingml/2006/picture">
+                <pic:pic xmlns:pic="http://schemas.openxmlformats.org/drawingml/2006/picture">
+                  <pic:nvPicPr>
+                    <pic:cNvPr id="981917468" name="Immagine 1" descr="Immagine che contiene testo, schermata, Carattere, numero&#10;&#10;Descrizione generata automaticamente"/>
+                    <pic:cNvPicPr/>
+                  </pic:nvPicPr>
+                  <pic:blipFill>
+                    <a:blip r:embed="rId56"/>
+                    <a:stretch>
+                      <a:fillRect/>
+                    </a:stretch>
+                  </pic:blipFill>
+                  <pic:spPr>
+                    <a:xfrm>
+                      <a:off x="0" y="0"/>
+                      <a:ext cx="5943600" cy="2620010"/>
+                    </a:xfrm>
+                    <a:prstGeom prst="rect">
+                      <a:avLst/>
+                    </a:prstGeom>
+                  </pic:spPr>
+                </pic:pic>
+              </a:graphicData>
+            </a:graphic>
+          </wp:inline>
+        </w:drawing>
+      </w:r>
+    </w:p>
+    <w:p>
+      <w:pPr>
+        <w:rPr>
+          <w:lang w:val="it-IT"/>
+        </w:rPr>
+      </w:pPr>
+      <w:r>
+        <w:rPr>
+          <w:lang w:val="it-IT"/>
+        </w:rPr>
+        <w:t>Vediamo un banale esempio.</w:t>
+      </w:r>
+    </w:p>
+    <w:p>
+      <w:pPr>
+        <w:rPr>
+          <w:lang w:val="it-IT"/>
+        </w:rPr>
+      </w:pPr>
+      <w:r>
+        <w:rPr>
+          <w:lang w:val="it-IT"/>
+        </w:rPr>
+        <w:t>Codice Python:</w:t>
+      </w:r>
+    </w:p>
+    <w:p>
+      <w:pPr>
+        <w:shd w:val="clear" w:color="auto" w:fill="1F1F1F"/>
+        <w:spacing w:after="0" w:line="285" w:lineRule="atLeast"/>
+        <w:rPr>
+          <w:rFonts w:ascii="Consolas" w:eastAsia="Times New Roman" w:hAnsi="Consolas" w:cs="Times New Roman"/>
+          <w:color w:val="CCCCCC"/>
+          <w:kern w:val="0"/>
+          <w:sz w:val="21"/>
+          <w:szCs w:val="21"/>
+          <w:lang w:val="it-IT"/>
+          <w14:ligatures w14:val="none"/>
+        </w:rPr>
+      </w:pPr>
+      <w:r>
+        <w:rPr>
+          <w:rFonts w:ascii="Consolas" w:eastAsia="Times New Roman" w:hAnsi="Consolas" w:cs="Times New Roman"/>
+          <w:color w:val="CCCCCC"/>
+          <w:kern w:val="0"/>
+          <w:sz w:val="21"/>
+          <w:szCs w:val="21"/>
+          <w:lang w:val="it-IT"/>
+          <w14:ligatures w14:val="none"/>
+        </w:rPr>
+        <w:t xml:space="preserve">frase </w:t>
+      </w:r>
+      <w:r>
+        <w:rPr>
+          <w:rFonts w:ascii="Consolas" w:eastAsia="Times New Roman" w:hAnsi="Consolas" w:cs="Times New Roman"/>
+          <w:color w:val="D4D4D4"/>
+          <w:kern w:val="0"/>
+          <w:sz w:val="21"/>
+          <w:szCs w:val="21"/>
+          <w:lang w:val="it-IT"/>
+          <w14:ligatures w14:val="none"/>
+        </w:rPr>
+        <w:t>=</w:t>
+      </w:r>
+      <w:r>
+        <w:rPr>
+          <w:rFonts w:ascii="Consolas" w:eastAsia="Times New Roman" w:hAnsi="Consolas" w:cs="Times New Roman"/>
+          <w:color w:val="CCCCCC"/>
+          <w:kern w:val="0"/>
+          <w:sz w:val="21"/>
+          <w:szCs w:val="21"/>
+          <w:lang w:val="it-IT"/>
+          <w14:ligatures w14:val="none"/>
+        </w:rPr>
+        <w:t xml:space="preserve"> </w:t>
+      </w:r>
+      <w:r>
+        <w:rPr>
+          <w:rFonts w:ascii="Consolas" w:eastAsia="Times New Roman" w:hAnsi="Consolas" w:cs="Times New Roman"/>
+          <w:color w:val="CE9178"/>
+          <w:kern w:val="0"/>
+          <w:sz w:val="21"/>
+          <w:szCs w:val="21"/>
+          <w:lang w:val="it-IT"/>
+          <w14:ligatures w14:val="none"/>
+        </w:rPr>
+        <w:t>"Ho deciso di comprarmi un bufalo ed addomesticarlo"</w:t>
+      </w:r>
+    </w:p>
+    <w:p>
+      <w:pPr>
+        <w:shd w:val="clear" w:color="auto" w:fill="1F1F1F"/>
+        <w:spacing w:after="0" w:line="285" w:lineRule="atLeast"/>
+        <w:rPr>
+          <w:rFonts w:ascii="Consolas" w:eastAsia="Times New Roman" w:hAnsi="Consolas" w:cs="Times New Roman"/>
+          <w:color w:val="CCCCCC"/>
+          <w:kern w:val="0"/>
+          <w:sz w:val="21"/>
+          <w:szCs w:val="21"/>
+          <w:lang w:val="it-IT"/>
+          <w14:ligatures w14:val="none"/>
+        </w:rPr>
+      </w:pPr>
+    </w:p>
+    <w:p>
+      <w:pPr>
+        <w:shd w:val="clear" w:color="auto" w:fill="1F1F1F"/>
+        <w:spacing w:after="0" w:line="285" w:lineRule="atLeast"/>
+        <w:rPr>
+          <w:rFonts w:ascii="Consolas" w:eastAsia="Times New Roman" w:hAnsi="Consolas" w:cs="Times New Roman"/>
+          <w:color w:val="CCCCCC"/>
+          <w:kern w:val="0"/>
+          <w:sz w:val="21"/>
+          <w:szCs w:val="21"/>
+          <w:lang w:val="it-IT"/>
+          <w14:ligatures w14:val="none"/>
+        </w:rPr>
+      </w:pPr>
+      <w:r>
+        <w:rPr>
+          <w:rFonts w:ascii="Consolas" w:eastAsia="Times New Roman" w:hAnsi="Consolas" w:cs="Times New Roman"/>
+          <w:color w:val="DCDCAA"/>
+          <w:kern w:val="0"/>
+          <w:sz w:val="21"/>
+          <w:szCs w:val="21"/>
+          <w:lang w:val="it-IT"/>
+          <w14:ligatures w14:val="none"/>
+        </w:rPr>
+        <w:t>print</w:t>
+      </w:r>
+      <w:r>
+        <w:rPr>
+          <w:rFonts w:ascii="Consolas" w:eastAsia="Times New Roman" w:hAnsi="Consolas" w:cs="Times New Roman"/>
+          <w:color w:val="CCCCCC"/>
+          <w:kern w:val="0"/>
+          <w:sz w:val="21"/>
+          <w:szCs w:val="21"/>
+          <w:lang w:val="it-IT"/>
+          <w14:ligatures w14:val="none"/>
+        </w:rPr>
+        <w:t>(frase)</w:t>
+      </w:r>
+    </w:p>
+    <w:p>
+      <w:pPr>
+        <w:shd w:val="clear" w:color="auto" w:fill="1F1F1F"/>
+        <w:spacing w:after="0" w:line="285" w:lineRule="atLeast"/>
+        <w:rPr>
+          <w:rFonts w:ascii="Consolas" w:eastAsia="Times New Roman" w:hAnsi="Consolas" w:cs="Times New Roman"/>
+          <w:color w:val="CCCCCC"/>
+          <w:kern w:val="0"/>
+          <w:sz w:val="21"/>
+          <w:szCs w:val="21"/>
+          <w:lang w:val="it-IT"/>
+          <w14:ligatures w14:val="none"/>
+        </w:rPr>
+      </w:pPr>
+    </w:p>
+    <w:p>
+      <w:pPr>
+        <w:shd w:val="clear" w:color="auto" w:fill="1F1F1F"/>
+        <w:spacing w:after="0" w:line="285" w:lineRule="atLeast"/>
+        <w:rPr>
+          <w:rFonts w:ascii="Consolas" w:eastAsia="Times New Roman" w:hAnsi="Consolas" w:cs="Times New Roman"/>
+          <w:color w:val="CCCCCC"/>
+          <w:kern w:val="0"/>
+          <w:sz w:val="21"/>
+          <w:szCs w:val="21"/>
+          <w:lang w:val="it-IT"/>
+          <w14:ligatures w14:val="none"/>
+        </w:rPr>
+      </w:pPr>
+      <w:r>
+        <w:rPr>
+          <w:rFonts w:ascii="Consolas" w:eastAsia="Times New Roman" w:hAnsi="Consolas" w:cs="Times New Roman"/>
+          <w:color w:val="DCDCAA"/>
+          <w:kern w:val="0"/>
+          <w:sz w:val="21"/>
+          <w:szCs w:val="21"/>
+          <w:lang w:val="it-IT"/>
+          <w14:ligatures w14:val="none"/>
+        </w:rPr>
+        <w:t>print</w:t>
+      </w:r>
+      <w:r>
+        <w:rPr>
+          <w:rFonts w:ascii="Consolas" w:eastAsia="Times New Roman" w:hAnsi="Consolas" w:cs="Times New Roman"/>
+          <w:color w:val="CCCCCC"/>
+          <w:kern w:val="0"/>
+          <w:sz w:val="21"/>
+          <w:szCs w:val="21"/>
+          <w:lang w:val="it-IT"/>
+          <w14:ligatures w14:val="none"/>
+        </w:rPr>
+        <w:t>()</w:t>
+      </w:r>
+    </w:p>
+    <w:p>
+      <w:pPr>
+        <w:shd w:val="clear" w:color="auto" w:fill="1F1F1F"/>
+        <w:spacing w:after="0" w:line="285" w:lineRule="atLeast"/>
+        <w:rPr>
+          <w:rFonts w:ascii="Consolas" w:eastAsia="Times New Roman" w:hAnsi="Consolas" w:cs="Times New Roman"/>
+          <w:color w:val="CCCCCC"/>
+          <w:kern w:val="0"/>
+          <w:sz w:val="21"/>
+          <w:szCs w:val="21"/>
+          <w:lang w:val="it-IT"/>
+          <w14:ligatures w14:val="none"/>
+        </w:rPr>
+      </w:pPr>
+    </w:p>
+    <w:p>
+      <w:pPr>
+        <w:shd w:val="clear" w:color="auto" w:fill="1F1F1F"/>
+        <w:spacing w:after="0" w:line="285" w:lineRule="atLeast"/>
+        <w:rPr>
+          <w:rFonts w:ascii="Consolas" w:eastAsia="Times New Roman" w:hAnsi="Consolas" w:cs="Times New Roman"/>
+          <w:color w:val="CCCCCC"/>
+          <w:kern w:val="0"/>
+          <w:sz w:val="21"/>
+          <w:szCs w:val="21"/>
+          <w:lang w:val="it-IT"/>
+          <w14:ligatures w14:val="none"/>
+        </w:rPr>
+      </w:pPr>
+      <w:r>
+        <w:rPr>
+          <w:rFonts w:ascii="Consolas" w:eastAsia="Times New Roman" w:hAnsi="Consolas" w:cs="Times New Roman"/>
+          <w:color w:val="CCCCCC"/>
+          <w:kern w:val="0"/>
+          <w:sz w:val="21"/>
+          <w:szCs w:val="21"/>
+          <w:lang w:val="it-IT"/>
+          <w14:ligatures w14:val="none"/>
+        </w:rPr>
+        <w:t xml:space="preserve">frase_modificata </w:t>
+      </w:r>
+      <w:r>
+        <w:rPr>
+          <w:rFonts w:ascii="Consolas" w:eastAsia="Times New Roman" w:hAnsi="Consolas" w:cs="Times New Roman"/>
+          <w:color w:val="D4D4D4"/>
+          <w:kern w:val="0"/>
+          <w:sz w:val="21"/>
+          <w:szCs w:val="21"/>
+          <w:lang w:val="it-IT"/>
+          <w14:ligatures w14:val="none"/>
+        </w:rPr>
+        <w:t>=</w:t>
+      </w:r>
+      <w:r>
+        <w:rPr>
+          <w:rFonts w:ascii="Consolas" w:eastAsia="Times New Roman" w:hAnsi="Consolas" w:cs="Times New Roman"/>
+          <w:color w:val="CCCCCC"/>
+          <w:kern w:val="0"/>
+          <w:sz w:val="21"/>
+          <w:szCs w:val="21"/>
+          <w:lang w:val="it-IT"/>
+          <w14:ligatures w14:val="none"/>
+        </w:rPr>
+        <w:t xml:space="preserve"> frase.replace(</w:t>
+      </w:r>
+      <w:r>
+        <w:rPr>
+          <w:rFonts w:ascii="Consolas" w:eastAsia="Times New Roman" w:hAnsi="Consolas" w:cs="Times New Roman"/>
+          <w:color w:val="CE9178"/>
+          <w:kern w:val="0"/>
+          <w:sz w:val="21"/>
+          <w:szCs w:val="21"/>
+          <w:lang w:val="it-IT"/>
+          <w14:ligatures w14:val="none"/>
+        </w:rPr>
+        <w:t>"bufalo"</w:t>
+      </w:r>
+      <w:r>
+        <w:rPr>
+          <w:rFonts w:ascii="Consolas" w:eastAsia="Times New Roman" w:hAnsi="Consolas" w:cs="Times New Roman"/>
+          <w:color w:val="CCCCCC"/>
+          <w:kern w:val="0"/>
+          <w:sz w:val="21"/>
+          <w:szCs w:val="21"/>
+          <w:lang w:val="it-IT"/>
+          <w14:ligatures w14:val="none"/>
+        </w:rPr>
+        <w:t>,</w:t>
+      </w:r>
+      <w:r>
+        <w:rPr>
+          <w:rFonts w:ascii="Consolas" w:eastAsia="Times New Roman" w:hAnsi="Consolas" w:cs="Times New Roman"/>
+          <w:color w:val="CE9178"/>
+          <w:kern w:val="0"/>
+          <w:sz w:val="21"/>
+          <w:szCs w:val="21"/>
+          <w:lang w:val="it-IT"/>
+          <w14:ligatures w14:val="none"/>
+        </w:rPr>
+        <w:t>"capibara"</w:t>
+      </w:r>
+      <w:r>
+        <w:rPr>
+          <w:rFonts w:ascii="Consolas" w:eastAsia="Times New Roman" w:hAnsi="Consolas" w:cs="Times New Roman"/>
+          <w:color w:val="CCCCCC"/>
+          <w:kern w:val="0"/>
+          <w:sz w:val="21"/>
+          <w:szCs w:val="21"/>
+          <w:lang w:val="it-IT"/>
+          <w14:ligatures w14:val="none"/>
+        </w:rPr>
+        <w:t>)</w:t>
+      </w:r>
+    </w:p>
+    <w:p>
+      <w:pPr>
+        <w:shd w:val="clear" w:color="auto" w:fill="1F1F1F"/>
+        <w:spacing w:after="0" w:line="285" w:lineRule="atLeast"/>
+        <w:rPr>
+          <w:rFonts w:ascii="Consolas" w:eastAsia="Times New Roman" w:hAnsi="Consolas" w:cs="Times New Roman"/>
+          <w:color w:val="CCCCCC"/>
+          <w:kern w:val="0"/>
+          <w:sz w:val="21"/>
+          <w:szCs w:val="21"/>
+          <w:lang w:val="it-IT"/>
+          <w14:ligatures w14:val="none"/>
+        </w:rPr>
+      </w:pPr>
+    </w:p>
+    <w:p>
+      <w:pPr>
+        <w:shd w:val="clear" w:color="auto" w:fill="1F1F1F"/>
+        <w:spacing w:after="0" w:line="285" w:lineRule="atLeast"/>
+        <w:rPr>
+          <w:rFonts w:ascii="Consolas" w:eastAsia="Times New Roman" w:hAnsi="Consolas" w:cs="Times New Roman"/>
+          <w:color w:val="CCCCCC"/>
+          <w:kern w:val="0"/>
+          <w:sz w:val="21"/>
+          <w:szCs w:val="21"/>
+          <w14:ligatures w14:val="none"/>
+        </w:rPr>
+      </w:pPr>
+      <w:r>
+        <w:rPr>
+          <w:rFonts w:ascii="Consolas" w:eastAsia="Times New Roman" w:hAnsi="Consolas" w:cs="Times New Roman"/>
+          <w:color w:val="DCDCAA"/>
+          <w:kern w:val="0"/>
+          <w:sz w:val="21"/>
+          <w:szCs w:val="21"/>
+          <w14:ligatures w14:val="none"/>
+        </w:rPr>
+        <w:t>print</w:t>
+      </w:r>
+      <w:r>
+        <w:rPr>
+          <w:rFonts w:ascii="Consolas" w:eastAsia="Times New Roman" w:hAnsi="Consolas" w:cs="Times New Roman"/>
+          <w:color w:val="CCCCCC"/>
+          <w:kern w:val="0"/>
+          <w:sz w:val="21"/>
+          <w:szCs w:val="21"/>
+          <w14:ligatures w14:val="none"/>
+        </w:rPr>
+        <w:t>(frase_modificata)</w:t>
+      </w:r>
+    </w:p>
+    <w:p>
+      <w:pPr>
+        <w:rPr>
+          <w:lang w:val="it-IT"/>
+        </w:rPr>
+      </w:pPr>
+    </w:p>
+    <w:p>
+      <w:pPr>
+        <w:rPr>
+          <w:lang w:val="it-IT"/>
+        </w:rPr>
+      </w:pPr>
+      <w:r>
+        <w:rPr>
+          <w:lang w:val="it-IT"/>
+        </w:rPr>
+        <w:t>Console:</w:t>
+      </w:r>
+    </w:p>
+    <w:p>
+      <w:pPr>
+        <w:rPr>
+          <w:lang w:val="it-IT"/>
+        </w:rPr>
+      </w:pPr>
+      <w:r>
+        <w:rPr>
+          <w:lang w:val="it-IT"/>
+        </w:rPr>
+        <w:drawing>
+          <wp:inline distT="0" distB="0" distL="0" distR="0" wp14:anchorId="6F099D32" wp14:editId="73346138">
+            <wp:extent cx="5943600" cy="842010"/>
+            <wp:effectExtent l="0" t="0" r="0" b="0"/>
+            <wp:docPr id="61638808" name="Immagine 1"/>
+            <wp:cNvGraphicFramePr>
+              <a:graphicFrameLocks xmlns:a="http://schemas.openxmlformats.org/drawingml/2006/main" noChangeAspect="1"/>
+            </wp:cNvGraphicFramePr>
+            <a:graphic xmlns:a="http://schemas.openxmlformats.org/drawingml/2006/main">
+              <a:graphicData uri="http://schemas.openxmlformats.org/drawingml/2006/picture">
+                <pic:pic xmlns:pic="http://schemas.openxmlformats.org/drawingml/2006/picture">
+                  <pic:nvPicPr>
+                    <pic:cNvPr id="61638808" name=""/>
+                    <pic:cNvPicPr/>
+                  </pic:nvPicPr>
+                  <pic:blipFill>
+                    <a:blip r:embed="rId57"/>
+                    <a:stretch>
+                      <a:fillRect/>
+                    </a:stretch>
+                  </pic:blipFill>
+                  <pic:spPr>
+                    <a:xfrm>
+                      <a:off x="0" y="0"/>
+                      <a:ext cx="5943600" cy="842010"/>
+                    </a:xfrm>
+                    <a:prstGeom prst="rect">
+                      <a:avLst/>
+                    </a:prstGeom>
+                  </pic:spPr>
+                </pic:pic>
+              </a:graphicData>
+            </a:graphic>
+          </wp:inline>
+        </w:drawing>
+      </w:r>
+    </w:p>
+    <w:p>
+      <w:pPr>
+        <w:rPr>
+          <w:lang w:val="it-IT"/>
+        </w:rPr>
+      </w:pPr>
+    </w:p>
+    <w:p>
+      <w:pPr>
+        <w:rPr>
+          <w:lang w:val="it-IT"/>
+        </w:rPr>
+      </w:pPr>
+      <w:r>
+        <w:rPr>
+          <w:lang w:val="it-IT"/>
+        </w:rPr>
+        <w:t xml:space="preserve">Il metodo replace è molto utile se utilizzato con il metodo join. Supponiamo di voler creare una nuova lista facendo si che ogni elemento di essa sia una parola di una frase. </w:t>
+      </w:r>
+    </w:p>
+    <w:p>
+      <w:pPr>
+        <w:rPr>
+          <w:lang w:val="it-IT"/>
+        </w:rPr>
+      </w:pPr>
+      <w:r>
+        <w:rPr>
+          <w:lang w:val="it-IT"/>
+        </w:rPr>
+        <w:t>Facciamo questo esercizio evitando di utilizzare il metodo replace.</w:t>
+      </w:r>
+    </w:p>
+    <w:p>
+      <w:pPr>
+        <w:rPr>
+          <w:lang w:val="it-IT"/>
+        </w:rPr>
+      </w:pPr>
+    </w:p>
+    <w:p>
+      <w:pPr>
+        <w:rPr>
+          <w:lang w:val="it-IT"/>
+        </w:rPr>
+      </w:pPr>
+      <w:r>
+        <w:rPr>
+          <w:lang w:val="it-IT"/>
+        </w:rPr>
+        <w:br/>
+        <w:t>Codice Python:</w:t>
+      </w:r>
+    </w:p>
+    <w:p>
+      <w:pPr>
+        <w:shd w:val="clear" w:color="auto" w:fill="1F1F1F"/>
+        <w:spacing w:after="0" w:line="285" w:lineRule="atLeast"/>
+        <w:rPr>
+          <w:rFonts w:ascii="Consolas" w:eastAsia="Times New Roman" w:hAnsi="Consolas" w:cs="Times New Roman"/>
+          <w:color w:val="CCCCCC"/>
+          <w:kern w:val="0"/>
+          <w:sz w:val="21"/>
+          <w:szCs w:val="21"/>
+          <w:lang w:val="it-IT"/>
+          <w14:ligatures w14:val="none"/>
+        </w:rPr>
+      </w:pPr>
+      <w:r>
+        <w:rPr>
+          <w:rFonts w:ascii="Consolas" w:eastAsia="Times New Roman" w:hAnsi="Consolas" w:cs="Times New Roman"/>
+          <w:color w:val="9CDCFE"/>
+          <w:kern w:val="0"/>
+          <w:sz w:val="21"/>
+          <w:szCs w:val="21"/>
+          <w:lang w:val="it-IT"/>
+          <w14:ligatures w14:val="none"/>
+        </w:rPr>
+        <w:t>frase</w:t>
+      </w:r>
+      <w:r>
+        <w:rPr>
+          <w:rFonts w:ascii="Consolas" w:eastAsia="Times New Roman" w:hAnsi="Consolas" w:cs="Times New Roman"/>
+          <w:color w:val="CCCCCC"/>
+          <w:kern w:val="0"/>
+          <w:sz w:val="21"/>
+          <w:szCs w:val="21"/>
+          <w:lang w:val="it-IT"/>
+          <w14:ligatures w14:val="none"/>
+        </w:rPr>
+        <w:t xml:space="preserve"> </w:t>
+      </w:r>
+      <w:r>
+        <w:rPr>
+          <w:rFonts w:ascii="Consolas" w:eastAsia="Times New Roman" w:hAnsi="Consolas" w:cs="Times New Roman"/>
+          <w:color w:val="D4D4D4"/>
+          <w:kern w:val="0"/>
+          <w:sz w:val="21"/>
+          <w:szCs w:val="21"/>
+          <w:lang w:val="it-IT"/>
+          <w14:ligatures w14:val="none"/>
+        </w:rPr>
+        <w:t>=</w:t>
+      </w:r>
+      <w:r>
+        <w:rPr>
+          <w:rFonts w:ascii="Consolas" w:eastAsia="Times New Roman" w:hAnsi="Consolas" w:cs="Times New Roman"/>
+          <w:color w:val="CCCCCC"/>
+          <w:kern w:val="0"/>
+          <w:sz w:val="21"/>
+          <w:szCs w:val="21"/>
+          <w:lang w:val="it-IT"/>
+          <w14:ligatures w14:val="none"/>
+        </w:rPr>
+        <w:t xml:space="preserve"> </w:t>
+      </w:r>
+      <w:r>
+        <w:rPr>
+          <w:rFonts w:ascii="Consolas" w:eastAsia="Times New Roman" w:hAnsi="Consolas" w:cs="Times New Roman"/>
+          <w:color w:val="CE9178"/>
+          <w:kern w:val="0"/>
+          <w:sz w:val="21"/>
+          <w:szCs w:val="21"/>
+          <w:lang w:val="it-IT"/>
+          <w14:ligatures w14:val="none"/>
+        </w:rPr>
+        <w:t>"Che bello!!! Ieri ho comprato una mela, una pera, un kiwi. C'era lo sconto del 70%"</w:t>
+      </w:r>
+    </w:p>
+    <w:p>
+      <w:pPr>
+        <w:shd w:val="clear" w:color="auto" w:fill="1F1F1F"/>
+        <w:spacing w:after="240" w:line="285" w:lineRule="atLeast"/>
+        <w:rPr>
+          <w:rFonts w:ascii="Consolas" w:eastAsia="Times New Roman" w:hAnsi="Consolas" w:cs="Times New Roman"/>
+          <w:color w:val="CCCCCC"/>
+          <w:kern w:val="0"/>
+          <w:sz w:val="21"/>
+          <w:szCs w:val="21"/>
+          <w:lang w:val="it-IT"/>
+          <w14:ligatures w14:val="none"/>
+        </w:rPr>
+      </w:pPr>
+    </w:p>
+    <w:p>
+      <w:pPr>
+        <w:shd w:val="clear" w:color="auto" w:fill="1F1F1F"/>
+        <w:spacing w:after="0" w:line="285" w:lineRule="atLeast"/>
+        <w:rPr>
+          <w:rFonts w:ascii="Consolas" w:eastAsia="Times New Roman" w:hAnsi="Consolas" w:cs="Times New Roman"/>
+          <w:color w:val="CCCCCC"/>
+          <w:kern w:val="0"/>
+          <w:sz w:val="21"/>
+          <w:szCs w:val="21"/>
+          <w:lang w:val="it-IT"/>
+          <w14:ligatures w14:val="none"/>
+        </w:rPr>
+      </w:pPr>
+      <w:r>
+        <w:rPr>
+          <w:rFonts w:ascii="Consolas" w:eastAsia="Times New Roman" w:hAnsi="Consolas" w:cs="Times New Roman"/>
+          <w:color w:val="DCDCAA"/>
+          <w:kern w:val="0"/>
+          <w:sz w:val="21"/>
+          <w:szCs w:val="21"/>
+          <w:lang w:val="it-IT"/>
+          <w14:ligatures w14:val="none"/>
+        </w:rPr>
+        <w:t>print</w:t>
+      </w:r>
+      <w:r>
+        <w:rPr>
+          <w:rFonts w:ascii="Consolas" w:eastAsia="Times New Roman" w:hAnsi="Consolas" w:cs="Times New Roman"/>
+          <w:color w:val="CCCCCC"/>
+          <w:kern w:val="0"/>
+          <w:sz w:val="21"/>
+          <w:szCs w:val="21"/>
+          <w:lang w:val="it-IT"/>
+          <w14:ligatures w14:val="none"/>
+        </w:rPr>
+        <w:t>(</w:t>
+      </w:r>
+      <w:r>
+        <w:rPr>
+          <w:rFonts w:ascii="Consolas" w:eastAsia="Times New Roman" w:hAnsi="Consolas" w:cs="Times New Roman"/>
+          <w:color w:val="9CDCFE"/>
+          <w:kern w:val="0"/>
+          <w:sz w:val="21"/>
+          <w:szCs w:val="21"/>
+          <w:lang w:val="it-IT"/>
+          <w14:ligatures w14:val="none"/>
+        </w:rPr>
+        <w:t>frase</w:t>
+      </w:r>
+      <w:r>
+        <w:rPr>
+          <w:rFonts w:ascii="Consolas" w:eastAsia="Times New Roman" w:hAnsi="Consolas" w:cs="Times New Roman"/>
+          <w:color w:val="CCCCCC"/>
+          <w:kern w:val="0"/>
+          <w:sz w:val="21"/>
+          <w:szCs w:val="21"/>
+          <w:lang w:val="it-IT"/>
+          <w14:ligatures w14:val="none"/>
+        </w:rPr>
+        <w:t>)</w:t>
+      </w:r>
+    </w:p>
+    <w:p>
+      <w:pPr>
+        <w:shd w:val="clear" w:color="auto" w:fill="1F1F1F"/>
+        <w:spacing w:after="0" w:line="285" w:lineRule="atLeast"/>
+        <w:rPr>
+          <w:rFonts w:ascii="Consolas" w:eastAsia="Times New Roman" w:hAnsi="Consolas" w:cs="Times New Roman"/>
+          <w:color w:val="CCCCCC"/>
+          <w:kern w:val="0"/>
+          <w:sz w:val="21"/>
+          <w:szCs w:val="21"/>
+          <w:lang w:val="it-IT"/>
+          <w14:ligatures w14:val="none"/>
+        </w:rPr>
+      </w:pPr>
+    </w:p>
+    <w:p>
+      <w:pPr>
+        <w:shd w:val="clear" w:color="auto" w:fill="1F1F1F"/>
+        <w:spacing w:after="0" w:line="285" w:lineRule="atLeast"/>
+        <w:rPr>
+          <w:rFonts w:ascii="Consolas" w:eastAsia="Times New Roman" w:hAnsi="Consolas" w:cs="Times New Roman"/>
+          <w:color w:val="CCCCCC"/>
+          <w:kern w:val="0"/>
+          <w:sz w:val="21"/>
+          <w:szCs w:val="21"/>
+          <w:lang w:val="it-IT"/>
+          <w14:ligatures w14:val="none"/>
+        </w:rPr>
+      </w:pPr>
+      <w:r>
+        <w:rPr>
+          <w:rFonts w:ascii="Consolas" w:eastAsia="Times New Roman" w:hAnsi="Consolas" w:cs="Times New Roman"/>
+          <w:color w:val="DCDCAA"/>
+          <w:kern w:val="0"/>
+          <w:sz w:val="21"/>
+          <w:szCs w:val="21"/>
+          <w:lang w:val="it-IT"/>
+          <w14:ligatures w14:val="none"/>
+        </w:rPr>
+        <w:t>print</w:t>
+      </w:r>
+      <w:r>
+        <w:rPr>
+          <w:rFonts w:ascii="Consolas" w:eastAsia="Times New Roman" w:hAnsi="Consolas" w:cs="Times New Roman"/>
+          <w:color w:val="CCCCCC"/>
+          <w:kern w:val="0"/>
+          <w:sz w:val="21"/>
+          <w:szCs w:val="21"/>
+          <w:lang w:val="it-IT"/>
+          <w14:ligatures w14:val="none"/>
+        </w:rPr>
+        <w:t>()</w:t>
+      </w:r>
+    </w:p>
+    <w:p>
+      <w:pPr>
+        <w:shd w:val="clear" w:color="auto" w:fill="1F1F1F"/>
+        <w:spacing w:after="0" w:line="285" w:lineRule="atLeast"/>
+        <w:rPr>
+          <w:rFonts w:ascii="Consolas" w:eastAsia="Times New Roman" w:hAnsi="Consolas" w:cs="Times New Roman"/>
+          <w:color w:val="CCCCCC"/>
+          <w:kern w:val="0"/>
+          <w:sz w:val="21"/>
+          <w:szCs w:val="21"/>
+          <w:lang w:val="it-IT"/>
+          <w14:ligatures w14:val="none"/>
+        </w:rPr>
+      </w:pPr>
+    </w:p>
+    <w:p>
+      <w:pPr>
+        <w:shd w:val="clear" w:color="auto" w:fill="1F1F1F"/>
+        <w:spacing w:after="0" w:line="285" w:lineRule="atLeast"/>
+        <w:rPr>
+          <w:rFonts w:ascii="Consolas" w:eastAsia="Times New Roman" w:hAnsi="Consolas" w:cs="Times New Roman"/>
+          <w:color w:val="CCCCCC"/>
+          <w:kern w:val="0"/>
+          <w:sz w:val="21"/>
+          <w:szCs w:val="21"/>
+          <w:lang w:val="it-IT"/>
+          <w14:ligatures w14:val="none"/>
+        </w:rPr>
+      </w:pPr>
+      <w:r>
+        <w:rPr>
+          <w:rFonts w:ascii="Consolas" w:eastAsia="Times New Roman" w:hAnsi="Consolas" w:cs="Times New Roman"/>
+          <w:color w:val="9CDCFE"/>
+          <w:kern w:val="0"/>
+          <w:sz w:val="21"/>
+          <w:szCs w:val="21"/>
+          <w:lang w:val="it-IT"/>
+          <w14:ligatures w14:val="none"/>
+        </w:rPr>
+        <w:t>frase_lista</w:t>
+      </w:r>
+      <w:r>
+        <w:rPr>
+          <w:rFonts w:ascii="Consolas" w:eastAsia="Times New Roman" w:hAnsi="Consolas" w:cs="Times New Roman"/>
+          <w:color w:val="CCCCCC"/>
+          <w:kern w:val="0"/>
+          <w:sz w:val="21"/>
+          <w:szCs w:val="21"/>
+          <w:lang w:val="it-IT"/>
+          <w14:ligatures w14:val="none"/>
+        </w:rPr>
+        <w:t xml:space="preserve"> </w:t>
+      </w:r>
+      <w:r>
+        <w:rPr>
+          <w:rFonts w:ascii="Consolas" w:eastAsia="Times New Roman" w:hAnsi="Consolas" w:cs="Times New Roman"/>
+          <w:color w:val="D4D4D4"/>
+          <w:kern w:val="0"/>
+          <w:sz w:val="21"/>
+          <w:szCs w:val="21"/>
+          <w:lang w:val="it-IT"/>
+          <w14:ligatures w14:val="none"/>
+        </w:rPr>
+        <w:t>=</w:t>
+      </w:r>
+      <w:r>
+        <w:rPr>
+          <w:rFonts w:ascii="Consolas" w:eastAsia="Times New Roman" w:hAnsi="Consolas" w:cs="Times New Roman"/>
+          <w:color w:val="CCCCCC"/>
+          <w:kern w:val="0"/>
+          <w:sz w:val="21"/>
+          <w:szCs w:val="21"/>
+          <w:lang w:val="it-IT"/>
+          <w14:ligatures w14:val="none"/>
+        </w:rPr>
+        <w:t xml:space="preserve"> </w:t>
+      </w:r>
+      <w:r>
+        <w:rPr>
+          <w:rFonts w:ascii="Consolas" w:eastAsia="Times New Roman" w:hAnsi="Consolas" w:cs="Times New Roman"/>
+          <w:color w:val="9CDCFE"/>
+          <w:kern w:val="0"/>
+          <w:sz w:val="21"/>
+          <w:szCs w:val="21"/>
+          <w:lang w:val="it-IT"/>
+          <w14:ligatures w14:val="none"/>
+        </w:rPr>
+        <w:t>frase</w:t>
+      </w:r>
+      <w:r>
+        <w:rPr>
+          <w:rFonts w:ascii="Consolas" w:eastAsia="Times New Roman" w:hAnsi="Consolas" w:cs="Times New Roman"/>
+          <w:color w:val="CCCCCC"/>
+          <w:kern w:val="0"/>
+          <w:sz w:val="21"/>
+          <w:szCs w:val="21"/>
+          <w:lang w:val="it-IT"/>
+          <w14:ligatures w14:val="none"/>
+        </w:rPr>
+        <w:t>.</w:t>
+      </w:r>
+      <w:r>
+        <w:rPr>
+          <w:rFonts w:ascii="Consolas" w:eastAsia="Times New Roman" w:hAnsi="Consolas" w:cs="Times New Roman"/>
+          <w:color w:val="DCDCAA"/>
+          <w:kern w:val="0"/>
+          <w:sz w:val="21"/>
+          <w:szCs w:val="21"/>
+          <w:lang w:val="it-IT"/>
+          <w14:ligatures w14:val="none"/>
+        </w:rPr>
+        <w:t>split</w:t>
+      </w:r>
+      <w:r>
+        <w:rPr>
+          <w:rFonts w:ascii="Consolas" w:eastAsia="Times New Roman" w:hAnsi="Consolas" w:cs="Times New Roman"/>
+          <w:color w:val="CCCCCC"/>
+          <w:kern w:val="0"/>
+          <w:sz w:val="21"/>
+          <w:szCs w:val="21"/>
+          <w:lang w:val="it-IT"/>
+          <w14:ligatures w14:val="none"/>
+        </w:rPr>
+        <w:t>(</w:t>
+      </w:r>
+      <w:r>
+        <w:rPr>
+          <w:rFonts w:ascii="Consolas" w:eastAsia="Times New Roman" w:hAnsi="Consolas" w:cs="Times New Roman"/>
+          <w:color w:val="CE9178"/>
+          <w:kern w:val="0"/>
+          <w:sz w:val="21"/>
+          <w:szCs w:val="21"/>
+          <w:lang w:val="it-IT"/>
+          <w14:ligatures w14:val="none"/>
+        </w:rPr>
+        <w:t>" "</w:t>
+      </w:r>
+      <w:r>
+        <w:rPr>
+          <w:rFonts w:ascii="Consolas" w:eastAsia="Times New Roman" w:hAnsi="Consolas" w:cs="Times New Roman"/>
+          <w:color w:val="CCCCCC"/>
+          <w:kern w:val="0"/>
+          <w:sz w:val="21"/>
+          <w:szCs w:val="21"/>
+          <w:lang w:val="it-IT"/>
+          <w14:ligatures w14:val="none"/>
+        </w:rPr>
+        <w:t>)</w:t>
+      </w:r>
+    </w:p>
+    <w:p>
+      <w:pPr>
+        <w:shd w:val="clear" w:color="auto" w:fill="1F1F1F"/>
+        <w:spacing w:after="0" w:line="285" w:lineRule="atLeast"/>
+        <w:rPr>
+          <w:rFonts w:ascii="Consolas" w:eastAsia="Times New Roman" w:hAnsi="Consolas" w:cs="Times New Roman"/>
+          <w:color w:val="CCCCCC"/>
+          <w:kern w:val="0"/>
+          <w:sz w:val="21"/>
+          <w:szCs w:val="21"/>
+          <w:lang w:val="it-IT"/>
+          <w14:ligatures w14:val="none"/>
+        </w:rPr>
+      </w:pPr>
+    </w:p>
+    <w:p>
+      <w:pPr>
+        <w:shd w:val="clear" w:color="auto" w:fill="1F1F1F"/>
+        <w:spacing w:after="0" w:line="285" w:lineRule="atLeast"/>
+        <w:rPr>
+          <w:rFonts w:ascii="Consolas" w:eastAsia="Times New Roman" w:hAnsi="Consolas" w:cs="Times New Roman"/>
+          <w:color w:val="CCCCCC"/>
+          <w:kern w:val="0"/>
+          <w:sz w:val="21"/>
+          <w:szCs w:val="21"/>
+          <w14:ligatures w14:val="none"/>
+        </w:rPr>
+      </w:pPr>
+      <w:r>
+        <w:rPr>
+          <w:rFonts w:ascii="Consolas" w:eastAsia="Times New Roman" w:hAnsi="Consolas" w:cs="Times New Roman"/>
+          <w:color w:val="DCDCAA"/>
+          <w:kern w:val="0"/>
+          <w:sz w:val="21"/>
+          <w:szCs w:val="21"/>
+          <w14:ligatures w14:val="none"/>
+        </w:rPr>
+        <w:t>print</w:t>
+      </w:r>
+      <w:r>
+        <w:rPr>
+          <w:rFonts w:ascii="Consolas" w:eastAsia="Times New Roman" w:hAnsi="Consolas" w:cs="Times New Roman"/>
+          <w:color w:val="CCCCCC"/>
+          <w:kern w:val="0"/>
+          <w:sz w:val="21"/>
+          <w:szCs w:val="21"/>
+          <w14:ligatures w14:val="none"/>
+        </w:rPr>
+        <w:t>(</w:t>
+      </w:r>
+      <w:r>
+        <w:rPr>
+          <w:rFonts w:ascii="Consolas" w:eastAsia="Times New Roman" w:hAnsi="Consolas" w:cs="Times New Roman"/>
+          <w:color w:val="9CDCFE"/>
+          <w:kern w:val="0"/>
+          <w:sz w:val="21"/>
+          <w:szCs w:val="21"/>
+          <w14:ligatures w14:val="none"/>
+        </w:rPr>
+        <w:t>frase_lista</w:t>
+      </w:r>
+      <w:r>
+        <w:rPr>
+          <w:rFonts w:ascii="Consolas" w:eastAsia="Times New Roman" w:hAnsi="Consolas" w:cs="Times New Roman"/>
+          <w:color w:val="CCCCCC"/>
+          <w:kern w:val="0"/>
+          <w:sz w:val="21"/>
+          <w:szCs w:val="21"/>
+          <w14:ligatures w14:val="none"/>
+        </w:rPr>
+        <w:t>)</w:t>
+      </w:r>
+    </w:p>
+    <w:p>
+      <w:pPr>
+        <w:rPr>
+          <w:lang w:val="it-IT"/>
+        </w:rPr>
+      </w:pPr>
+    </w:p>
+    <w:p>
+      <w:pPr>
+        <w:rPr>
+          <w:lang w:val="it-IT"/>
+        </w:rPr>
+      </w:pPr>
+      <w:r>
+        <w:rPr>
+          <w:lang w:val="it-IT"/>
+        </w:rPr>
+        <w:t>Console:</w:t>
+      </w:r>
+    </w:p>
+    <w:p>
+      <w:pPr>
+        <w:rPr>
+          <w:lang w:val="it-IT"/>
+        </w:rPr>
+      </w:pPr>
+      <w:r>
+        <w:rPr>
+          <w:lang w:val="it-IT"/>
+        </w:rPr>
+        <w:drawing>
+          <wp:inline distT="0" distB="0" distL="0" distR="0" wp14:anchorId="5E7BBCAF" wp14:editId="7CF042AD">
+            <wp:extent cx="5943600" cy="915670"/>
+            <wp:effectExtent l="0" t="0" r="0" b="0"/>
+            <wp:docPr id="815875742" name="Immagine 1"/>
+            <wp:cNvGraphicFramePr>
+              <a:graphicFrameLocks xmlns:a="http://schemas.openxmlformats.org/drawingml/2006/main" noChangeAspect="1"/>
+            </wp:cNvGraphicFramePr>
+            <a:graphic xmlns:a="http://schemas.openxmlformats.org/drawingml/2006/main">
+              <a:graphicData uri="http://schemas.openxmlformats.org/drawingml/2006/picture">
+                <pic:pic xmlns:pic="http://schemas.openxmlformats.org/drawingml/2006/picture">
+                  <pic:nvPicPr>
+                    <pic:cNvPr id="815875742" name=""/>
+                    <pic:cNvPicPr/>
+                  </pic:nvPicPr>
+                  <pic:blipFill>
+                    <a:blip r:embed="rId58"/>
+                    <a:stretch>
+                      <a:fillRect/>
+                    </a:stretch>
+                  </pic:blipFill>
+                  <pic:spPr>
+                    <a:xfrm>
+                      <a:off x="0" y="0"/>
+                      <a:ext cx="5943600" cy="915670"/>
+                    </a:xfrm>
+                    <a:prstGeom prst="rect">
+                      <a:avLst/>
+                    </a:prstGeom>
+                  </pic:spPr>
+                </pic:pic>
+              </a:graphicData>
+            </a:graphic>
+          </wp:inline>
+        </w:drawing>
+      </w:r>
+    </w:p>
+    <w:p>
+      <w:pPr>
+        <w:rPr>
+          <w:lang w:val="it-IT"/>
+        </w:rPr>
+      </w:pPr>
+    </w:p>
+    <w:p>
+      <w:pPr>
+        <w:rPr>
+          <w:lang w:val="it-IT"/>
+        </w:rPr>
+      </w:pPr>
+      <w:r>
+        <w:rPr>
+          <w:lang w:val="it-IT"/>
+        </w:rPr>
+        <w:t>L’output è parecchio bruttino, perché i caratteri speciali restano attaccati alla parola di sinistra.</w:t>
+      </w:r>
+    </w:p>
+    <w:p>
+      <w:pPr>
+        <w:rPr>
+          <w:lang w:val="it-IT"/>
+        </w:rPr>
+      </w:pPr>
+      <w:r>
+        <w:rPr>
+          <w:lang w:val="it-IT"/>
+        </w:rPr>
+        <w:t>Come facciamo ad eliminarli? Utilizziamo il metodo replace()!!</w:t>
+      </w:r>
+    </w:p>
+    <w:p>
+      <w:pPr>
+        <w:rPr>
+          <w:lang w:val="it-IT"/>
+        </w:rPr>
+      </w:pPr>
+    </w:p>
+    <w:p>
+      <w:pPr>
+        <w:rPr>
+          <w:lang w:val="it-IT"/>
+        </w:rPr>
+      </w:pPr>
+      <w:r>
+        <w:rPr>
+          <w:lang w:val="it-IT"/>
+        </w:rPr>
+        <w:t>Codice Python:</w:t>
+      </w:r>
+    </w:p>
+    <w:p>
+      <w:pPr>
+        <w:shd w:val="clear" w:color="auto" w:fill="1F1F1F"/>
+        <w:spacing w:after="0" w:line="285" w:lineRule="atLeast"/>
+        <w:rPr>
+          <w:rFonts w:ascii="Consolas" w:eastAsia="Times New Roman" w:hAnsi="Consolas" w:cs="Times New Roman"/>
+          <w:color w:val="CCCCCC"/>
+          <w:kern w:val="0"/>
+          <w:sz w:val="21"/>
+          <w:szCs w:val="21"/>
+          <w:lang w:val="it-IT"/>
+          <w14:ligatures w14:val="none"/>
+        </w:rPr>
+      </w:pPr>
+      <w:r>
+        <w:rPr>
+          <w:rFonts w:ascii="Consolas" w:eastAsia="Times New Roman" w:hAnsi="Consolas" w:cs="Times New Roman"/>
+          <w:color w:val="9CDCFE"/>
+          <w:kern w:val="0"/>
+          <w:sz w:val="21"/>
+          <w:szCs w:val="21"/>
+          <w:lang w:val="it-IT"/>
+          <w14:ligatures w14:val="none"/>
+        </w:rPr>
+        <w:t>frase</w:t>
+      </w:r>
+      <w:r>
+        <w:rPr>
+          <w:rFonts w:ascii="Consolas" w:eastAsia="Times New Roman" w:hAnsi="Consolas" w:cs="Times New Roman"/>
+          <w:color w:val="CCCCCC"/>
+          <w:kern w:val="0"/>
+          <w:sz w:val="21"/>
+          <w:szCs w:val="21"/>
+          <w:lang w:val="it-IT"/>
+          <w14:ligatures w14:val="none"/>
+        </w:rPr>
+        <w:t xml:space="preserve"> </w:t>
+      </w:r>
+      <w:r>
+        <w:rPr>
+          <w:rFonts w:ascii="Consolas" w:eastAsia="Times New Roman" w:hAnsi="Consolas" w:cs="Times New Roman"/>
+          <w:color w:val="D4D4D4"/>
+          <w:kern w:val="0"/>
+          <w:sz w:val="21"/>
+          <w:szCs w:val="21"/>
+          <w:lang w:val="it-IT"/>
+          <w14:ligatures w14:val="none"/>
+        </w:rPr>
+        <w:t>=</w:t>
+      </w:r>
+      <w:r>
+        <w:rPr>
+          <w:rFonts w:ascii="Consolas" w:eastAsia="Times New Roman" w:hAnsi="Consolas" w:cs="Times New Roman"/>
+          <w:color w:val="CCCCCC"/>
+          <w:kern w:val="0"/>
+          <w:sz w:val="21"/>
+          <w:szCs w:val="21"/>
+          <w:lang w:val="it-IT"/>
+          <w14:ligatures w14:val="none"/>
+        </w:rPr>
+        <w:t xml:space="preserve"> </w:t>
+      </w:r>
+      <w:r>
+        <w:rPr>
+          <w:rFonts w:ascii="Consolas" w:eastAsia="Times New Roman" w:hAnsi="Consolas" w:cs="Times New Roman"/>
+          <w:color w:val="CE9178"/>
+          <w:kern w:val="0"/>
+          <w:sz w:val="21"/>
+          <w:szCs w:val="21"/>
+          <w:lang w:val="it-IT"/>
+          <w14:ligatures w14:val="none"/>
+        </w:rPr>
+        <w:t>"Che bello!!! Ieri ho comprato una mela, una pera, un kiwi. C'era lo sconto del 70%"</w:t>
+      </w:r>
+    </w:p>
+    <w:p>
+      <w:pPr>
+        <w:shd w:val="clear" w:color="auto" w:fill="1F1F1F"/>
+        <w:spacing w:after="240" w:line="285" w:lineRule="atLeast"/>
+        <w:rPr>
+          <w:rFonts w:ascii="Consolas" w:eastAsia="Times New Roman" w:hAnsi="Consolas" w:cs="Times New Roman"/>
+          <w:color w:val="CCCCCC"/>
+          <w:kern w:val="0"/>
+          <w:sz w:val="21"/>
+          <w:szCs w:val="21"/>
+          <w:lang w:val="it-IT"/>
+          <w14:ligatures w14:val="none"/>
+        </w:rPr>
+      </w:pPr>
+    </w:p>
+    <w:p>
+      <w:pPr>
+        <w:shd w:val="clear" w:color="auto" w:fill="1F1F1F"/>
+        <w:spacing w:after="0" w:line="285" w:lineRule="atLeast"/>
+        <w:rPr>
+          <w:rFonts w:ascii="Consolas" w:eastAsia="Times New Roman" w:hAnsi="Consolas" w:cs="Times New Roman"/>
+          <w:color w:val="CCCCCC"/>
+          <w:kern w:val="0"/>
+          <w:sz w:val="21"/>
+          <w:szCs w:val="21"/>
+          <w:lang w:val="it-IT"/>
+          <w14:ligatures w14:val="none"/>
+        </w:rPr>
+      </w:pPr>
+      <w:r>
+        <w:rPr>
+          <w:rFonts w:ascii="Consolas" w:eastAsia="Times New Roman" w:hAnsi="Consolas" w:cs="Times New Roman"/>
+          <w:color w:val="DCDCAA"/>
+          <w:kern w:val="0"/>
+          <w:sz w:val="21"/>
+          <w:szCs w:val="21"/>
+          <w:lang w:val="it-IT"/>
+          <w14:ligatures w14:val="none"/>
+        </w:rPr>
+        <w:t>print</w:t>
+      </w:r>
+      <w:r>
+        <w:rPr>
+          <w:rFonts w:ascii="Consolas" w:eastAsia="Times New Roman" w:hAnsi="Consolas" w:cs="Times New Roman"/>
+          <w:color w:val="CCCCCC"/>
+          <w:kern w:val="0"/>
+          <w:sz w:val="21"/>
+          <w:szCs w:val="21"/>
+          <w:lang w:val="it-IT"/>
+          <w14:ligatures w14:val="none"/>
+        </w:rPr>
+        <w:t>(</w:t>
+      </w:r>
+      <w:r>
+        <w:rPr>
+          <w:rFonts w:ascii="Consolas" w:eastAsia="Times New Roman" w:hAnsi="Consolas" w:cs="Times New Roman"/>
+          <w:color w:val="9CDCFE"/>
+          <w:kern w:val="0"/>
+          <w:sz w:val="21"/>
+          <w:szCs w:val="21"/>
+          <w:lang w:val="it-IT"/>
+          <w14:ligatures w14:val="none"/>
+        </w:rPr>
+        <w:t>frase</w:t>
+      </w:r>
+      <w:r>
+        <w:rPr>
+          <w:rFonts w:ascii="Consolas" w:eastAsia="Times New Roman" w:hAnsi="Consolas" w:cs="Times New Roman"/>
+          <w:color w:val="CCCCCC"/>
+          <w:kern w:val="0"/>
+          <w:sz w:val="21"/>
+          <w:szCs w:val="21"/>
+          <w:lang w:val="it-IT"/>
+          <w14:ligatures w14:val="none"/>
+        </w:rPr>
+        <w:t>)</w:t>
+      </w:r>
+    </w:p>
+    <w:p>
+      <w:pPr>
+        <w:shd w:val="clear" w:color="auto" w:fill="1F1F1F"/>
+        <w:spacing w:after="0" w:line="285" w:lineRule="atLeast"/>
+        <w:rPr>
+          <w:rFonts w:ascii="Consolas" w:eastAsia="Times New Roman" w:hAnsi="Consolas" w:cs="Times New Roman"/>
+          <w:color w:val="CCCCCC"/>
+          <w:kern w:val="0"/>
+          <w:sz w:val="21"/>
+          <w:szCs w:val="21"/>
+          <w:lang w:val="it-IT"/>
+          <w14:ligatures w14:val="none"/>
+        </w:rPr>
+      </w:pPr>
+    </w:p>
+    <w:p>
+      <w:pPr>
+        <w:shd w:val="clear" w:color="auto" w:fill="1F1F1F"/>
+        <w:spacing w:after="0" w:line="285" w:lineRule="atLeast"/>
+        <w:rPr>
+          <w:rFonts w:ascii="Consolas" w:eastAsia="Times New Roman" w:hAnsi="Consolas" w:cs="Times New Roman"/>
+          <w:color w:val="CCCCCC"/>
+          <w:kern w:val="0"/>
+          <w:sz w:val="21"/>
+          <w:szCs w:val="21"/>
+          <w:lang w:val="it-IT"/>
+          <w14:ligatures w14:val="none"/>
+        </w:rPr>
+      </w:pPr>
+      <w:r>
+        <w:rPr>
+          <w:rFonts w:ascii="Consolas" w:eastAsia="Times New Roman" w:hAnsi="Consolas" w:cs="Times New Roman"/>
+          <w:color w:val="DCDCAA"/>
+          <w:kern w:val="0"/>
+          <w:sz w:val="21"/>
+          <w:szCs w:val="21"/>
+          <w:lang w:val="it-IT"/>
+          <w14:ligatures w14:val="none"/>
+        </w:rPr>
+        <w:t>print</w:t>
+      </w:r>
+      <w:r>
+        <w:rPr>
+          <w:rFonts w:ascii="Consolas" w:eastAsia="Times New Roman" w:hAnsi="Consolas" w:cs="Times New Roman"/>
+          <w:color w:val="CCCCCC"/>
+          <w:kern w:val="0"/>
+          <w:sz w:val="21"/>
+          <w:szCs w:val="21"/>
+          <w:lang w:val="it-IT"/>
+          <w14:ligatures w14:val="none"/>
+        </w:rPr>
+        <w:t>()</w:t>
+      </w:r>
+    </w:p>
+    <w:p>
+      <w:pPr>
+        <w:shd w:val="clear" w:color="auto" w:fill="1F1F1F"/>
+        <w:spacing w:after="0" w:line="285" w:lineRule="atLeast"/>
+        <w:rPr>
+          <w:rFonts w:ascii="Consolas" w:eastAsia="Times New Roman" w:hAnsi="Consolas" w:cs="Times New Roman"/>
+          <w:color w:val="CCCCCC"/>
+          <w:kern w:val="0"/>
+          <w:sz w:val="21"/>
+          <w:szCs w:val="21"/>
+          <w:lang w:val="it-IT"/>
+          <w14:ligatures w14:val="none"/>
+        </w:rPr>
+      </w:pPr>
+    </w:p>
+    <w:p>
+      <w:pPr>
+        <w:shd w:val="clear" w:color="auto" w:fill="1F1F1F"/>
+        <w:spacing w:after="0" w:line="285" w:lineRule="atLeast"/>
+        <w:rPr>
+          <w:rFonts w:ascii="Consolas" w:eastAsia="Times New Roman" w:hAnsi="Consolas" w:cs="Times New Roman"/>
+          <w:color w:val="CCCCCC"/>
+          <w:kern w:val="0"/>
+          <w:sz w:val="21"/>
+          <w:szCs w:val="21"/>
+          <w:lang w:val="it-IT"/>
+          <w14:ligatures w14:val="none"/>
+        </w:rPr>
+      </w:pPr>
+      <w:r>
+        <w:rPr>
+          <w:rFonts w:ascii="Consolas" w:eastAsia="Times New Roman" w:hAnsi="Consolas" w:cs="Times New Roman"/>
+          <w:color w:val="9CDCFE"/>
+          <w:kern w:val="0"/>
+          <w:sz w:val="21"/>
+          <w:szCs w:val="21"/>
+          <w:lang w:val="it-IT"/>
+          <w14:ligatures w14:val="none"/>
+        </w:rPr>
+        <w:t>frase_lista</w:t>
+      </w:r>
+      <w:r>
+        <w:rPr>
+          <w:rFonts w:ascii="Consolas" w:eastAsia="Times New Roman" w:hAnsi="Consolas" w:cs="Times New Roman"/>
+          <w:color w:val="CCCCCC"/>
+          <w:kern w:val="0"/>
+          <w:sz w:val="21"/>
+          <w:szCs w:val="21"/>
+          <w:lang w:val="it-IT"/>
+          <w14:ligatures w14:val="none"/>
+        </w:rPr>
+        <w:t xml:space="preserve"> </w:t>
+      </w:r>
+      <w:r>
+        <w:rPr>
+          <w:rFonts w:ascii="Consolas" w:eastAsia="Times New Roman" w:hAnsi="Consolas" w:cs="Times New Roman"/>
+          <w:color w:val="D4D4D4"/>
+          <w:kern w:val="0"/>
+          <w:sz w:val="21"/>
+          <w:szCs w:val="21"/>
+          <w:lang w:val="it-IT"/>
+          <w14:ligatures w14:val="none"/>
+        </w:rPr>
+        <w:t>=</w:t>
+      </w:r>
+      <w:r>
+        <w:rPr>
+          <w:rFonts w:ascii="Consolas" w:eastAsia="Times New Roman" w:hAnsi="Consolas" w:cs="Times New Roman"/>
+          <w:color w:val="CCCCCC"/>
+          <w:kern w:val="0"/>
+          <w:sz w:val="21"/>
+          <w:szCs w:val="21"/>
+          <w:lang w:val="it-IT"/>
+          <w14:ligatures w14:val="none"/>
+        </w:rPr>
+        <w:t xml:space="preserve"> </w:t>
+      </w:r>
+      <w:r>
+        <w:rPr>
+          <w:rFonts w:ascii="Consolas" w:eastAsia="Times New Roman" w:hAnsi="Consolas" w:cs="Times New Roman"/>
+          <w:color w:val="9CDCFE"/>
+          <w:kern w:val="0"/>
+          <w:sz w:val="21"/>
+          <w:szCs w:val="21"/>
+          <w:lang w:val="it-IT"/>
+          <w14:ligatures w14:val="none"/>
+        </w:rPr>
+        <w:t>frase</w:t>
+      </w:r>
+      <w:r>
+        <w:rPr>
+          <w:rFonts w:ascii="Consolas" w:eastAsia="Times New Roman" w:hAnsi="Consolas" w:cs="Times New Roman"/>
+          <w:color w:val="CCCCCC"/>
+          <w:kern w:val="0"/>
+          <w:sz w:val="21"/>
+          <w:szCs w:val="21"/>
+          <w:lang w:val="it-IT"/>
+          <w14:ligatures w14:val="none"/>
+        </w:rPr>
+        <w:t>.</w:t>
+      </w:r>
+      <w:r>
+        <w:rPr>
+          <w:rFonts w:ascii="Consolas" w:eastAsia="Times New Roman" w:hAnsi="Consolas" w:cs="Times New Roman"/>
+          <w:color w:val="DCDCAA"/>
+          <w:kern w:val="0"/>
+          <w:sz w:val="21"/>
+          <w:szCs w:val="21"/>
+          <w:lang w:val="it-IT"/>
+          <w14:ligatures w14:val="none"/>
+        </w:rPr>
+        <w:t>replace</w:t>
+      </w:r>
+      <w:r>
+        <w:rPr>
+          <w:rFonts w:ascii="Consolas" w:eastAsia="Times New Roman" w:hAnsi="Consolas" w:cs="Times New Roman"/>
+          <w:color w:val="CCCCCC"/>
+          <w:kern w:val="0"/>
+          <w:sz w:val="21"/>
+          <w:szCs w:val="21"/>
+          <w:lang w:val="it-IT"/>
+          <w14:ligatures w14:val="none"/>
+        </w:rPr>
+        <w:t>(</w:t>
+      </w:r>
+      <w:r>
+        <w:rPr>
+          <w:rFonts w:ascii="Consolas" w:eastAsia="Times New Roman" w:hAnsi="Consolas" w:cs="Times New Roman"/>
+          <w:color w:val="CE9178"/>
+          <w:kern w:val="0"/>
+          <w:sz w:val="21"/>
+          <w:szCs w:val="21"/>
+          <w:lang w:val="it-IT"/>
+          <w14:ligatures w14:val="none"/>
+        </w:rPr>
+        <w:t>"!"</w:t>
+      </w:r>
+      <w:r>
+        <w:rPr>
+          <w:rFonts w:ascii="Consolas" w:eastAsia="Times New Roman" w:hAnsi="Consolas" w:cs="Times New Roman"/>
+          <w:color w:val="CCCCCC"/>
+          <w:kern w:val="0"/>
+          <w:sz w:val="21"/>
+          <w:szCs w:val="21"/>
+          <w:lang w:val="it-IT"/>
+          <w14:ligatures w14:val="none"/>
+        </w:rPr>
+        <w:t>,</w:t>
+      </w:r>
+      <w:r>
+        <w:rPr>
+          <w:rFonts w:ascii="Consolas" w:eastAsia="Times New Roman" w:hAnsi="Consolas" w:cs="Times New Roman"/>
+          <w:color w:val="CE9178"/>
+          <w:kern w:val="0"/>
+          <w:sz w:val="21"/>
+          <w:szCs w:val="21"/>
+          <w:lang w:val="it-IT"/>
+          <w14:ligatures w14:val="none"/>
+        </w:rPr>
+        <w:t>" "</w:t>
+      </w:r>
+      <w:r>
+        <w:rPr>
+          <w:rFonts w:ascii="Consolas" w:eastAsia="Times New Roman" w:hAnsi="Consolas" w:cs="Times New Roman"/>
+          <w:color w:val="CCCCCC"/>
+          <w:kern w:val="0"/>
+          <w:sz w:val="21"/>
+          <w:szCs w:val="21"/>
+          <w:lang w:val="it-IT"/>
+          <w14:ligatures w14:val="none"/>
+        </w:rPr>
+        <w:t>)</w:t>
+      </w:r>
+    </w:p>
+    <w:p>
+      <w:pPr>
+        <w:shd w:val="clear" w:color="auto" w:fill="1F1F1F"/>
+        <w:spacing w:after="0" w:line="285" w:lineRule="atLeast"/>
+        <w:rPr>
+          <w:rFonts w:ascii="Consolas" w:eastAsia="Times New Roman" w:hAnsi="Consolas" w:cs="Times New Roman"/>
+          <w:color w:val="CCCCCC"/>
+          <w:kern w:val="0"/>
+          <w:sz w:val="21"/>
+          <w:szCs w:val="21"/>
+          <w:lang w:val="it-IT"/>
+          <w14:ligatures w14:val="none"/>
+        </w:rPr>
+      </w:pPr>
+      <w:r>
+        <w:rPr>
+          <w:rFonts w:ascii="Consolas" w:eastAsia="Times New Roman" w:hAnsi="Consolas" w:cs="Times New Roman"/>
+          <w:color w:val="9CDCFE"/>
+          <w:kern w:val="0"/>
+          <w:sz w:val="21"/>
+          <w:szCs w:val="21"/>
+          <w:lang w:val="it-IT"/>
+          <w14:ligatures w14:val="none"/>
+        </w:rPr>
+        <w:t>frase_lista</w:t>
+      </w:r>
+      <w:r>
+        <w:rPr>
+          <w:rFonts w:ascii="Consolas" w:eastAsia="Times New Roman" w:hAnsi="Consolas" w:cs="Times New Roman"/>
+          <w:color w:val="CCCCCC"/>
+          <w:kern w:val="0"/>
+          <w:sz w:val="21"/>
+          <w:szCs w:val="21"/>
+          <w:lang w:val="it-IT"/>
+          <w14:ligatures w14:val="none"/>
+        </w:rPr>
+        <w:t xml:space="preserve"> </w:t>
+      </w:r>
+      <w:r>
+        <w:rPr>
+          <w:rFonts w:ascii="Consolas" w:eastAsia="Times New Roman" w:hAnsi="Consolas" w:cs="Times New Roman"/>
+          <w:color w:val="D4D4D4"/>
+          <w:kern w:val="0"/>
+          <w:sz w:val="21"/>
+          <w:szCs w:val="21"/>
+          <w:lang w:val="it-IT"/>
+          <w14:ligatures w14:val="none"/>
+        </w:rPr>
+        <w:t>=</w:t>
+      </w:r>
+      <w:r>
+        <w:rPr>
+          <w:rFonts w:ascii="Consolas" w:eastAsia="Times New Roman" w:hAnsi="Consolas" w:cs="Times New Roman"/>
+          <w:color w:val="CCCCCC"/>
+          <w:kern w:val="0"/>
+          <w:sz w:val="21"/>
+          <w:szCs w:val="21"/>
+          <w:lang w:val="it-IT"/>
+          <w14:ligatures w14:val="none"/>
+        </w:rPr>
+        <w:t xml:space="preserve"> </w:t>
+      </w:r>
+      <w:r>
+        <w:rPr>
+          <w:rFonts w:ascii="Consolas" w:eastAsia="Times New Roman" w:hAnsi="Consolas" w:cs="Times New Roman"/>
+          <w:color w:val="9CDCFE"/>
+          <w:kern w:val="0"/>
+          <w:sz w:val="21"/>
+          <w:szCs w:val="21"/>
+          <w:lang w:val="it-IT"/>
+          <w14:ligatures w14:val="none"/>
+        </w:rPr>
+        <w:t>frase_lista</w:t>
+      </w:r>
+      <w:r>
+        <w:rPr>
+          <w:rFonts w:ascii="Consolas" w:eastAsia="Times New Roman" w:hAnsi="Consolas" w:cs="Times New Roman"/>
+          <w:color w:val="CCCCCC"/>
+          <w:kern w:val="0"/>
+          <w:sz w:val="21"/>
+          <w:szCs w:val="21"/>
+          <w:lang w:val="it-IT"/>
+          <w14:ligatures w14:val="none"/>
+        </w:rPr>
+        <w:t>.</w:t>
+      </w:r>
+      <w:r>
+        <w:rPr>
+          <w:rFonts w:ascii="Consolas" w:eastAsia="Times New Roman" w:hAnsi="Consolas" w:cs="Times New Roman"/>
+          <w:color w:val="DCDCAA"/>
+          <w:kern w:val="0"/>
+          <w:sz w:val="21"/>
+          <w:szCs w:val="21"/>
+          <w:lang w:val="it-IT"/>
+          <w14:ligatures w14:val="none"/>
+        </w:rPr>
+        <w:t>replace</w:t>
+      </w:r>
+      <w:r>
+        <w:rPr>
+          <w:rFonts w:ascii="Consolas" w:eastAsia="Times New Roman" w:hAnsi="Consolas" w:cs="Times New Roman"/>
+          <w:color w:val="CCCCCC"/>
+          <w:kern w:val="0"/>
+          <w:sz w:val="21"/>
+          <w:szCs w:val="21"/>
+          <w:lang w:val="it-IT"/>
+          <w14:ligatures w14:val="none"/>
+        </w:rPr>
+        <w:t>(</w:t>
+      </w:r>
+      <w:r>
+        <w:rPr>
+          <w:rFonts w:ascii="Consolas" w:eastAsia="Times New Roman" w:hAnsi="Consolas" w:cs="Times New Roman"/>
+          <w:color w:val="CE9178"/>
+          <w:kern w:val="0"/>
+          <w:sz w:val="21"/>
+          <w:szCs w:val="21"/>
+          <w:lang w:val="it-IT"/>
+          <w14:ligatures w14:val="none"/>
+        </w:rPr>
+        <w:t>","</w:t>
+      </w:r>
+      <w:r>
+        <w:rPr>
+          <w:rFonts w:ascii="Consolas" w:eastAsia="Times New Roman" w:hAnsi="Consolas" w:cs="Times New Roman"/>
+          <w:color w:val="CCCCCC"/>
+          <w:kern w:val="0"/>
+          <w:sz w:val="21"/>
+          <w:szCs w:val="21"/>
+          <w:lang w:val="it-IT"/>
+          <w14:ligatures w14:val="none"/>
+        </w:rPr>
+        <w:t>,</w:t>
+      </w:r>
+      <w:r>
+        <w:rPr>
+          <w:rFonts w:ascii="Consolas" w:eastAsia="Times New Roman" w:hAnsi="Consolas" w:cs="Times New Roman"/>
+          <w:color w:val="CE9178"/>
+          <w:kern w:val="0"/>
+          <w:sz w:val="21"/>
+          <w:szCs w:val="21"/>
+          <w:lang w:val="it-IT"/>
+          <w14:ligatures w14:val="none"/>
+        </w:rPr>
+        <w:t>" "</w:t>
+      </w:r>
+      <w:r>
+        <w:rPr>
+          <w:rFonts w:ascii="Consolas" w:eastAsia="Times New Roman" w:hAnsi="Consolas" w:cs="Times New Roman"/>
+          <w:color w:val="CCCCCC"/>
+          <w:kern w:val="0"/>
+          <w:sz w:val="21"/>
+          <w:szCs w:val="21"/>
+          <w:lang w:val="it-IT"/>
+          <w14:ligatures w14:val="none"/>
+        </w:rPr>
+        <w:t>)</w:t>
+      </w:r>
+    </w:p>
+    <w:p>
+      <w:pPr>
+        <w:shd w:val="clear" w:color="auto" w:fill="1F1F1F"/>
+        <w:spacing w:after="0" w:line="285" w:lineRule="atLeast"/>
+        <w:rPr>
+          <w:rFonts w:ascii="Consolas" w:eastAsia="Times New Roman" w:hAnsi="Consolas" w:cs="Times New Roman"/>
+          <w:color w:val="CCCCCC"/>
+          <w:kern w:val="0"/>
+          <w:sz w:val="21"/>
+          <w:szCs w:val="21"/>
+          <w:lang w:val="it-IT"/>
+          <w14:ligatures w14:val="none"/>
+        </w:rPr>
+      </w:pPr>
+      <w:r>
+        <w:rPr>
+          <w:rFonts w:ascii="Consolas" w:eastAsia="Times New Roman" w:hAnsi="Consolas" w:cs="Times New Roman"/>
+          <w:color w:val="9CDCFE"/>
+          <w:kern w:val="0"/>
+          <w:sz w:val="21"/>
+          <w:szCs w:val="21"/>
+          <w:lang w:val="it-IT"/>
+          <w14:ligatures w14:val="none"/>
+        </w:rPr>
+        <w:t>fraìse_lista</w:t>
+      </w:r>
+      <w:r>
+        <w:rPr>
+          <w:rFonts w:ascii="Consolas" w:eastAsia="Times New Roman" w:hAnsi="Consolas" w:cs="Times New Roman"/>
+          <w:color w:val="CCCCCC"/>
+          <w:kern w:val="0"/>
+          <w:sz w:val="21"/>
+          <w:szCs w:val="21"/>
+          <w:lang w:val="it-IT"/>
+          <w14:ligatures w14:val="none"/>
+        </w:rPr>
+        <w:t xml:space="preserve"> </w:t>
+      </w:r>
+      <w:r>
+        <w:rPr>
+          <w:rFonts w:ascii="Consolas" w:eastAsia="Times New Roman" w:hAnsi="Consolas" w:cs="Times New Roman"/>
+          <w:color w:val="D4D4D4"/>
+          <w:kern w:val="0"/>
+          <w:sz w:val="21"/>
+          <w:szCs w:val="21"/>
+          <w:lang w:val="it-IT"/>
+          <w14:ligatures w14:val="none"/>
+        </w:rPr>
+        <w:t>=</w:t>
+      </w:r>
+      <w:r>
+        <w:rPr>
+          <w:rFonts w:ascii="Consolas" w:eastAsia="Times New Roman" w:hAnsi="Consolas" w:cs="Times New Roman"/>
+          <w:color w:val="CCCCCC"/>
+          <w:kern w:val="0"/>
+          <w:sz w:val="21"/>
+          <w:szCs w:val="21"/>
+          <w:lang w:val="it-IT"/>
+          <w14:ligatures w14:val="none"/>
+        </w:rPr>
+        <w:t xml:space="preserve"> </w:t>
+      </w:r>
+      <w:r>
+        <w:rPr>
+          <w:rFonts w:ascii="Consolas" w:eastAsia="Times New Roman" w:hAnsi="Consolas" w:cs="Times New Roman"/>
+          <w:color w:val="9CDCFE"/>
+          <w:kern w:val="0"/>
+          <w:sz w:val="21"/>
+          <w:szCs w:val="21"/>
+          <w:lang w:val="it-IT"/>
+          <w14:ligatures w14:val="none"/>
+        </w:rPr>
+        <w:t>frase_lista</w:t>
+      </w:r>
+      <w:r>
+        <w:rPr>
+          <w:rFonts w:ascii="Consolas" w:eastAsia="Times New Roman" w:hAnsi="Consolas" w:cs="Times New Roman"/>
+          <w:color w:val="CCCCCC"/>
+          <w:kern w:val="0"/>
+          <w:sz w:val="21"/>
+          <w:szCs w:val="21"/>
+          <w:lang w:val="it-IT"/>
+          <w14:ligatures w14:val="none"/>
+        </w:rPr>
+        <w:t>.</w:t>
+      </w:r>
+      <w:r>
+        <w:rPr>
+          <w:rFonts w:ascii="Consolas" w:eastAsia="Times New Roman" w:hAnsi="Consolas" w:cs="Times New Roman"/>
+          <w:color w:val="DCDCAA"/>
+          <w:kern w:val="0"/>
+          <w:sz w:val="21"/>
+          <w:szCs w:val="21"/>
+          <w:lang w:val="it-IT"/>
+          <w14:ligatures w14:val="none"/>
+        </w:rPr>
+        <w:t>replace</w:t>
+      </w:r>
+      <w:r>
+        <w:rPr>
+          <w:rFonts w:ascii="Consolas" w:eastAsia="Times New Roman" w:hAnsi="Consolas" w:cs="Times New Roman"/>
+          <w:color w:val="CCCCCC"/>
+          <w:kern w:val="0"/>
+          <w:sz w:val="21"/>
+          <w:szCs w:val="21"/>
+          <w:lang w:val="it-IT"/>
+          <w14:ligatures w14:val="none"/>
+        </w:rPr>
+        <w:t>(</w:t>
+      </w:r>
+      <w:r>
+        <w:rPr>
+          <w:rFonts w:ascii="Consolas" w:eastAsia="Times New Roman" w:hAnsi="Consolas" w:cs="Times New Roman"/>
+          <w:color w:val="CE9178"/>
+          <w:kern w:val="0"/>
+          <w:sz w:val="21"/>
+          <w:szCs w:val="21"/>
+          <w:lang w:val="it-IT"/>
+          <w14:ligatures w14:val="none"/>
+        </w:rPr>
+        <w:t>"%"</w:t>
+      </w:r>
+      <w:r>
+        <w:rPr>
+          <w:rFonts w:ascii="Consolas" w:eastAsia="Times New Roman" w:hAnsi="Consolas" w:cs="Times New Roman"/>
+          <w:color w:val="CCCCCC"/>
+          <w:kern w:val="0"/>
+          <w:sz w:val="21"/>
+          <w:szCs w:val="21"/>
+          <w:lang w:val="it-IT"/>
+          <w14:ligatures w14:val="none"/>
+        </w:rPr>
+        <w:t xml:space="preserve">, </w:t>
+      </w:r>
+      <w:r>
+        <w:rPr>
+          <w:rFonts w:ascii="Consolas" w:eastAsia="Times New Roman" w:hAnsi="Consolas" w:cs="Times New Roman"/>
+          <w:color w:val="CE9178"/>
+          <w:kern w:val="0"/>
+          <w:sz w:val="21"/>
+          <w:szCs w:val="21"/>
+          <w:lang w:val="it-IT"/>
+          <w14:ligatures w14:val="none"/>
+        </w:rPr>
+        <w:t>" "</w:t>
+      </w:r>
+      <w:r>
+        <w:rPr>
+          <w:rFonts w:ascii="Consolas" w:eastAsia="Times New Roman" w:hAnsi="Consolas" w:cs="Times New Roman"/>
+          <w:color w:val="CCCCCC"/>
+          <w:kern w:val="0"/>
+          <w:sz w:val="21"/>
+          <w:szCs w:val="21"/>
+          <w:lang w:val="it-IT"/>
+          <w14:ligatures w14:val="none"/>
+        </w:rPr>
+        <w:t>)</w:t>
+      </w:r>
+    </w:p>
+    <w:p>
+      <w:pPr>
+        <w:shd w:val="clear" w:color="auto" w:fill="1F1F1F"/>
+        <w:spacing w:after="0" w:line="285" w:lineRule="atLeast"/>
+        <w:rPr>
+          <w:rFonts w:ascii="Consolas" w:eastAsia="Times New Roman" w:hAnsi="Consolas" w:cs="Times New Roman"/>
+          <w:color w:val="CCCCCC"/>
+          <w:kern w:val="0"/>
+          <w:sz w:val="21"/>
+          <w:szCs w:val="21"/>
+          <w:lang w:val="it-IT"/>
+          <w14:ligatures w14:val="none"/>
+        </w:rPr>
+      </w:pPr>
+      <w:r>
+        <w:rPr>
+          <w:rFonts w:ascii="Consolas" w:eastAsia="Times New Roman" w:hAnsi="Consolas" w:cs="Times New Roman"/>
+          <w:color w:val="9CDCFE"/>
+          <w:kern w:val="0"/>
+          <w:sz w:val="21"/>
+          <w:szCs w:val="21"/>
+          <w:lang w:val="it-IT"/>
+          <w14:ligatures w14:val="none"/>
+        </w:rPr>
+        <w:t>frase_lista</w:t>
+      </w:r>
+      <w:r>
+        <w:rPr>
+          <w:rFonts w:ascii="Consolas" w:eastAsia="Times New Roman" w:hAnsi="Consolas" w:cs="Times New Roman"/>
+          <w:color w:val="D4D4D4"/>
+          <w:kern w:val="0"/>
+          <w:sz w:val="21"/>
+          <w:szCs w:val="21"/>
+          <w:lang w:val="it-IT"/>
+          <w14:ligatures w14:val="none"/>
+        </w:rPr>
+        <w:t>=</w:t>
+      </w:r>
+      <w:r>
+        <w:rPr>
+          <w:rFonts w:ascii="Consolas" w:eastAsia="Times New Roman" w:hAnsi="Consolas" w:cs="Times New Roman"/>
+          <w:color w:val="CCCCCC"/>
+          <w:kern w:val="0"/>
+          <w:sz w:val="21"/>
+          <w:szCs w:val="21"/>
+          <w:lang w:val="it-IT"/>
+          <w14:ligatures w14:val="none"/>
+        </w:rPr>
+        <w:t xml:space="preserve"> </w:t>
+      </w:r>
+      <w:r>
+        <w:rPr>
+          <w:rFonts w:ascii="Consolas" w:eastAsia="Times New Roman" w:hAnsi="Consolas" w:cs="Times New Roman"/>
+          <w:color w:val="9CDCFE"/>
+          <w:kern w:val="0"/>
+          <w:sz w:val="21"/>
+          <w:szCs w:val="21"/>
+          <w:lang w:val="it-IT"/>
+          <w14:ligatures w14:val="none"/>
+        </w:rPr>
+        <w:t>frase_lista</w:t>
+      </w:r>
+      <w:r>
+        <w:rPr>
+          <w:rFonts w:ascii="Consolas" w:eastAsia="Times New Roman" w:hAnsi="Consolas" w:cs="Times New Roman"/>
+          <w:color w:val="CCCCCC"/>
+          <w:kern w:val="0"/>
+          <w:sz w:val="21"/>
+          <w:szCs w:val="21"/>
+          <w:lang w:val="it-IT"/>
+          <w14:ligatures w14:val="none"/>
+        </w:rPr>
+        <w:t>.</w:t>
+      </w:r>
+      <w:r>
+        <w:rPr>
+          <w:rFonts w:ascii="Consolas" w:eastAsia="Times New Roman" w:hAnsi="Consolas" w:cs="Times New Roman"/>
+          <w:color w:val="DCDCAA"/>
+          <w:kern w:val="0"/>
+          <w:sz w:val="21"/>
+          <w:szCs w:val="21"/>
+          <w:lang w:val="it-IT"/>
+          <w14:ligatures w14:val="none"/>
+        </w:rPr>
+        <w:t>split</w:t>
+      </w:r>
+      <w:r>
+        <w:rPr>
+          <w:rFonts w:ascii="Consolas" w:eastAsia="Times New Roman" w:hAnsi="Consolas" w:cs="Times New Roman"/>
+          <w:color w:val="CCCCCC"/>
+          <w:kern w:val="0"/>
+          <w:sz w:val="21"/>
+          <w:szCs w:val="21"/>
+          <w:lang w:val="it-IT"/>
+          <w14:ligatures w14:val="none"/>
+        </w:rPr>
+        <w:t>()</w:t>
+      </w:r>
+    </w:p>
+    <w:p>
+      <w:pPr>
+        <w:shd w:val="clear" w:color="auto" w:fill="1F1F1F"/>
+        <w:spacing w:after="0" w:line="285" w:lineRule="atLeast"/>
+        <w:rPr>
+          <w:rFonts w:ascii="Consolas" w:eastAsia="Times New Roman" w:hAnsi="Consolas" w:cs="Times New Roman"/>
+          <w:color w:val="CCCCCC"/>
+          <w:kern w:val="0"/>
+          <w:sz w:val="21"/>
+          <w:szCs w:val="21"/>
+          <w:lang w:val="it-IT"/>
+          <w14:ligatures w14:val="none"/>
+        </w:rPr>
+      </w:pPr>
+    </w:p>
+    <w:p>
+      <w:pPr>
+        <w:shd w:val="clear" w:color="auto" w:fill="1F1F1F"/>
+        <w:spacing w:after="0" w:line="285" w:lineRule="atLeast"/>
+        <w:rPr>
+          <w:rFonts w:ascii="Consolas" w:eastAsia="Times New Roman" w:hAnsi="Consolas" w:cs="Times New Roman"/>
+          <w:color w:val="CCCCCC"/>
+          <w:kern w:val="0"/>
+          <w:sz w:val="21"/>
+          <w:szCs w:val="21"/>
+          <w14:ligatures w14:val="none"/>
+        </w:rPr>
+      </w:pPr>
+      <w:r>
+        <w:rPr>
+          <w:rFonts w:ascii="Consolas" w:eastAsia="Times New Roman" w:hAnsi="Consolas" w:cs="Times New Roman"/>
+          <w:color w:val="DCDCAA"/>
+          <w:kern w:val="0"/>
+          <w:sz w:val="21"/>
+          <w:szCs w:val="21"/>
+          <w14:ligatures w14:val="none"/>
+        </w:rPr>
+        <w:t>print</w:t>
+      </w:r>
+      <w:r>
+        <w:rPr>
+          <w:rFonts w:ascii="Consolas" w:eastAsia="Times New Roman" w:hAnsi="Consolas" w:cs="Times New Roman"/>
+          <w:color w:val="CCCCCC"/>
+          <w:kern w:val="0"/>
+          <w:sz w:val="21"/>
+          <w:szCs w:val="21"/>
+          <w14:ligatures w14:val="none"/>
+        </w:rPr>
+        <w:t>(</w:t>
+      </w:r>
+      <w:r>
+        <w:rPr>
+          <w:rFonts w:ascii="Consolas" w:eastAsia="Times New Roman" w:hAnsi="Consolas" w:cs="Times New Roman"/>
+          <w:color w:val="9CDCFE"/>
+          <w:kern w:val="0"/>
+          <w:sz w:val="21"/>
+          <w:szCs w:val="21"/>
+          <w14:ligatures w14:val="none"/>
+        </w:rPr>
+        <w:t>frase_lista</w:t>
+      </w:r>
+      <w:r>
+        <w:rPr>
+          <w:rFonts w:ascii="Consolas" w:eastAsia="Times New Roman" w:hAnsi="Consolas" w:cs="Times New Roman"/>
+          <w:color w:val="CCCCCC"/>
+          <w:kern w:val="0"/>
+          <w:sz w:val="21"/>
+          <w:szCs w:val="21"/>
+          <w14:ligatures w14:val="none"/>
+        </w:rPr>
+        <w:t>)</w:t>
+      </w:r>
+    </w:p>
+    <w:p>
+      <w:pPr>
+        <w:rPr>
+          <w:lang w:val="it-IT"/>
+        </w:rPr>
+      </w:pPr>
+    </w:p>
+    <w:p>
+      <w:pPr>
+        <w:rPr>
+          <w:lang w:val="it-IT"/>
+        </w:rPr>
+      </w:pPr>
+      <w:r>
+        <w:rPr>
+          <w:lang w:val="it-IT"/>
+        </w:rPr>
+        <w:t>Console:</w:t>
+      </w:r>
+    </w:p>
+    <w:p>
+      <w:pPr>
+        <w:rPr>
+          <w:lang w:val="it-IT"/>
+        </w:rPr>
+      </w:pPr>
+      <w:r>
+        <w:rPr>
+          <w:lang w:val="it-IT"/>
+        </w:rPr>
+        <w:drawing>
+          <wp:inline distT="0" distB="0" distL="0" distR="0" wp14:anchorId="4A6A51F2" wp14:editId="02A31172">
+            <wp:extent cx="5943600" cy="880745"/>
+            <wp:effectExtent l="0" t="0" r="0" b="0"/>
+            <wp:docPr id="1757859408" name="Immagine 1"/>
+            <wp:cNvGraphicFramePr>
+              <a:graphicFrameLocks xmlns:a="http://schemas.openxmlformats.org/drawingml/2006/main" noChangeAspect="1"/>
+            </wp:cNvGraphicFramePr>
+            <a:graphic xmlns:a="http://schemas.openxmlformats.org/drawingml/2006/main">
+              <a:graphicData uri="http://schemas.openxmlformats.org/drawingml/2006/picture">
+                <pic:pic xmlns:pic="http://schemas.openxmlformats.org/drawingml/2006/picture">
+                  <pic:nvPicPr>
+                    <pic:cNvPr id="1757859408" name=""/>
+                    <pic:cNvPicPr/>
+                  </pic:nvPicPr>
+                  <pic:blipFill>
+                    <a:blip r:embed="rId59"/>
+                    <a:stretch>
+                      <a:fillRect/>
+                    </a:stretch>
+                  </pic:blipFill>
+                  <pic:spPr>
+                    <a:xfrm>
+                      <a:off x="0" y="0"/>
+                      <a:ext cx="5943600" cy="880745"/>
                     </a:xfrm>
                     <a:prstGeom prst="rect">
                       <a:avLst/>
